--- a/applicationDSDM_sur_RimBanque.docx
+++ b/applicationDSDM_sur_RimBanque.docx
@@ -1,6 +1,6 @@
 
 <file path=word/document.xml><?xml version="1.0" encoding="utf-8"?>
-<w:document xmlns:wpc="http://schemas.microsoft.com/office/word/2010/wordprocessingCanvas" xmlns:cx="http://schemas.microsoft.com/office/drawing/2014/chartex" xmlns:cx1="http://schemas.microsoft.com/office/drawing/2015/9/8/chartex" xmlns:mc="http://schemas.openxmlformats.org/markup-compatibility/2006" xmlns:o="urn:schemas-microsoft-com:office:office" xmlns:r="http://schemas.openxmlformats.org/officeDocument/2006/relationships" xmlns:m="http://schemas.openxmlformats.org/officeDocument/2006/math" xmlns:v="urn:schemas-microsoft-com:vml" xmlns:wp14="http://schemas.microsoft.com/office/word/2010/wordprocessingDrawing" xmlns:wp="http://schemas.openxmlformats.org/drawingml/2006/wordprocessingDrawing" xmlns:w10="urn:schemas-microsoft-com:office:word" xmlns:w="http://schemas.openxmlformats.org/wordprocessingml/2006/main" xmlns:w14="http://schemas.microsoft.com/office/word/2010/wordml" xmlns:w15="http://schemas.microsoft.com/office/word/2012/wordml" xmlns:w16se="http://schemas.microsoft.com/office/word/2015/wordml/symex" xmlns:wpg="http://schemas.microsoft.com/office/word/2010/wordprocessingGroup" xmlns:wpi="http://schemas.microsoft.com/office/word/2010/wordprocessingInk" xmlns:wne="http://schemas.microsoft.com/office/word/2006/wordml" xmlns:wps="http://schemas.microsoft.com/office/word/2010/wordprocessingShape" mc:Ignorable="w14 w15 w16se wp14">
+<w:document xmlns:wpc="http://schemas.microsoft.com/office/word/2010/wordprocessingCanvas" xmlns:mc="http://schemas.openxmlformats.org/markup-compatibility/2006" xmlns:o="urn:schemas-microsoft-com:office:office" xmlns:r="http://schemas.openxmlformats.org/officeDocument/2006/relationships" xmlns:m="http://schemas.openxmlformats.org/officeDocument/2006/math" xmlns:v="urn:schemas-microsoft-com:vml" xmlns:wp14="http://schemas.microsoft.com/office/word/2010/wordprocessingDrawing" xmlns:wp="http://schemas.openxmlformats.org/drawingml/2006/wordprocessingDrawing" xmlns:w10="urn:schemas-microsoft-com:office:word" xmlns:w="http://schemas.openxmlformats.org/wordprocessingml/2006/main" xmlns:w14="http://schemas.microsoft.com/office/word/2010/wordml" xmlns:w15="http://schemas.microsoft.com/office/word/2012/wordml" xmlns:wpg="http://schemas.microsoft.com/office/word/2010/wordprocessingGroup" xmlns:wpi="http://schemas.microsoft.com/office/word/2010/wordprocessingInk" xmlns:wne="http://schemas.microsoft.com/office/word/2006/wordml" xmlns:wps="http://schemas.microsoft.com/office/word/2010/wordprocessingShape" mc:Ignorable="w14 w15 wp14">
   <w:body>
     <w:p>
       <w:pPr>
@@ -24,6 +24,8 @@
           <w:sz w:val="28"/>
         </w:rPr>
       </w:pPr>
+      <w:bookmarkStart w:id="0" w:name="_GoBack"/>
+      <w:bookmarkEnd w:id="0"/>
     </w:p>
     <w:p>
       <w:pPr>
@@ -271,13 +273,7 @@
         <w:rPr>
           <w:sz w:val="28"/>
         </w:rPr>
-        <w:t xml:space="preserve"> </w:t>
-      </w:r>
-      <w:r>
-        <w:rPr>
-          <w:sz w:val="28"/>
-        </w:rPr>
-        <w:t>Dans notre cas est représentée par les professeurs :</w:t>
+        <w:t xml:space="preserve"> Dans notre cas est représentée par les professeurs :</w:t>
       </w:r>
     </w:p>
     <w:p>
@@ -447,13 +443,7 @@
         <w:rPr>
           <w:sz w:val="28"/>
         </w:rPr>
-        <w:t xml:space="preserve"> : </w:t>
-      </w:r>
-      <w:r>
-        <w:rPr>
-          <w:sz w:val="28"/>
-        </w:rPr>
-        <w:t>une équipe compose par ( </w:t>
+        <w:t> : une équipe compose par ( </w:t>
       </w:r>
     </w:p>
     <w:p>
@@ -543,8 +533,16 @@
         <w:rPr>
           <w:sz w:val="28"/>
         </w:rPr>
-        <w:t xml:space="preserve"> alloul</w:t>
-      </w:r>
+        <w:t xml:space="preserve"> </w:t>
+      </w:r>
+      <w:proofErr w:type="spellStart"/>
+      <w:r>
+        <w:rPr>
+          <w:sz w:val="28"/>
+        </w:rPr>
+        <w:t>alloul</w:t>
+      </w:r>
+      <w:proofErr w:type="spellEnd"/>
     </w:p>
     <w:p>
       <w:pPr>
@@ -900,11 +898,19 @@
           <w:sz w:val="28"/>
         </w:rPr>
       </w:pPr>
-      <w:r>
-        <w:rPr>
-          <w:sz w:val="28"/>
-        </w:rPr>
-        <w:t xml:space="preserve">Elhacen Med </w:t>
+      <w:proofErr w:type="spellStart"/>
+      <w:r>
+        <w:rPr>
+          <w:sz w:val="28"/>
+        </w:rPr>
+        <w:t>Elhacen</w:t>
+      </w:r>
+      <w:proofErr w:type="spellEnd"/>
+      <w:r>
+        <w:rPr>
+          <w:sz w:val="28"/>
+        </w:rPr>
+        <w:t xml:space="preserve"> Med </w:t>
       </w:r>
       <w:proofErr w:type="spellStart"/>
       <w:r>
@@ -977,13 +983,7 @@
         <w:rPr>
           <w:sz w:val="28"/>
         </w:rPr>
-        <w:t xml:space="preserve"> utilisateurs fi</w:t>
-      </w:r>
-      <w:r>
-        <w:rPr>
-          <w:sz w:val="28"/>
-        </w:rPr>
-        <w:t xml:space="preserve">naux (End </w:t>
+        <w:t xml:space="preserve"> utilisateurs finaux (End </w:t>
       </w:r>
       <w:proofErr w:type="spellStart"/>
       <w:r>
@@ -1003,7 +1003,21 @@
         <w:rPr>
           <w:sz w:val="28"/>
         </w:rPr>
-        <w:t> :  Rimbanque et ses clients.</w:t>
+        <w:t xml:space="preserve"> :  </w:t>
+      </w:r>
+      <w:proofErr w:type="spellStart"/>
+      <w:r>
+        <w:rPr>
+          <w:sz w:val="28"/>
+        </w:rPr>
+        <w:t>Rimbanque</w:t>
+      </w:r>
+      <w:proofErr w:type="spellEnd"/>
+      <w:r>
+        <w:rPr>
+          <w:sz w:val="28"/>
+        </w:rPr>
+        <w:t xml:space="preserve"> et ses clients.</w:t>
       </w:r>
     </w:p>
     <w:p/>
@@ -1085,13 +1099,7 @@
         <w:rPr>
           <w:sz w:val="28"/>
         </w:rPr>
-        <w:t>Définition des exigences : Les exigences du projet sont définies en collaboration avec les</w:t>
-      </w:r>
-      <w:r>
-        <w:rPr>
-          <w:sz w:val="28"/>
-        </w:rPr>
-        <w:t xml:space="preserve"> utilisateurs finaux, c'est-à-dire les administrateurs de l'application et les clients de </w:t>
+        <w:t xml:space="preserve">Définition des exigences : Les exigences du projet sont définies en collaboration avec les utilisateurs finaux, c'est-à-dire les administrateurs de l'application et les clients de </w:t>
       </w:r>
       <w:proofErr w:type="spellStart"/>
       <w:r>
@@ -1105,13 +1113,7 @@
         <w:rPr>
           <w:sz w:val="28"/>
         </w:rPr>
-        <w:t>. Les exigences sont définies en utilisant une approche itérative, en créant un prototype pour recueillir les commentaires des utilisateurs. Les exigences so</w:t>
-      </w:r>
-      <w:r>
-        <w:rPr>
-          <w:sz w:val="28"/>
-        </w:rPr>
-        <w:t>nt priorisées en fonction de leur importance.</w:t>
+        <w:t>. Les exigences sont définies en utilisant une approche itérative, en créant un prototype pour recueillir les commentaires des utilisateurs. Les exigences sont priorisées en fonction de leur importance.</w:t>
       </w:r>
     </w:p>
     <w:p>
@@ -1369,13 +1371,7 @@
           <w:sz w:val="28"/>
         </w:rPr>
         <w:lastRenderedPageBreak/>
-        <w:t>Conception : L'équipe de conception utilise les exigences définies pour concevoir l'architecture de l'application et les interfaces utilisateu</w:t>
-      </w:r>
-      <w:r>
-        <w:rPr>
-          <w:sz w:val="28"/>
-        </w:rPr>
-        <w:t>r. Le processus de conception est également itératif et les utilisateurs sont consultés pour valider les choix de conception.</w:t>
+        <w:t>Conception : L'équipe de conception utilise les exigences définies pour concevoir l'architecture de l'application et les interfaces utilisateur. Le processus de conception est également itératif et les utilisateurs sont consultés pour valider les choix de conception.</w:t>
       </w:r>
     </w:p>
     <w:p>
@@ -1393,19 +1389,7 @@
         <w:rPr>
           <w:sz w:val="28"/>
         </w:rPr>
-        <w:t>Développement : Le développement est réalisé en utilisant une a</w:t>
-      </w:r>
-      <w:r>
-        <w:rPr>
-          <w:sz w:val="28"/>
-        </w:rPr>
-        <w:t>pproche de cycle de vie court, avec des itérations d'une durée de deux semaines. Les fonctionnalités sont développées en priorité en fonction des exigences prioritaires. Les tests sont réalisés à chaque itération pour s'assurer que les fonctionnalités déve</w:t>
-      </w:r>
-      <w:r>
-        <w:rPr>
-          <w:sz w:val="28"/>
-        </w:rPr>
-        <w:t>loppées sont conformes aux exigences.</w:t>
+        <w:t>Développement : Le développement est réalisé en utilisant une approche de cycle de vie court, avec des itérations d'une durée de deux semaines. Les fonctionnalités sont développées en priorité en fonction des exigences prioritaires. Les tests sont réalisés à chaque itération pour s'assurer que les fonctionnalités développées sont conformes aux exigences.</w:t>
       </w:r>
     </w:p>
     <w:p>
@@ -1571,19 +1555,11 @@
           <w:sz w:val="28"/>
         </w:rPr>
       </w:pPr>
-      <w:proofErr w:type="gramStart"/>
-      <w:r>
-        <w:rPr>
-          <w:sz w:val="28"/>
-        </w:rPr>
-        <w:t>l'utilisation</w:t>
-      </w:r>
-      <w:proofErr w:type="gramEnd"/>
-      <w:r>
-        <w:rPr>
-          <w:sz w:val="28"/>
-        </w:rPr>
-        <w:t xml:space="preserve"> de Product </w:t>
+      <w:r>
+        <w:rPr>
+          <w:sz w:val="28"/>
+        </w:rPr>
+        <w:t xml:space="preserve">l'utilisation de Product </w:t>
       </w:r>
       <w:proofErr w:type="spellStart"/>
       <w:r>
@@ -1726,19 +1702,11 @@
           <w:sz w:val="28"/>
         </w:rPr>
       </w:pPr>
-      <w:proofErr w:type="gramStart"/>
-      <w:r>
-        <w:rPr>
-          <w:sz w:val="28"/>
-        </w:rPr>
-        <w:t>payement</w:t>
-      </w:r>
-      <w:proofErr w:type="gramEnd"/>
-      <w:r>
-        <w:rPr>
-          <w:sz w:val="28"/>
-        </w:rPr>
-        <w:t xml:space="preserve"> en ligne</w:t>
+      <w:r>
+        <w:rPr>
+          <w:sz w:val="28"/>
+        </w:rPr>
+        <w:t>payement en ligne</w:t>
       </w:r>
     </w:p>
     <w:p>
@@ -1842,13 +1810,7 @@
         <w:rPr>
           <w:sz w:val="28"/>
         </w:rPr>
-        <w:t>1</w:t>
-      </w:r>
-      <w:r>
-        <w:rPr>
-          <w:sz w:val="28"/>
-        </w:rPr>
-        <w:t xml:space="preserve">  </w:t>
+        <w:t xml:space="preserve">1  </w:t>
       </w:r>
       <m:oMath>
         <m:m>
@@ -2325,19 +2287,4810 @@
           <w:sz w:val="28"/>
         </w:rPr>
       </w:pPr>
+      <w:r>
+        <w:rPr>
+          <w:sz w:val="28"/>
+        </w:rPr>
+        <w:t>l'utilisation de Prototypage pour une meilleure compréhension des besoins</w:t>
+      </w:r>
+    </w:p>
+    <w:p>
+      <w:pPr>
+        <w:numPr>
+          <w:ilvl w:val="0"/>
+          <w:numId w:val="23"/>
+        </w:numPr>
+        <w:rPr>
+          <w:sz w:val="28"/>
+        </w:rPr>
+      </w:pPr>
+      <w:r>
+        <w:rPr>
+          <w:sz w:val="28"/>
+        </w:rPr>
+        <w:t>l'utilisation de l'itération pour une livraison rapide des produits</w:t>
+      </w:r>
+    </w:p>
+    <w:p>
+      <w:pPr>
+        <w:rPr>
+          <w:sz w:val="28"/>
+        </w:rPr>
+      </w:pPr>
+    </w:p>
+    <w:p>
+      <w:pPr>
+        <w:rPr>
+          <w:sz w:val="28"/>
+        </w:rPr>
+      </w:pPr>
+      <w:r>
+        <w:rPr>
+          <w:sz w:val="28"/>
+        </w:rPr>
+        <w:t xml:space="preserve">En utilisant DSDM, </w:t>
+      </w:r>
+      <w:proofErr w:type="spellStart"/>
+      <w:r>
+        <w:rPr>
+          <w:sz w:val="28"/>
+        </w:rPr>
+        <w:t>RIMBanque</w:t>
+      </w:r>
+      <w:proofErr w:type="spellEnd"/>
+      <w:r>
+        <w:rPr>
+          <w:sz w:val="28"/>
+        </w:rPr>
+        <w:t xml:space="preserve"> sera en mesure de mettre en place rapidement une application de gestion de comptes clients qui répond aux besoins de ses utilisateurs, tout en étant souple pour s'adapter aux changements futurs.</w:t>
+      </w:r>
+    </w:p>
+    <w:p>
+      <w:pPr>
+        <w:rPr>
+          <w:sz w:val="28"/>
+        </w:rPr>
+      </w:pPr>
+    </w:p>
+    <w:p>
+      <w:pPr>
+        <w:rPr>
+          <w:sz w:val="28"/>
+        </w:rPr>
+      </w:pPr>
+    </w:p>
+    <w:p>
+      <w:pPr>
+        <w:ind w:left="1800"/>
+        <w:rPr>
+          <w:sz w:val="28"/>
+        </w:rPr>
+      </w:pPr>
+    </w:p>
+    <w:p/>
+    <w:p/>
+    <w:p/>
+    <w:p/>
+    <w:p/>
+    <w:p/>
+    <w:p/>
+    <w:p/>
+    <w:p/>
+    <w:p>
+      <w:pPr>
+        <w:rPr>
+          <w:sz w:val="32"/>
+          <w:szCs w:val="32"/>
+        </w:rPr>
+      </w:pPr>
+      <w:r>
+        <w:rPr>
+          <w:sz w:val="32"/>
+          <w:szCs w:val="32"/>
+        </w:rPr>
+        <w:lastRenderedPageBreak/>
+        <w:t>Cas d’</w:t>
+      </w:r>
+      <w:r>
+        <w:rPr>
+          <w:sz w:val="32"/>
+          <w:szCs w:val="32"/>
+        </w:rPr>
+        <w:t>étude</w:t>
+      </w:r>
+      <w:r>
+        <w:rPr>
+          <w:sz w:val="32"/>
+          <w:szCs w:val="32"/>
+        </w:rPr>
+        <w:t xml:space="preserve"> FI</w:t>
+      </w:r>
+      <w:r>
+        <w:rPr>
+          <w:sz w:val="32"/>
+          <w:szCs w:val="32"/>
+        </w:rPr>
+        <w:t xml:space="preserve"> </w:t>
+      </w:r>
+    </w:p>
+    <w:p>
+      <w:pPr>
+        <w:shd w:val="clear" w:color="auto" w:fill="FFFFFF"/>
+        <w:spacing w:beforeAutospacing="1" w:after="0" w:afterAutospacing="1" w:line="240" w:lineRule="auto"/>
+        <w:textAlignment w:val="baseline"/>
+        <w:rPr>
+          <w:rFonts w:ascii="Helvetica" w:eastAsia="Times New Roman" w:hAnsi="Helvetica" w:cs="Times New Roman"/>
+          <w:color w:val="000000"/>
+          <w:sz w:val="27"/>
+          <w:szCs w:val="28"/>
+          <w:bdr w:val="none" w:sz="0" w:space="0" w:color="auto" w:frame="1"/>
+        </w:rPr>
+      </w:pPr>
+      <w:r>
+        <w:rPr>
+          <w:rFonts w:ascii="Helvetica" w:eastAsia="Times New Roman" w:hAnsi="Helvetica" w:cs="Times New Roman"/>
+          <w:color w:val="000000"/>
+          <w:sz w:val="27"/>
+          <w:szCs w:val="28"/>
+        </w:rPr>
+        <w:t>Le DSDM propose l’ensemble du cycle de vie du projet du concept initial </w:t>
+      </w:r>
+      <w:r>
+        <w:rPr>
+          <w:rFonts w:ascii="Helvetica" w:eastAsia="Times New Roman" w:hAnsi="Helvetica" w:cs="Times New Roman"/>
+          <w:color w:val="000000"/>
+          <w:sz w:val="27"/>
+          <w:szCs w:val="28"/>
+          <w:bdr w:val="none" w:sz="0" w:space="0" w:color="auto" w:frame="1"/>
+        </w:rPr>
+        <w:t>jusqu’à la mesure finale des avantages commerciaux réalisés après le projet.</w:t>
+      </w:r>
+    </w:p>
+    <w:p>
+      <w:pPr>
+        <w:shd w:val="clear" w:color="auto" w:fill="FFFFFF"/>
+        <w:spacing w:before="100" w:beforeAutospacing="1" w:after="100" w:afterAutospacing="1" w:line="240" w:lineRule="auto"/>
+        <w:textAlignment w:val="baseline"/>
+        <w:rPr>
+          <w:rFonts w:ascii="Helvetica" w:eastAsia="Times New Roman" w:hAnsi="Helvetica" w:cs="Times New Roman"/>
+          <w:color w:val="000000"/>
+          <w:sz w:val="27"/>
+          <w:szCs w:val="28"/>
+        </w:rPr>
+      </w:pPr>
+      <w:r>
+        <w:rPr>
+          <w:rFonts w:ascii="Helvetica" w:eastAsia="Times New Roman" w:hAnsi="Helvetica" w:cs="Times New Roman"/>
+          <w:color w:val="000000"/>
+          <w:sz w:val="27"/>
+          <w:szCs w:val="28"/>
+        </w:rPr>
+        <w:t>Le Framework DSDM propose les phases suivantes :</w:t>
+      </w:r>
+    </w:p>
+    <w:p>
+      <w:pPr>
+        <w:numPr>
+          <w:ilvl w:val="0"/>
+          <w:numId w:val="26"/>
+        </w:numPr>
+        <w:shd w:val="clear" w:color="auto" w:fill="FFFFFF"/>
+        <w:spacing w:after="75" w:line="240" w:lineRule="auto"/>
+        <w:ind w:left="600"/>
+        <w:textAlignment w:val="baseline"/>
+        <w:rPr>
+          <w:rFonts w:ascii="Helvetica" w:eastAsia="Times New Roman" w:hAnsi="Helvetica" w:cs="Times New Roman"/>
+          <w:color w:val="000000"/>
+          <w:sz w:val="27"/>
+          <w:szCs w:val="28"/>
+          <w:lang w:val="en-US"/>
+        </w:rPr>
+      </w:pPr>
+      <w:proofErr w:type="spellStart"/>
+      <w:r>
+        <w:rPr>
+          <w:rFonts w:ascii="Helvetica" w:eastAsia="Times New Roman" w:hAnsi="Helvetica" w:cs="Times New Roman"/>
+          <w:color w:val="000000"/>
+          <w:sz w:val="27"/>
+          <w:szCs w:val="28"/>
+          <w:lang w:val="en-US"/>
+        </w:rPr>
+        <w:t>pré-projet</w:t>
+      </w:r>
+      <w:proofErr w:type="spellEnd"/>
+    </w:p>
+    <w:p>
+      <w:pPr>
+        <w:numPr>
+          <w:ilvl w:val="0"/>
+          <w:numId w:val="26"/>
+        </w:numPr>
+        <w:shd w:val="clear" w:color="auto" w:fill="FFFFFF"/>
+        <w:spacing w:after="75" w:line="240" w:lineRule="auto"/>
+        <w:ind w:left="600"/>
+        <w:textAlignment w:val="baseline"/>
+        <w:rPr>
+          <w:rFonts w:ascii="Helvetica" w:eastAsia="Times New Roman" w:hAnsi="Helvetica" w:cs="Times New Roman"/>
+          <w:color w:val="000000"/>
+          <w:sz w:val="27"/>
+          <w:szCs w:val="28"/>
+          <w:lang w:val="en-US"/>
+        </w:rPr>
+      </w:pPr>
+      <w:proofErr w:type="spellStart"/>
+      <w:r>
+        <w:rPr>
+          <w:rFonts w:ascii="Helvetica" w:eastAsia="Times New Roman" w:hAnsi="Helvetica" w:cs="Times New Roman"/>
+          <w:color w:val="000000"/>
+          <w:sz w:val="27"/>
+          <w:szCs w:val="28"/>
+          <w:lang w:val="en-US"/>
+        </w:rPr>
+        <w:t>faisabilité</w:t>
+      </w:r>
+      <w:proofErr w:type="spellEnd"/>
+    </w:p>
+    <w:p>
+      <w:pPr>
+        <w:numPr>
+          <w:ilvl w:val="0"/>
+          <w:numId w:val="26"/>
+        </w:numPr>
+        <w:shd w:val="clear" w:color="auto" w:fill="FFFFFF"/>
+        <w:spacing w:after="75" w:line="240" w:lineRule="auto"/>
+        <w:ind w:left="600"/>
+        <w:textAlignment w:val="baseline"/>
+        <w:rPr>
+          <w:rFonts w:ascii="Helvetica" w:eastAsia="Times New Roman" w:hAnsi="Helvetica" w:cs="Times New Roman"/>
+          <w:color w:val="000000"/>
+          <w:sz w:val="27"/>
+          <w:szCs w:val="28"/>
+          <w:lang w:val="en-US"/>
+        </w:rPr>
+      </w:pPr>
+      <w:proofErr w:type="spellStart"/>
+      <w:r>
+        <w:rPr>
+          <w:rFonts w:ascii="Helvetica" w:eastAsia="Times New Roman" w:hAnsi="Helvetica" w:cs="Times New Roman"/>
+          <w:color w:val="000000"/>
+          <w:sz w:val="27"/>
+          <w:szCs w:val="28"/>
+          <w:lang w:val="en-US"/>
+        </w:rPr>
+        <w:t>fondations</w:t>
+      </w:r>
+      <w:proofErr w:type="spellEnd"/>
+    </w:p>
+    <w:p>
+      <w:pPr>
+        <w:numPr>
+          <w:ilvl w:val="0"/>
+          <w:numId w:val="26"/>
+        </w:numPr>
+        <w:shd w:val="clear" w:color="auto" w:fill="FFFFFF"/>
+        <w:spacing w:after="75" w:line="240" w:lineRule="auto"/>
+        <w:ind w:left="600"/>
+        <w:textAlignment w:val="baseline"/>
+        <w:rPr>
+          <w:rFonts w:ascii="Helvetica" w:eastAsia="Times New Roman" w:hAnsi="Helvetica" w:cs="Times New Roman"/>
+          <w:color w:val="000000"/>
+          <w:sz w:val="27"/>
+          <w:szCs w:val="28"/>
+          <w:lang w:val="en-US"/>
+        </w:rPr>
+      </w:pPr>
+      <w:proofErr w:type="spellStart"/>
+      <w:r>
+        <w:rPr>
+          <w:rFonts w:ascii="Helvetica" w:eastAsia="Times New Roman" w:hAnsi="Helvetica" w:cs="Times New Roman"/>
+          <w:color w:val="000000"/>
+          <w:sz w:val="27"/>
+          <w:szCs w:val="28"/>
+          <w:lang w:val="en-US"/>
+        </w:rPr>
+        <w:t>développement</w:t>
+      </w:r>
+      <w:proofErr w:type="spellEnd"/>
+    </w:p>
+    <w:p>
+      <w:pPr>
+        <w:numPr>
+          <w:ilvl w:val="0"/>
+          <w:numId w:val="26"/>
+        </w:numPr>
+        <w:shd w:val="clear" w:color="auto" w:fill="FFFFFF"/>
+        <w:spacing w:after="75" w:line="240" w:lineRule="auto"/>
+        <w:ind w:left="600"/>
+        <w:textAlignment w:val="baseline"/>
+        <w:rPr>
+          <w:rFonts w:ascii="Helvetica" w:eastAsia="Times New Roman" w:hAnsi="Helvetica" w:cs="Times New Roman"/>
+          <w:color w:val="000000"/>
+          <w:sz w:val="27"/>
+          <w:szCs w:val="28"/>
+          <w:lang w:val="en-US"/>
+        </w:rPr>
+      </w:pPr>
+      <w:proofErr w:type="spellStart"/>
+      <w:r>
+        <w:rPr>
+          <w:rFonts w:ascii="Helvetica" w:eastAsia="Times New Roman" w:hAnsi="Helvetica" w:cs="Times New Roman"/>
+          <w:color w:val="000000"/>
+          <w:sz w:val="27"/>
+          <w:szCs w:val="28"/>
+          <w:lang w:val="en-US"/>
+        </w:rPr>
+        <w:t>déploiement</w:t>
+      </w:r>
+      <w:proofErr w:type="spellEnd"/>
+    </w:p>
+    <w:p>
+      <w:pPr>
+        <w:numPr>
+          <w:ilvl w:val="0"/>
+          <w:numId w:val="26"/>
+        </w:numPr>
+        <w:shd w:val="clear" w:color="auto" w:fill="FFFFFF"/>
+        <w:spacing w:after="75" w:line="240" w:lineRule="auto"/>
+        <w:ind w:left="600"/>
+        <w:textAlignment w:val="baseline"/>
+        <w:rPr>
+          <w:rFonts w:ascii="Helvetica" w:eastAsia="Times New Roman" w:hAnsi="Helvetica" w:cs="Times New Roman"/>
+          <w:color w:val="000000"/>
+          <w:sz w:val="27"/>
+          <w:szCs w:val="28"/>
+          <w:lang w:val="en-US"/>
+        </w:rPr>
+      </w:pPr>
+      <w:r>
+        <w:rPr>
+          <w:rFonts w:ascii="Helvetica" w:eastAsia="Times New Roman" w:hAnsi="Helvetica" w:cs="Times New Roman"/>
+          <w:color w:val="000000"/>
+          <w:sz w:val="27"/>
+          <w:szCs w:val="28"/>
+          <w:lang w:val="en-US"/>
+        </w:rPr>
+        <w:t>post-</w:t>
+      </w:r>
+      <w:proofErr w:type="spellStart"/>
+      <w:r>
+        <w:rPr>
+          <w:rFonts w:ascii="Helvetica" w:eastAsia="Times New Roman" w:hAnsi="Helvetica" w:cs="Times New Roman"/>
+          <w:color w:val="000000"/>
+          <w:sz w:val="27"/>
+          <w:szCs w:val="28"/>
+          <w:lang w:val="en-US"/>
+        </w:rPr>
+        <w:t>projet</w:t>
+      </w:r>
+      <w:proofErr w:type="spellEnd"/>
+    </w:p>
+    <w:p>
+      <w:pPr>
+        <w:shd w:val="clear" w:color="auto" w:fill="FFFFFF"/>
+        <w:spacing w:after="75" w:line="240" w:lineRule="auto"/>
+        <w:ind w:left="600"/>
+        <w:textAlignment w:val="baseline"/>
+        <w:rPr>
+          <w:rFonts w:ascii="Helvetica" w:eastAsia="Times New Roman" w:hAnsi="Helvetica" w:cs="Times New Roman"/>
+          <w:color w:val="000000"/>
+          <w:sz w:val="27"/>
+          <w:szCs w:val="28"/>
+          <w:lang w:val="en-US"/>
+        </w:rPr>
+      </w:pPr>
+      <w:r>
+        <w:rPr>
+          <w:rFonts w:ascii="Helvetica" w:eastAsia="Times New Roman" w:hAnsi="Helvetica" w:cs="Times New Roman"/>
+          <w:noProof/>
+          <w:color w:val="000000"/>
+          <w:sz w:val="27"/>
+          <w:szCs w:val="28"/>
+          <w:lang w:val="en-US"/>
+        </w:rPr>
+        <w:drawing>
+          <wp:inline distT="0" distB="0" distL="0" distR="0">
+            <wp:extent cx="5760720" cy="5643880"/>
+            <wp:effectExtent l="0" t="0" r="0" b="0"/>
+            <wp:docPr id="3" name="Image 3"/>
+            <wp:cNvGraphicFramePr>
+              <a:graphicFrameLocks xmlns:a="http://schemas.openxmlformats.org/drawingml/2006/main" noChangeAspect="1"/>
+            </wp:cNvGraphicFramePr>
+            <a:graphic xmlns:a="http://schemas.openxmlformats.org/drawingml/2006/main">
+              <a:graphicData uri="http://schemas.openxmlformats.org/drawingml/2006/picture">
+                <pic:pic xmlns:pic="http://schemas.openxmlformats.org/drawingml/2006/picture">
+                  <pic:nvPicPr>
+                    <pic:cNvPr id="3" name="phases_dsdm.png"/>
+                    <pic:cNvPicPr/>
+                  </pic:nvPicPr>
+                  <pic:blipFill>
+                    <a:blip r:embed="rId7">
+                      <a:extLst>
+                        <a:ext uri="{28A0092B-C50C-407E-A947-70E740481C1C}">
+                          <a14:useLocalDpi xmlns:a14="http://schemas.microsoft.com/office/drawing/2010/main" val="0"/>
+                        </a:ext>
+                      </a:extLst>
+                    </a:blip>
+                    <a:stretch>
+                      <a:fillRect/>
+                    </a:stretch>
+                  </pic:blipFill>
+                  <pic:spPr>
+                    <a:xfrm>
+                      <a:off x="0" y="0"/>
+                      <a:ext cx="5760720" cy="5643880"/>
+                    </a:xfrm>
+                    <a:prstGeom prst="rect">
+                      <a:avLst/>
+                    </a:prstGeom>
+                  </pic:spPr>
+                </pic:pic>
+              </a:graphicData>
+            </a:graphic>
+          </wp:inline>
+        </w:drawing>
+      </w:r>
+    </w:p>
+    <w:p>
+      <w:pPr>
+        <w:shd w:val="clear" w:color="auto" w:fill="FFFFFF"/>
+        <w:spacing w:after="75" w:line="240" w:lineRule="auto"/>
+        <w:ind w:left="600"/>
+        <w:textAlignment w:val="baseline"/>
+        <w:rPr>
+          <w:rFonts w:ascii="Helvetica" w:eastAsia="Times New Roman" w:hAnsi="Helvetica" w:cs="Times New Roman"/>
+          <w:color w:val="000000"/>
+          <w:sz w:val="27"/>
+          <w:szCs w:val="28"/>
+          <w:lang w:val="en-US"/>
+        </w:rPr>
+      </w:pPr>
+    </w:p>
+    <w:p>
+      <w:pPr>
+        <w:pStyle w:val="Titre3"/>
+        <w:shd w:val="clear" w:color="auto" w:fill="FFFFFF"/>
+        <w:textAlignment w:val="baseline"/>
+        <w:rPr>
+          <w:rFonts w:ascii="Helvetica" w:hAnsi="Helvetica"/>
+          <w:b/>
+          <w:bCs/>
+          <w:color w:val="000000"/>
+          <w:sz w:val="27"/>
+          <w:szCs w:val="27"/>
+        </w:rPr>
+      </w:pPr>
+      <w:r>
+        <w:rPr>
+          <w:rFonts w:ascii="Helvetica" w:hAnsi="Helvetica"/>
+          <w:b/>
+          <w:bCs/>
+          <w:color w:val="000000"/>
+          <w:sz w:val="27"/>
+          <w:szCs w:val="27"/>
+        </w:rPr>
+        <w:t>Phase de pré-projet</w:t>
+      </w:r>
+    </w:p>
+    <w:p>
+      <w:pPr>
+        <w:pStyle w:val="NormalWeb"/>
+        <w:shd w:val="clear" w:color="auto" w:fill="FFFFFF"/>
+        <w:textAlignment w:val="baseline"/>
+        <w:rPr>
+          <w:rFonts w:ascii="Helvetica" w:hAnsi="Helvetica"/>
+          <w:color w:val="000000"/>
+          <w:sz w:val="27"/>
+          <w:szCs w:val="27"/>
+        </w:rPr>
+      </w:pPr>
+      <w:r>
+        <w:rPr>
+          <w:rFonts w:ascii="Helvetica" w:hAnsi="Helvetica"/>
+          <w:color w:val="000000"/>
+          <w:sz w:val="27"/>
+          <w:szCs w:val="27"/>
+        </w:rPr>
+        <w:t>Cette phase a pour but de bien prioriser du projet selon le contexte ; la priorisation se fera selon les autres projets en cours de réalisation.</w:t>
+      </w:r>
+    </w:p>
+    <w:p>
+      <w:pPr>
+        <w:pStyle w:val="Paragraphedeliste"/>
+        <w:numPr>
+          <w:ilvl w:val="0"/>
+          <w:numId w:val="2"/>
+        </w:numPr>
+        <w:rPr>
+          <w:b/>
+          <w:sz w:val="28"/>
+        </w:rPr>
+      </w:pPr>
+      <w:r>
+        <w:rPr>
+          <w:b/>
+          <w:sz w:val="28"/>
+        </w:rPr>
+        <w:t>Objectifs :</w:t>
+      </w:r>
+    </w:p>
+    <w:p>
+      <w:pPr>
+        <w:pStyle w:val="Paragraphedeliste"/>
+        <w:numPr>
+          <w:ilvl w:val="0"/>
+          <w:numId w:val="3"/>
+        </w:numPr>
+        <w:rPr>
+          <w:sz w:val="28"/>
+        </w:rPr>
+      </w:pPr>
+      <w:r>
+        <w:rPr>
+          <w:sz w:val="28"/>
+        </w:rPr>
+        <w:t>Mettre en place une application permettant de gérer les comptes des clients de la banque "</w:t>
+      </w:r>
+      <w:proofErr w:type="spellStart"/>
+      <w:r>
+        <w:rPr>
+          <w:sz w:val="28"/>
+        </w:rPr>
+        <w:t>RIMBanque</w:t>
+      </w:r>
+      <w:proofErr w:type="spellEnd"/>
+      <w:r>
+        <w:rPr>
+          <w:sz w:val="28"/>
+        </w:rPr>
+        <w:t xml:space="preserve">" (ouverture, consultation, modification et clôture de comptes) </w:t>
+      </w:r>
+    </w:p>
+    <w:p>
+      <w:pPr>
+        <w:pStyle w:val="Paragraphedeliste"/>
+        <w:numPr>
+          <w:ilvl w:val="0"/>
+          <w:numId w:val="3"/>
+        </w:numPr>
+        <w:rPr>
+          <w:sz w:val="28"/>
+        </w:rPr>
+      </w:pPr>
+      <w:r>
+        <w:rPr>
+          <w:sz w:val="28"/>
+        </w:rPr>
+        <w:t>Offrir aux clients la possibilité de consulter l'historique de leurs opérations validées et de commander un chéquier</w:t>
+      </w:r>
+    </w:p>
+    <w:p>
+      <w:pPr>
+        <w:pStyle w:val="Paragraphedeliste"/>
+        <w:numPr>
+          <w:ilvl w:val="0"/>
+          <w:numId w:val="3"/>
+        </w:numPr>
+        <w:rPr>
+          <w:sz w:val="28"/>
+        </w:rPr>
+      </w:pPr>
+      <w:r>
+        <w:rPr>
+          <w:sz w:val="28"/>
+        </w:rPr>
+        <w:t xml:space="preserve"> Permettre aux clients de déposer, de retirer et de transférer de l'argent sur leur compte ou sur le compte d'un autre client de la banque ou d'une autre banque </w:t>
+      </w:r>
+    </w:p>
+    <w:p>
+      <w:pPr>
+        <w:pStyle w:val="Paragraphedeliste"/>
+        <w:numPr>
+          <w:ilvl w:val="0"/>
+          <w:numId w:val="3"/>
+        </w:numPr>
+        <w:rPr>
+          <w:sz w:val="28"/>
+        </w:rPr>
+      </w:pPr>
+      <w:r>
+        <w:rPr>
+          <w:sz w:val="28"/>
+        </w:rPr>
+        <w:t>Proposer aux clients la possibilité de réaliser des paiements en ligne à l'aide d'une carte bancaire associée à leur compte</w:t>
+      </w:r>
+    </w:p>
+    <w:p>
+      <w:pPr>
+        <w:pStyle w:val="Paragraphedeliste"/>
+        <w:numPr>
+          <w:ilvl w:val="0"/>
+          <w:numId w:val="3"/>
+        </w:numPr>
+        <w:rPr>
+          <w:sz w:val="28"/>
+        </w:rPr>
+      </w:pPr>
+      <w:r>
+        <w:rPr>
+          <w:sz w:val="28"/>
+        </w:rPr>
+        <w:t xml:space="preserve"> Permettre à l'administrateur de l'app</w:t>
+      </w:r>
+      <w:r>
+        <w:rPr>
+          <w:sz w:val="28"/>
+        </w:rPr>
+        <w:t xml:space="preserve">lication de valider les </w:t>
+      </w:r>
+      <w:r>
+        <w:rPr>
+          <w:sz w:val="28"/>
+        </w:rPr>
+        <w:t xml:space="preserve">comptes </w:t>
+      </w:r>
+    </w:p>
+    <w:p>
+      <w:pPr>
+        <w:pStyle w:val="NormalWeb"/>
+        <w:shd w:val="clear" w:color="auto" w:fill="FFFFFF"/>
+        <w:textAlignment w:val="baseline"/>
+        <w:rPr>
+          <w:rFonts w:ascii="Helvetica" w:hAnsi="Helvetica"/>
+          <w:color w:val="000000"/>
+          <w:sz w:val="27"/>
+          <w:szCs w:val="27"/>
+        </w:rPr>
+      </w:pPr>
+    </w:p>
+    <w:p>
+      <w:pPr>
+        <w:pStyle w:val="Titre3"/>
+        <w:shd w:val="clear" w:color="auto" w:fill="FFFFFF"/>
+        <w:textAlignment w:val="baseline"/>
+        <w:rPr>
+          <w:rFonts w:ascii="Helvetica" w:hAnsi="Helvetica"/>
+          <w:b/>
+          <w:bCs/>
+          <w:color w:val="000000"/>
+          <w:sz w:val="27"/>
+          <w:szCs w:val="27"/>
+        </w:rPr>
+      </w:pPr>
+      <w:r>
+        <w:rPr>
+          <w:rFonts w:ascii="Helvetica" w:hAnsi="Helvetica"/>
+          <w:b/>
+          <w:bCs/>
+          <w:color w:val="000000"/>
+          <w:sz w:val="27"/>
+          <w:szCs w:val="27"/>
+        </w:rPr>
+        <w:t>Phase</w:t>
+      </w:r>
+      <w:r>
+        <w:rPr>
+          <w:rFonts w:ascii="Helvetica" w:hAnsi="Helvetica"/>
+          <w:b/>
+          <w:bCs/>
+          <w:color w:val="000000"/>
+          <w:sz w:val="27"/>
+          <w:szCs w:val="27"/>
+        </w:rPr>
+        <w:t xml:space="preserve"> de faisabilité</w:t>
+      </w:r>
+    </w:p>
+    <w:p>
+      <w:pPr>
+        <w:pStyle w:val="NormalWeb"/>
+        <w:shd w:val="clear" w:color="auto" w:fill="FFFFFF"/>
+        <w:textAlignment w:val="baseline"/>
+        <w:rPr>
+          <w:rFonts w:ascii="Helvetica" w:hAnsi="Helvetica"/>
+          <w:color w:val="000000"/>
+          <w:sz w:val="27"/>
+          <w:szCs w:val="27"/>
+        </w:rPr>
+      </w:pPr>
+      <w:r>
+        <w:rPr>
+          <w:rFonts w:ascii="Helvetica" w:hAnsi="Helvetica"/>
+          <w:color w:val="000000"/>
+          <w:sz w:val="27"/>
+          <w:szCs w:val="27"/>
+        </w:rPr>
+        <w:t>La phase de faisabilité permet de décider si le projet est viable que ce soit techniquement ou commercialement. Cela se fera grâce à une analyse où les solutions potentielles seront réfléchies ainsi que le coût et les délais envisageables.</w:t>
+      </w:r>
+    </w:p>
+    <w:p>
+      <w:pPr>
+        <w:pStyle w:val="NormalWeb"/>
+        <w:shd w:val="clear" w:color="auto" w:fill="FFFFFF"/>
+        <w:textAlignment w:val="baseline"/>
+        <w:rPr>
+          <w:rFonts w:ascii="Helvetica" w:hAnsi="Helvetica"/>
+          <w:color w:val="000000"/>
+          <w:sz w:val="27"/>
+          <w:szCs w:val="28"/>
+          <w:shd w:val="clear" w:color="auto" w:fill="FFFFFF"/>
+        </w:rPr>
+      </w:pPr>
+      <w:r>
+        <w:rPr>
+          <w:rFonts w:ascii="Helvetica" w:hAnsi="Helvetica"/>
+          <w:color w:val="000000"/>
+          <w:sz w:val="27"/>
+          <w:szCs w:val="28"/>
+          <w:shd w:val="clear" w:color="auto" w:fill="FFFFFF"/>
+        </w:rPr>
+        <w:t>Lors de cette phase, il faut également s’assurer de la viabilité du projet et de s’assurer que le projet est justifié au niveau besoin. Est-ce que le coût/besoin est viable ?</w:t>
+      </w:r>
+    </w:p>
+    <w:p>
+      <w:pPr>
+        <w:pStyle w:val="NormalWeb"/>
+        <w:shd w:val="clear" w:color="auto" w:fill="FFFFFF"/>
+        <w:textAlignment w:val="baseline"/>
+        <w:rPr>
+          <w:rFonts w:ascii="Helvetica" w:hAnsi="Helvetica"/>
+          <w:color w:val="000000"/>
+          <w:sz w:val="27"/>
+          <w:szCs w:val="28"/>
+          <w:shd w:val="clear" w:color="auto" w:fill="FFFFFF"/>
+        </w:rPr>
+      </w:pPr>
+    </w:p>
+    <w:p>
+      <w:pPr>
+        <w:pStyle w:val="Titre3"/>
+        <w:shd w:val="clear" w:color="auto" w:fill="FFFFFF"/>
+        <w:textAlignment w:val="baseline"/>
+        <w:rPr>
+          <w:rFonts w:ascii="Helvetica" w:hAnsi="Helvetica"/>
+          <w:b/>
+          <w:bCs/>
+          <w:color w:val="000000"/>
+          <w:sz w:val="27"/>
+          <w:szCs w:val="27"/>
+        </w:rPr>
+      </w:pPr>
+      <w:r>
+        <w:rPr>
+          <w:rFonts w:ascii="Helvetica" w:hAnsi="Helvetica"/>
+          <w:b/>
+          <w:bCs/>
+          <w:color w:val="000000"/>
+          <w:sz w:val="27"/>
+          <w:szCs w:val="27"/>
+        </w:rPr>
+        <w:t>Phase de fondations</w:t>
+      </w:r>
+    </w:p>
+    <w:p>
+      <w:pPr>
+        <w:pStyle w:val="NormalWeb"/>
+        <w:shd w:val="clear" w:color="auto" w:fill="FFFFFF"/>
+        <w:textAlignment w:val="baseline"/>
+        <w:rPr>
+          <w:rFonts w:ascii="Helvetica" w:hAnsi="Helvetica"/>
+          <w:color w:val="000000"/>
+          <w:sz w:val="27"/>
+          <w:szCs w:val="27"/>
+        </w:rPr>
+      </w:pPr>
+      <w:r>
+        <w:rPr>
+          <w:rFonts w:ascii="Helvetica" w:hAnsi="Helvetica"/>
+          <w:color w:val="000000"/>
+          <w:sz w:val="27"/>
+          <w:szCs w:val="27"/>
+        </w:rPr>
+        <w:t>La phase de fondations permet d’établir une base solide et durable de la compréhension du projet. Il est essentiel d’avoir une vision du projet qui soit bien définie et partagée</w:t>
+      </w:r>
+      <w:r>
+        <w:rPr>
+          <w:rFonts w:ascii="Helvetica" w:hAnsi="Helvetica"/>
+          <w:color w:val="000000"/>
+          <w:sz w:val="27"/>
+          <w:szCs w:val="27"/>
+        </w:rPr>
+        <w:t xml:space="preserve"> entre l’équipe du projet</w:t>
+      </w:r>
+      <w:r>
+        <w:rPr>
+          <w:rFonts w:ascii="Helvetica" w:hAnsi="Helvetica"/>
+          <w:color w:val="000000"/>
+          <w:sz w:val="27"/>
+          <w:szCs w:val="27"/>
+        </w:rPr>
+        <w:t xml:space="preserve">. </w:t>
+      </w:r>
+    </w:p>
+    <w:p>
+      <w:pPr>
+        <w:pStyle w:val="NormalWeb"/>
+        <w:shd w:val="clear" w:color="auto" w:fill="FFFFFF"/>
+        <w:textAlignment w:val="baseline"/>
+        <w:rPr>
+          <w:rFonts w:ascii="Helvetica" w:hAnsi="Helvetica"/>
+          <w:color w:val="000000"/>
+          <w:sz w:val="27"/>
+          <w:szCs w:val="27"/>
+        </w:rPr>
+      </w:pPr>
+    </w:p>
+    <w:p>
+      <w:pPr>
+        <w:pStyle w:val="NormalWeb"/>
+        <w:shd w:val="clear" w:color="auto" w:fill="FFFFFF"/>
+        <w:textAlignment w:val="baseline"/>
+        <w:rPr>
+          <w:rFonts w:ascii="Helvetica" w:hAnsi="Helvetica"/>
+          <w:color w:val="000000"/>
+          <w:sz w:val="27"/>
+          <w:szCs w:val="27"/>
+        </w:rPr>
+      </w:pPr>
+      <w:r>
+        <w:rPr>
+          <w:rFonts w:ascii="Helvetica" w:hAnsi="Helvetica"/>
+          <w:color w:val="000000"/>
+          <w:sz w:val="27"/>
+          <w:szCs w:val="27"/>
+        </w:rPr>
+        <w:lastRenderedPageBreak/>
+        <w:t>//</w:t>
+      </w:r>
+      <w:r>
+        <w:rPr>
+          <w:rFonts w:ascii="Helvetica" w:hAnsi="Helvetica"/>
+          <w:color w:val="000000"/>
+          <w:sz w:val="27"/>
+          <w:szCs w:val="27"/>
+        </w:rPr>
+        <w:t xml:space="preserve">On doit sortir de cette phase en sachant exactement à quels besoins </w:t>
+      </w:r>
+      <w:r>
+        <w:rPr>
+          <w:rFonts w:ascii="Helvetica" w:hAnsi="Helvetica"/>
+          <w:color w:val="000000"/>
+          <w:sz w:val="27"/>
+          <w:szCs w:val="27"/>
+        </w:rPr>
+        <w:t>//</w:t>
+      </w:r>
+      <w:r>
+        <w:rPr>
+          <w:rFonts w:ascii="Helvetica" w:hAnsi="Helvetica"/>
+          <w:color w:val="000000"/>
+          <w:sz w:val="27"/>
+          <w:szCs w:val="27"/>
+        </w:rPr>
+        <w:t>répondra le projet quand il sera terminé.</w:t>
+      </w:r>
+    </w:p>
+    <w:p>
+      <w:pPr>
+        <w:pStyle w:val="NormalWeb"/>
+        <w:shd w:val="clear" w:color="auto" w:fill="FFFFFF"/>
+        <w:textAlignment w:val="baseline"/>
+        <w:rPr>
+          <w:rFonts w:ascii="Helvetica" w:hAnsi="Helvetica"/>
+          <w:color w:val="000000"/>
+          <w:sz w:val="27"/>
+          <w:szCs w:val="27"/>
+        </w:rPr>
+      </w:pPr>
+    </w:p>
+    <w:p>
+      <w:pPr>
+        <w:pStyle w:val="NormalWeb"/>
+        <w:shd w:val="clear" w:color="auto" w:fill="FFFFFF"/>
+        <w:textAlignment w:val="baseline"/>
+        <w:rPr>
+          <w:rFonts w:ascii="Helvetica" w:hAnsi="Helvetica"/>
+          <w:color w:val="000000"/>
+          <w:sz w:val="27"/>
+          <w:szCs w:val="27"/>
+        </w:rPr>
+      </w:pPr>
+      <w:r>
+        <w:rPr>
+          <w:rFonts w:ascii="Helvetica" w:hAnsi="Helvetica"/>
+          <w:color w:val="000000"/>
+          <w:sz w:val="27"/>
+          <w:szCs w:val="27"/>
+        </w:rPr>
+        <w:t>Cette phase contient :</w:t>
+      </w:r>
+    </w:p>
+    <w:p>
+      <w:pPr>
+        <w:ind w:left="360"/>
+        <w:rPr>
+          <w:sz w:val="28"/>
+        </w:rPr>
+      </w:pPr>
+      <w:r>
+        <w:rPr>
+          <w:b/>
+          <w:bCs/>
+          <w:sz w:val="28"/>
+        </w:rPr>
+        <w:t>Conception</w:t>
+      </w:r>
+      <w:r>
+        <w:rPr>
+          <w:sz w:val="28"/>
+        </w:rPr>
+        <w:t xml:space="preserve"> : L'équipe de conception utilise les exigences définies pour concevoir l'architecture de l'application et les interfaces utilisateur. Le processus de conception est également itératif et les utilisateurs sont consultés pour valider les choix de conception.</w:t>
+      </w:r>
+    </w:p>
+    <w:p>
+      <w:pPr>
+        <w:pStyle w:val="Paragraphedeliste"/>
+        <w:numPr>
+          <w:ilvl w:val="0"/>
+          <w:numId w:val="2"/>
+        </w:numPr>
+        <w:rPr>
+          <w:sz w:val="28"/>
+        </w:rPr>
+      </w:pPr>
+      <w:r>
+        <w:rPr>
+          <w:b/>
+          <w:sz w:val="32"/>
+        </w:rPr>
+        <w:t>Exigences métier</w:t>
+      </w:r>
+      <w:r>
+        <w:rPr>
+          <w:sz w:val="32"/>
+        </w:rPr>
+        <w:t xml:space="preserve"> </w:t>
+      </w:r>
+      <w:r>
+        <w:rPr>
+          <w:sz w:val="28"/>
+        </w:rPr>
+        <w:t>:</w:t>
+      </w:r>
+    </w:p>
+    <w:p>
+      <w:pPr>
+        <w:pStyle w:val="Paragraphedeliste"/>
+        <w:numPr>
+          <w:ilvl w:val="0"/>
+          <w:numId w:val="4"/>
+        </w:numPr>
+        <w:rPr>
+          <w:sz w:val="28"/>
+        </w:rPr>
+      </w:pPr>
+      <w:r>
+        <w:rPr>
+          <w:sz w:val="28"/>
+        </w:rPr>
+        <w:t xml:space="preserve">L'application doit être sécurisée et protégée contre les accès non autorisés </w:t>
+      </w:r>
+    </w:p>
+    <w:p>
+      <w:pPr>
+        <w:pStyle w:val="Paragraphedeliste"/>
+        <w:numPr>
+          <w:ilvl w:val="0"/>
+          <w:numId w:val="4"/>
+        </w:numPr>
+        <w:rPr>
+          <w:sz w:val="28"/>
+        </w:rPr>
+      </w:pPr>
+      <w:r>
+        <w:rPr>
+          <w:sz w:val="28"/>
+        </w:rPr>
+        <w:t>Les clients doivent être en mesure de consulter leur compte en temps réel et de suivre l'historique de leurs opérations</w:t>
+      </w:r>
+    </w:p>
+    <w:p>
+      <w:pPr>
+        <w:pStyle w:val="Paragraphedeliste"/>
+        <w:numPr>
+          <w:ilvl w:val="0"/>
+          <w:numId w:val="4"/>
+        </w:numPr>
+        <w:rPr>
+          <w:sz w:val="28"/>
+        </w:rPr>
+      </w:pPr>
+      <w:r>
+        <w:rPr>
+          <w:sz w:val="28"/>
+        </w:rPr>
+        <w:t xml:space="preserve"> Les dépôts et retraits doivent être immédiats, tandis que les virements doivent être traités en 24 heures </w:t>
+      </w:r>
+    </w:p>
+    <w:p>
+      <w:pPr>
+        <w:pStyle w:val="Paragraphedeliste"/>
+        <w:numPr>
+          <w:ilvl w:val="0"/>
+          <w:numId w:val="4"/>
+        </w:numPr>
+        <w:rPr>
+          <w:sz w:val="28"/>
+        </w:rPr>
+      </w:pPr>
+      <w:r>
+        <w:rPr>
+          <w:sz w:val="28"/>
+        </w:rPr>
+        <w:t xml:space="preserve">Les paiements en ligne doivent être sécurisés et protégés contre les fraudes </w:t>
+      </w:r>
+    </w:p>
+    <w:p>
+      <w:pPr>
+        <w:ind w:left="360"/>
+        <w:rPr>
+          <w:sz w:val="28"/>
+        </w:rPr>
+      </w:pPr>
+    </w:p>
+    <w:p>
+      <w:pPr>
+        <w:ind w:left="360"/>
+        <w:rPr>
+          <w:sz w:val="28"/>
+        </w:rPr>
+      </w:pPr>
+    </w:p>
+    <w:p>
+      <w:pPr>
+        <w:pStyle w:val="Titre3"/>
+        <w:shd w:val="clear" w:color="auto" w:fill="FFFFFF"/>
+        <w:textAlignment w:val="baseline"/>
+        <w:rPr>
+          <w:rFonts w:ascii="Helvetica" w:hAnsi="Helvetica"/>
+          <w:b/>
+          <w:bCs/>
+          <w:color w:val="000000"/>
+          <w:sz w:val="27"/>
+          <w:szCs w:val="27"/>
+        </w:rPr>
+      </w:pPr>
+      <w:r>
+        <w:rPr>
+          <w:rFonts w:ascii="Helvetica" w:hAnsi="Helvetica"/>
+          <w:b/>
+          <w:bCs/>
+          <w:color w:val="000000"/>
+          <w:sz w:val="27"/>
+          <w:szCs w:val="27"/>
+        </w:rPr>
+        <w:t>Phase d’exploration et la phase Engineering (la phase de développement)</w:t>
+      </w:r>
+    </w:p>
+    <w:p>
+      <w:pPr>
+        <w:pStyle w:val="NormalWeb"/>
+        <w:shd w:val="clear" w:color="auto" w:fill="FFFFFF"/>
+        <w:textAlignment w:val="baseline"/>
+        <w:rPr>
+          <w:rFonts w:ascii="Helvetica" w:hAnsi="Helvetica"/>
+          <w:color w:val="000000"/>
+          <w:sz w:val="27"/>
+          <w:szCs w:val="27"/>
+        </w:rPr>
+      </w:pPr>
+      <w:r>
+        <w:rPr>
+          <w:rFonts w:ascii="Helvetica" w:hAnsi="Helvetica"/>
+          <w:color w:val="000000"/>
+          <w:sz w:val="27"/>
+          <w:szCs w:val="27"/>
+        </w:rPr>
+        <w:t xml:space="preserve">Cette phase de développement est celle où les équipes mettront du </w:t>
+      </w:r>
+      <w:r>
+        <w:rPr>
+          <w:rFonts w:ascii="Helvetica" w:hAnsi="Helvetica"/>
+          <w:color w:val="000000"/>
+          <w:sz w:val="27"/>
+          <w:szCs w:val="27"/>
+        </w:rPr>
+        <w:t xml:space="preserve">Time boxes </w:t>
+      </w:r>
+      <w:r>
+        <w:rPr>
+          <w:rFonts w:ascii="Helvetica" w:hAnsi="Helvetica"/>
+          <w:color w:val="000000"/>
+          <w:sz w:val="27"/>
+          <w:szCs w:val="27"/>
+        </w:rPr>
+        <w:t xml:space="preserve"> pour travailler de façon incrémentale et itérative. </w:t>
+      </w:r>
+    </w:p>
+    <w:p>
+      <w:pPr>
+        <w:pStyle w:val="Paragraphedeliste"/>
+        <w:numPr>
+          <w:ilvl w:val="0"/>
+          <w:numId w:val="12"/>
+        </w:numPr>
+        <w:rPr>
+          <w:sz w:val="28"/>
+        </w:rPr>
+      </w:pPr>
+      <w:r>
+        <w:rPr>
+          <w:sz w:val="28"/>
+        </w:rPr>
+        <w:t xml:space="preserve">DSDM utilise également des outils pour gérer les projets, tels que </w:t>
+      </w:r>
+    </w:p>
+    <w:p>
+      <w:pPr>
+        <w:numPr>
+          <w:ilvl w:val="0"/>
+          <w:numId w:val="23"/>
+        </w:numPr>
+        <w:rPr>
+          <w:sz w:val="28"/>
+        </w:rPr>
+      </w:pPr>
+      <w:r>
+        <w:rPr>
+          <w:sz w:val="28"/>
+        </w:rPr>
+        <w:t xml:space="preserve">Le </w:t>
+      </w:r>
+      <w:proofErr w:type="spellStart"/>
+      <w:r>
+        <w:rPr>
+          <w:sz w:val="28"/>
+        </w:rPr>
+        <w:t>Timebox</w:t>
+      </w:r>
+      <w:proofErr w:type="spellEnd"/>
+      <w:r>
+        <w:rPr>
+          <w:sz w:val="28"/>
+        </w:rPr>
+        <w:t xml:space="preserve"> : un délai fixe pour terminer une phase ou une activité</w:t>
+      </w:r>
+      <w:r>
+        <w:rPr>
+          <w:sz w:val="28"/>
+        </w:rPr>
+        <w:t xml:space="preserve"> </w:t>
+      </w:r>
+    </w:p>
+    <w:p>
+      <w:pPr>
+        <w:numPr>
+          <w:ilvl w:val="1"/>
+          <w:numId w:val="23"/>
+        </w:numPr>
+        <w:rPr>
+          <w:sz w:val="28"/>
+        </w:rPr>
+      </w:pPr>
+      <w:r>
+        <w:rPr>
+          <w:sz w:val="28"/>
+        </w:rPr>
+        <w:t>Nous fixons 1 à 2 semaines pour réaliser des activités spécifiques</w:t>
+      </w:r>
+    </w:p>
+    <w:p>
+      <w:pPr>
+        <w:numPr>
+          <w:ilvl w:val="0"/>
+          <w:numId w:val="23"/>
+        </w:numPr>
+        <w:rPr>
+          <w:sz w:val="28"/>
+        </w:rPr>
+      </w:pPr>
+      <w:r>
+        <w:rPr>
+          <w:sz w:val="28"/>
+        </w:rPr>
+        <w:t xml:space="preserve">l'utilisation de Product </w:t>
+      </w:r>
+      <w:proofErr w:type="spellStart"/>
+      <w:r>
+        <w:rPr>
+          <w:sz w:val="28"/>
+        </w:rPr>
+        <w:t>Backlog</w:t>
+      </w:r>
+      <w:proofErr w:type="spellEnd"/>
+      <w:r>
+        <w:rPr>
+          <w:sz w:val="28"/>
+        </w:rPr>
+        <w:t xml:space="preserve"> : liste des exigences pour un produit ou une solution</w:t>
+      </w:r>
+      <w:r>
+        <w:rPr>
+          <w:sz w:val="28"/>
+        </w:rPr>
+        <w:t> :</w:t>
+      </w:r>
+    </w:p>
+    <w:p>
+      <w:pPr>
+        <w:pStyle w:val="Paragraphedeliste"/>
+        <w:numPr>
+          <w:ilvl w:val="0"/>
+          <w:numId w:val="24"/>
+        </w:numPr>
+        <w:rPr>
+          <w:sz w:val="28"/>
+        </w:rPr>
+      </w:pPr>
+      <w:r>
+        <w:rPr>
+          <w:sz w:val="28"/>
+        </w:rPr>
+        <w:t>Analyse et conception</w:t>
+      </w:r>
+    </w:p>
+    <w:p>
+      <w:pPr>
+        <w:pStyle w:val="Paragraphedeliste"/>
+        <w:numPr>
+          <w:ilvl w:val="0"/>
+          <w:numId w:val="24"/>
+        </w:numPr>
+        <w:rPr>
+          <w:sz w:val="28"/>
+        </w:rPr>
+      </w:pPr>
+      <w:r>
+        <w:rPr>
+          <w:sz w:val="28"/>
+        </w:rPr>
+        <w:t>Authentification et registre</w:t>
+      </w:r>
+    </w:p>
+    <w:p>
+      <w:pPr>
+        <w:pStyle w:val="Paragraphedeliste"/>
+        <w:numPr>
+          <w:ilvl w:val="0"/>
+          <w:numId w:val="24"/>
+        </w:numPr>
+        <w:rPr>
+          <w:sz w:val="28"/>
+        </w:rPr>
+      </w:pPr>
+      <w:r>
+        <w:rPr>
+          <w:sz w:val="28"/>
+        </w:rPr>
+        <w:t xml:space="preserve">Gestion des utilisateurs </w:t>
+      </w:r>
+    </w:p>
+    <w:p>
+      <w:pPr>
+        <w:pStyle w:val="Paragraphedeliste"/>
+        <w:numPr>
+          <w:ilvl w:val="0"/>
+          <w:numId w:val="24"/>
+        </w:numPr>
+        <w:rPr>
+          <w:sz w:val="28"/>
+        </w:rPr>
+      </w:pPr>
+      <w:r>
+        <w:rPr>
+          <w:sz w:val="28"/>
+        </w:rPr>
+        <w:lastRenderedPageBreak/>
+        <w:t>Gestion des comptes (création, validation, consultation)</w:t>
+      </w:r>
+    </w:p>
+    <w:p>
+      <w:pPr>
+        <w:pStyle w:val="Paragraphedeliste"/>
+        <w:numPr>
+          <w:ilvl w:val="0"/>
+          <w:numId w:val="24"/>
+        </w:numPr>
+        <w:rPr>
+          <w:sz w:val="28"/>
+        </w:rPr>
+      </w:pPr>
+      <w:r>
+        <w:rPr>
+          <w:sz w:val="28"/>
+        </w:rPr>
+        <w:t>Gestion des opérations sur les comptes</w:t>
+      </w:r>
+      <w:r>
+        <w:rPr>
+          <w:sz w:val="28"/>
+        </w:rPr>
+        <w:t xml:space="preserve"> (</w:t>
+      </w:r>
+      <w:r>
+        <w:rPr>
+          <w:sz w:val="28"/>
+        </w:rPr>
+        <w:t>Retrait, dépôt, transaction dune compte et virement</w:t>
+      </w:r>
+      <w:r>
+        <w:rPr>
+          <w:sz w:val="28"/>
+        </w:rPr>
+        <w:t>, historique)</w:t>
+      </w:r>
+    </w:p>
+    <w:p>
+      <w:pPr>
+        <w:pStyle w:val="Paragraphedeliste"/>
+        <w:numPr>
+          <w:ilvl w:val="0"/>
+          <w:numId w:val="24"/>
+        </w:numPr>
+        <w:rPr>
+          <w:sz w:val="28"/>
+        </w:rPr>
+      </w:pPr>
+      <w:r>
+        <w:rPr>
+          <w:sz w:val="28"/>
+        </w:rPr>
+        <w:t>payement en ligne</w:t>
+      </w:r>
+    </w:p>
+    <w:p>
+      <w:pPr>
+        <w:ind w:left="1416"/>
+        <w:rPr>
+          <w:sz w:val="28"/>
+        </w:rPr>
+      </w:pPr>
+    </w:p>
+    <w:p>
+      <w:pPr>
+        <w:numPr>
+          <w:ilvl w:val="0"/>
+          <w:numId w:val="23"/>
+        </w:numPr>
+        <w:rPr>
+          <w:sz w:val="28"/>
+        </w:rPr>
+      </w:pPr>
+      <w:r>
+        <w:rPr>
+          <w:sz w:val="28"/>
+        </w:rPr>
+        <w:t xml:space="preserve">Le </w:t>
+      </w:r>
+      <w:proofErr w:type="spellStart"/>
+      <w:r>
+        <w:rPr>
+          <w:sz w:val="28"/>
+        </w:rPr>
+        <w:t>MoSCoW</w:t>
+      </w:r>
+      <w:proofErr w:type="spellEnd"/>
+      <w:r>
+        <w:rPr>
+          <w:sz w:val="28"/>
+        </w:rPr>
+        <w:t xml:space="preserve"> </w:t>
+      </w:r>
+      <w:proofErr w:type="spellStart"/>
+      <w:r>
+        <w:rPr>
+          <w:sz w:val="28"/>
+        </w:rPr>
+        <w:t>prioritisation</w:t>
+      </w:r>
+      <w:proofErr w:type="spellEnd"/>
+      <w:r>
+        <w:rPr>
+          <w:sz w:val="28"/>
+        </w:rPr>
+        <w:t xml:space="preserve"> : la </w:t>
+      </w:r>
+      <w:proofErr w:type="spellStart"/>
+      <w:r>
+        <w:rPr>
+          <w:sz w:val="28"/>
+        </w:rPr>
+        <w:t>prioritisation</w:t>
+      </w:r>
+      <w:proofErr w:type="spellEnd"/>
+      <w:r>
+        <w:rPr>
+          <w:sz w:val="28"/>
+        </w:rPr>
+        <w:t xml:space="preserve"> des exigences</w:t>
+      </w:r>
+      <w:r>
+        <w:rPr>
+          <w:sz w:val="28"/>
+        </w:rPr>
+        <w:t>.</w:t>
+      </w:r>
+    </w:p>
+    <w:p>
+      <w:pPr>
+        <w:pStyle w:val="Paragraphedeliste"/>
+        <w:numPr>
+          <w:ilvl w:val="1"/>
+          <w:numId w:val="23"/>
+        </w:numPr>
+        <w:jc w:val="both"/>
+        <w:rPr>
+          <w:sz w:val="28"/>
+        </w:rPr>
+      </w:pPr>
+      <w:r>
+        <w:rPr>
+          <w:sz w:val="28"/>
+        </w:rPr>
+        <w:t>A</w:t>
+      </w:r>
+      <w:r>
+        <w:rPr>
+          <w:sz w:val="28"/>
+        </w:rPr>
+        <w:t xml:space="preserve">ctivités </w:t>
+      </w:r>
+      <w:r>
+        <w:rPr>
+          <w:sz w:val="28"/>
+        </w:rPr>
+        <w:t xml:space="preserve">1  </w:t>
+      </w:r>
+      <m:oMath>
+        <m:m>
+          <m:mPr>
+            <m:mcs>
+              <m:mc>
+                <m:mcPr>
+                  <m:count m:val="2"/>
+                  <m:mcJc m:val="center"/>
+                </m:mcPr>
+              </m:mc>
+            </m:mcs>
+            <m:ctrlPr>
+              <w:rPr>
+                <w:rFonts w:ascii="Cambria Math" w:hAnsi="Cambria Math" w:cstheme="majorBidi"/>
+                <w:i/>
+                <w:sz w:val="28"/>
+              </w:rPr>
+            </m:ctrlPr>
+          </m:mPr>
+          <m:mr>
+            <m:e>
+              <m:r>
+                <w:rPr>
+                  <w:rFonts w:ascii="Cambria Math" w:hAnsi="Cambria Math" w:cstheme="majorBidi"/>
+                  <w:sz w:val="28"/>
+                  <w:lang w:val="en-US"/>
+                </w:rPr>
+                <m:t>⟹</m:t>
+              </m:r>
+            </m:e>
+            <m:e>
+              <m:m>
+                <m:mPr>
+                  <m:mcs>
+                    <m:mc>
+                      <m:mcPr>
+                        <m:count m:val="1"/>
+                        <m:mcJc m:val="center"/>
+                      </m:mcPr>
+                    </m:mc>
+                  </m:mcs>
+                  <m:ctrlPr>
+                    <w:rPr>
+                      <w:rFonts w:ascii="Cambria Math" w:hAnsi="Cambria Math" w:cstheme="majorBidi"/>
+                      <w:iCs/>
+                      <w:sz w:val="28"/>
+                    </w:rPr>
+                  </m:ctrlPr>
+                </m:mPr>
+                <m:mr>
+                  <m:e>
+                    <m:r>
+                      <m:rPr>
+                        <m:sty m:val="p"/>
+                      </m:rPr>
+                      <w:rPr>
+                        <w:rFonts w:ascii="Cambria Math" w:hAnsi="Cambria Math" w:cstheme="majorBidi"/>
+                        <w:sz w:val="28"/>
+                      </w:rPr>
+                      <m:t>Analyse et conception</m:t>
+                    </m:r>
+                  </m:e>
+                </m:mr>
+                <m:mr>
+                  <m:e>
+                    <m:r>
+                      <m:rPr>
+                        <m:sty m:val="p"/>
+                      </m:rPr>
+                      <w:rPr>
+                        <w:rFonts w:ascii="Cambria Math" w:hAnsi="Cambria Math" w:cstheme="majorBidi"/>
+                        <w:sz w:val="28"/>
+                      </w:rPr>
+                      <m:t>Authentification et registre</m:t>
+                    </m:r>
+                  </m:e>
+                </m:mr>
+              </m:m>
+            </m:e>
+          </m:mr>
+        </m:m>
+        <m:m>
+          <m:mPr>
+            <m:mcs>
+              <m:mc>
+                <m:mcPr>
+                  <m:count m:val="2"/>
+                  <m:mcJc m:val="center"/>
+                </m:mcPr>
+              </m:mc>
+            </m:mcs>
+            <m:ctrlPr>
+              <w:rPr>
+                <w:rFonts w:ascii="Cambria Math" w:hAnsi="Cambria Math" w:cstheme="majorBidi"/>
+                <w:i/>
+                <w:sz w:val="28"/>
+              </w:rPr>
+            </m:ctrlPr>
+          </m:mPr>
+          <m:mr>
+            <m:e>
+              <m:r>
+                <w:rPr>
+                  <w:rFonts w:ascii="Cambria Math" w:hAnsi="Cambria Math" w:cstheme="majorBidi"/>
+                  <w:sz w:val="28"/>
+                  <w:lang w:val="en-US"/>
+                </w:rPr>
+                <m:t>⟹</m:t>
+              </m:r>
+            </m:e>
+            <m:e>
+              <m:r>
+                <m:rPr>
+                  <m:sty m:val="p"/>
+                </m:rPr>
+                <w:rPr>
+                  <w:rFonts w:ascii="Cambria Math" w:hAnsi="Cambria Math" w:cstheme="majorBidi"/>
+                  <w:sz w:val="28"/>
+                </w:rPr>
+                <m:t>2 semaines</m:t>
+              </m:r>
+            </m:e>
+          </m:mr>
+        </m:m>
+      </m:oMath>
+    </w:p>
+    <w:p>
+      <w:pPr>
+        <w:pStyle w:val="Paragraphedeliste"/>
+        <w:numPr>
+          <w:ilvl w:val="1"/>
+          <w:numId w:val="23"/>
+        </w:numPr>
+        <w:jc w:val="both"/>
+        <w:rPr>
+          <w:sz w:val="28"/>
+        </w:rPr>
+      </w:pPr>
+      <w:r>
+        <w:rPr>
+          <w:sz w:val="28"/>
+        </w:rPr>
+        <w:t>A</w:t>
+      </w:r>
+      <w:r>
+        <w:rPr>
+          <w:sz w:val="28"/>
+        </w:rPr>
+        <w:t xml:space="preserve">ctivités </w:t>
+      </w:r>
+      <w:r>
+        <w:rPr>
+          <w:rFonts w:eastAsiaTheme="minorEastAsia"/>
+          <w:sz w:val="28"/>
+        </w:rPr>
+        <w:t xml:space="preserve">2 </w:t>
+      </w:r>
+      <m:oMath>
+        <m:m>
+          <m:mPr>
+            <m:mcs>
+              <m:mc>
+                <m:mcPr>
+                  <m:count m:val="2"/>
+                  <m:mcJc m:val="center"/>
+                </m:mcPr>
+              </m:mc>
+            </m:mcs>
+            <m:ctrlPr>
+              <w:rPr>
+                <w:rFonts w:ascii="Cambria Math" w:hAnsi="Cambria Math" w:cstheme="majorBidi"/>
+                <w:i/>
+                <w:sz w:val="28"/>
+              </w:rPr>
+            </m:ctrlPr>
+          </m:mPr>
+          <m:mr>
+            <m:e>
+              <m:r>
+                <w:rPr>
+                  <w:rFonts w:ascii="Cambria Math" w:hAnsi="Cambria Math" w:cstheme="majorBidi"/>
+                  <w:sz w:val="28"/>
+                  <w:lang w:val="en-US"/>
+                </w:rPr>
+                <m:t>⟹</m:t>
+              </m:r>
+            </m:e>
+            <m:e>
+              <m:m>
+                <m:mPr>
+                  <m:mcs>
+                    <m:mc>
+                      <m:mcPr>
+                        <m:count m:val="1"/>
+                        <m:mcJc m:val="center"/>
+                      </m:mcPr>
+                    </m:mc>
+                  </m:mcs>
+                  <m:ctrlPr>
+                    <w:rPr>
+                      <w:rFonts w:ascii="Cambria Math" w:hAnsi="Cambria Math" w:cstheme="majorBidi"/>
+                      <w:iCs/>
+                      <w:sz w:val="28"/>
+                    </w:rPr>
+                  </m:ctrlPr>
+                </m:mPr>
+                <m:mr>
+                  <m:e>
+                    <m:r>
+                      <m:rPr>
+                        <m:sty m:val="p"/>
+                      </m:rPr>
+                      <w:rPr>
+                        <w:rFonts w:ascii="Cambria Math" w:hAnsi="Cambria Math" w:cstheme="majorBidi"/>
+                        <w:sz w:val="28"/>
+                      </w:rPr>
+                      <m:t xml:space="preserve">Gestion des clients </m:t>
+                    </m:r>
+                  </m:e>
+                </m:mr>
+                <m:mr>
+                  <m:e>
+                    <m:r>
+                      <m:rPr>
+                        <m:sty m:val="p"/>
+                      </m:rPr>
+                      <w:rPr>
+                        <w:rFonts w:ascii="Cambria Math" w:hAnsi="Cambria Math" w:cstheme="majorBidi"/>
+                        <w:sz w:val="28"/>
+                      </w:rPr>
+                      <m:t>Gestion des comptes</m:t>
+                    </m:r>
+                  </m:e>
+                </m:mr>
+              </m:m>
+            </m:e>
+          </m:mr>
+        </m:m>
+        <m:m>
+          <m:mPr>
+            <m:mcs>
+              <m:mc>
+                <m:mcPr>
+                  <m:count m:val="2"/>
+                  <m:mcJc m:val="center"/>
+                </m:mcPr>
+              </m:mc>
+            </m:mcs>
+            <m:ctrlPr>
+              <w:rPr>
+                <w:rFonts w:ascii="Cambria Math" w:hAnsi="Cambria Math" w:cstheme="majorBidi"/>
+                <w:i/>
+                <w:sz w:val="28"/>
+              </w:rPr>
+            </m:ctrlPr>
+          </m:mPr>
+          <m:mr>
+            <m:e>
+              <m:r>
+                <w:rPr>
+                  <w:rFonts w:ascii="Cambria Math" w:hAnsi="Cambria Math" w:cstheme="majorBidi"/>
+                  <w:sz w:val="28"/>
+                  <w:lang w:val="en-US"/>
+                </w:rPr>
+                <m:t>⟹</m:t>
+              </m:r>
+            </m:e>
+            <m:e>
+              <m:r>
+                <m:rPr>
+                  <m:sty m:val="p"/>
+                </m:rPr>
+                <w:rPr>
+                  <w:rFonts w:ascii="Cambria Math" w:hAnsi="Cambria Math" w:cstheme="majorBidi"/>
+                  <w:sz w:val="28"/>
+                </w:rPr>
+                <m:t>1 semaine</m:t>
+              </m:r>
+            </m:e>
+          </m:mr>
+        </m:m>
+      </m:oMath>
+    </w:p>
+    <w:p>
+      <w:pPr>
+        <w:pStyle w:val="Paragraphedeliste"/>
+        <w:numPr>
+          <w:ilvl w:val="1"/>
+          <w:numId w:val="23"/>
+        </w:numPr>
+        <w:jc w:val="both"/>
+        <w:rPr>
+          <w:sz w:val="28"/>
+        </w:rPr>
+      </w:pPr>
+      <w:r>
+        <w:rPr>
+          <w:sz w:val="28"/>
+        </w:rPr>
+        <w:t>A</w:t>
+      </w:r>
+      <w:r>
+        <w:rPr>
+          <w:sz w:val="28"/>
+        </w:rPr>
+        <w:t xml:space="preserve">ctivités </w:t>
+      </w:r>
+      <w:r>
+        <w:rPr>
+          <w:rFonts w:eastAsiaTheme="minorEastAsia"/>
+          <w:sz w:val="28"/>
+        </w:rPr>
+        <w:t xml:space="preserve">3 </w:t>
+      </w:r>
+      <m:oMath>
+        <m:m>
+          <m:mPr>
+            <m:mcs>
+              <m:mc>
+                <m:mcPr>
+                  <m:count m:val="2"/>
+                  <m:mcJc m:val="center"/>
+                </m:mcPr>
+              </m:mc>
+            </m:mcs>
+            <m:ctrlPr>
+              <w:rPr>
+                <w:rFonts w:ascii="Cambria Math" w:hAnsi="Cambria Math" w:cstheme="majorBidi"/>
+                <w:i/>
+                <w:sz w:val="28"/>
+              </w:rPr>
+            </m:ctrlPr>
+          </m:mPr>
+          <m:mr>
+            <m:e>
+              <m:r>
+                <w:rPr>
+                  <w:rFonts w:ascii="Cambria Math" w:hAnsi="Cambria Math" w:cstheme="majorBidi"/>
+                  <w:sz w:val="28"/>
+                  <w:lang w:val="en-US"/>
+                </w:rPr>
+                <m:t>⟹</m:t>
+              </m:r>
+            </m:e>
+            <m:e>
+              <m:m>
+                <m:mPr>
+                  <m:mcs>
+                    <m:mc>
+                      <m:mcPr>
+                        <m:count m:val="1"/>
+                        <m:mcJc m:val="center"/>
+                      </m:mcPr>
+                    </m:mc>
+                  </m:mcs>
+                  <m:ctrlPr>
+                    <w:rPr>
+                      <w:rFonts w:ascii="Cambria Math" w:hAnsi="Cambria Math" w:cstheme="majorBidi"/>
+                      <w:iCs/>
+                      <w:sz w:val="28"/>
+                    </w:rPr>
+                  </m:ctrlPr>
+                </m:mPr>
+                <m:mr>
+                  <m:e>
+                    <m:r>
+                      <m:rPr>
+                        <m:sty m:val="p"/>
+                      </m:rPr>
+                      <w:rPr>
+                        <w:rFonts w:ascii="Cambria Math" w:hAnsi="Cambria Math" w:cstheme="majorBidi"/>
+                        <w:sz w:val="28"/>
+                      </w:rPr>
+                      <m:t xml:space="preserve">Gestion des </m:t>
+                    </m:r>
+                    <m:r>
+                      <m:rPr>
+                        <m:sty m:val="p"/>
+                      </m:rPr>
+                      <w:rPr>
+                        <w:rFonts w:ascii="Cambria Math" w:hAnsi="Cambria Math"/>
+                        <w:sz w:val="28"/>
+                      </w:rPr>
+                      <m:t xml:space="preserve">operations </m:t>
+                    </m:r>
+                  </m:e>
+                </m:mr>
+                <m:mr>
+                  <m:e>
+                    <m:r>
+                      <m:rPr>
+                        <m:sty m:val="p"/>
+                      </m:rPr>
+                      <w:rPr>
+                        <w:rFonts w:ascii="Cambria Math" w:hAnsi="Cambria Math" w:cstheme="majorBidi"/>
+                        <w:sz w:val="28"/>
+                      </w:rPr>
+                      <m:t>payement en ligne</m:t>
+                    </m:r>
+                  </m:e>
+                </m:mr>
+              </m:m>
+            </m:e>
+          </m:mr>
+        </m:m>
+        <m:m>
+          <m:mPr>
+            <m:mcs>
+              <m:mc>
+                <m:mcPr>
+                  <m:count m:val="2"/>
+                  <m:mcJc m:val="center"/>
+                </m:mcPr>
+              </m:mc>
+            </m:mcs>
+            <m:ctrlPr>
+              <w:rPr>
+                <w:rFonts w:ascii="Cambria Math" w:hAnsi="Cambria Math" w:cstheme="majorBidi"/>
+                <w:i/>
+                <w:sz w:val="28"/>
+              </w:rPr>
+            </m:ctrlPr>
+          </m:mPr>
+          <m:mr>
+            <m:e>
+              <m:r>
+                <w:rPr>
+                  <w:rFonts w:ascii="Cambria Math" w:hAnsi="Cambria Math" w:cstheme="majorBidi"/>
+                  <w:sz w:val="28"/>
+                  <w:lang w:val="en-US"/>
+                </w:rPr>
+                <m:t>⟹</m:t>
+              </m:r>
+            </m:e>
+            <m:e>
+              <m:r>
+                <m:rPr>
+                  <m:sty m:val="p"/>
+                </m:rPr>
+                <w:rPr>
+                  <w:rFonts w:ascii="Cambria Math" w:hAnsi="Cambria Math" w:cstheme="majorBidi"/>
+                  <w:sz w:val="28"/>
+                </w:rPr>
+                <m:t>2 semaine</m:t>
+              </m:r>
+            </m:e>
+          </m:mr>
+        </m:m>
+      </m:oMath>
+      <w:r>
+        <w:rPr>
+          <w:rFonts w:eastAsiaTheme="minorEastAsia"/>
+          <w:sz w:val="28"/>
+        </w:rPr>
+        <w:t>s</w:t>
+      </w:r>
+    </w:p>
+    <w:p>
+      <w:pPr>
+        <w:ind w:left="1416"/>
+        <w:rPr>
+          <w:sz w:val="28"/>
+        </w:rPr>
+      </w:pPr>
+    </w:p>
+    <w:p>
+      <w:pPr>
+        <w:numPr>
+          <w:ilvl w:val="0"/>
+          <w:numId w:val="23"/>
+        </w:numPr>
+        <w:rPr>
+          <w:sz w:val="28"/>
+        </w:rPr>
+      </w:pPr>
+      <w:r>
+        <w:rPr>
+          <w:sz w:val="28"/>
+        </w:rPr>
+        <w:t>l'utilisation de Prototypage pour une meilleure compréhension des besoins</w:t>
+      </w:r>
+    </w:p>
+    <w:p>
+      <w:pPr>
+        <w:numPr>
+          <w:ilvl w:val="0"/>
+          <w:numId w:val="23"/>
+        </w:numPr>
+        <w:rPr>
+          <w:sz w:val="28"/>
+        </w:rPr>
+      </w:pPr>
+      <w:r>
+        <w:rPr>
+          <w:sz w:val="28"/>
+        </w:rPr>
+        <w:t>l'utilisation de l'itération pour une livraison rapide des produits</w:t>
+      </w:r>
+    </w:p>
+    <w:p>
+      <w:pPr>
+        <w:pStyle w:val="Titre3"/>
+        <w:shd w:val="clear" w:color="auto" w:fill="FFFFFF"/>
+        <w:textAlignment w:val="baseline"/>
+        <w:rPr>
+          <w:rFonts w:ascii="Helvetica" w:hAnsi="Helvetica"/>
+          <w:b/>
+          <w:bCs/>
+          <w:color w:val="000000"/>
+          <w:sz w:val="27"/>
+          <w:szCs w:val="27"/>
+        </w:rPr>
+      </w:pPr>
+      <w:r>
+        <w:rPr>
+          <w:rFonts w:ascii="Helvetica" w:hAnsi="Helvetica"/>
+          <w:b/>
+          <w:bCs/>
+          <w:color w:val="000000"/>
+          <w:sz w:val="27"/>
+          <w:szCs w:val="27"/>
+        </w:rPr>
+        <w:t>Phase de déploiement</w:t>
+      </w:r>
+    </w:p>
+    <w:p>
+      <w:pPr>
+        <w:pStyle w:val="NormalWeb"/>
+        <w:shd w:val="clear" w:color="auto" w:fill="FFFFFF"/>
+        <w:textAlignment w:val="baseline"/>
+        <w:rPr>
+          <w:rFonts w:ascii="Helvetica" w:hAnsi="Helvetica"/>
+          <w:color w:val="000000"/>
+          <w:sz w:val="27"/>
+          <w:szCs w:val="27"/>
+        </w:rPr>
+      </w:pPr>
+      <w:r>
+        <w:rPr>
+          <w:rFonts w:ascii="Helvetica" w:hAnsi="Helvetica"/>
+          <w:color w:val="000000"/>
+          <w:sz w:val="27"/>
+          <w:szCs w:val="27"/>
+        </w:rPr>
+        <w:t>La phase de déploiement est la phase où l’on va mettre le produit en production (et non la recette directement incluse dans la phase de déploiement).</w:t>
+      </w:r>
+    </w:p>
+    <w:p>
+      <w:pPr>
+        <w:pStyle w:val="NormalWeb"/>
+        <w:shd w:val="clear" w:color="auto" w:fill="FFFFFF"/>
+        <w:textAlignment w:val="baseline"/>
+        <w:rPr>
+          <w:rFonts w:ascii="Helvetica" w:hAnsi="Helvetica"/>
+          <w:color w:val="000000"/>
+          <w:sz w:val="27"/>
+          <w:szCs w:val="27"/>
+        </w:rPr>
+      </w:pPr>
+      <w:r>
+        <w:rPr>
+          <w:rFonts w:ascii="Helvetica" w:hAnsi="Helvetica"/>
+          <w:color w:val="000000"/>
+          <w:sz w:val="27"/>
+          <w:szCs w:val="27"/>
+        </w:rPr>
+        <w:t>Il est important de lier les releases aux impératifs business afin d’en proposer des logiques.</w:t>
+      </w:r>
+    </w:p>
+    <w:p>
+      <w:pPr>
+        <w:pStyle w:val="Titre3"/>
+        <w:shd w:val="clear" w:color="auto" w:fill="FFFFFF"/>
+        <w:textAlignment w:val="baseline"/>
+        <w:rPr>
+          <w:rFonts w:ascii="Helvetica" w:hAnsi="Helvetica"/>
+          <w:b/>
+          <w:bCs/>
+          <w:color w:val="000000"/>
+          <w:sz w:val="27"/>
+          <w:szCs w:val="27"/>
+        </w:rPr>
+      </w:pPr>
+      <w:r>
+        <w:rPr>
+          <w:rFonts w:ascii="Helvetica" w:hAnsi="Helvetica"/>
+          <w:b/>
+          <w:bCs/>
+          <w:color w:val="000000"/>
+          <w:sz w:val="27"/>
+          <w:szCs w:val="27"/>
+        </w:rPr>
+        <w:t>Phase de Post-projet</w:t>
+      </w:r>
+    </w:p>
+    <w:p>
+      <w:pPr>
+        <w:pStyle w:val="NormalWeb"/>
+        <w:shd w:val="clear" w:color="auto" w:fill="FFFFFF"/>
+        <w:textAlignment w:val="baseline"/>
+        <w:rPr>
+          <w:rFonts w:ascii="Helvetica" w:hAnsi="Helvetica"/>
+          <w:color w:val="000000"/>
+          <w:sz w:val="27"/>
+          <w:szCs w:val="27"/>
+        </w:rPr>
+      </w:pPr>
+      <w:r>
+        <w:rPr>
+          <w:rFonts w:ascii="Helvetica" w:hAnsi="Helvetica"/>
+          <w:color w:val="000000"/>
+          <w:sz w:val="27"/>
+          <w:szCs w:val="27"/>
+        </w:rPr>
+        <w:t xml:space="preserve">Cette phase finale a pour but de mesurer les performances business du </w:t>
+      </w:r>
       <w:proofErr w:type="gramStart"/>
       <w:r>
         <w:rPr>
-          <w:sz w:val="28"/>
-        </w:rPr>
-        <w:t>l'utilisation</w:t>
+          <w:rFonts w:ascii="Helvetica" w:hAnsi="Helvetica"/>
+          <w:color w:val="000000"/>
+          <w:sz w:val="27"/>
+          <w:szCs w:val="27"/>
+        </w:rPr>
+        <w:t>produit</w:t>
       </w:r>
       <w:proofErr w:type="gramEnd"/>
       <w:r>
         <w:rPr>
-          <w:sz w:val="28"/>
-        </w:rPr>
-        <w:t xml:space="preserve"> de Prototypage pour une meilleure compréhension des besoins</w:t>
+          <w:rFonts w:ascii="Helvetica" w:hAnsi="Helvetica"/>
+          <w:color w:val="000000"/>
+          <w:sz w:val="27"/>
+          <w:szCs w:val="27"/>
+        </w:rPr>
+        <w:t xml:space="preserve"> afin de s’assurer qu’il se dirige vers les résultats attendus définis lors de la phase de fondation.</w:t>
+      </w:r>
+    </w:p>
+    <w:p>
+      <w:pPr>
+        <w:pStyle w:val="NormalWeb"/>
+        <w:shd w:val="clear" w:color="auto" w:fill="FFFFFF"/>
+        <w:textAlignment w:val="baseline"/>
+        <w:rPr>
+          <w:rFonts w:ascii="Helvetica" w:hAnsi="Helvetica"/>
+          <w:color w:val="000000"/>
+          <w:sz w:val="27"/>
+          <w:szCs w:val="27"/>
+        </w:rPr>
+      </w:pPr>
+    </w:p>
+    <w:p>
+      <w:pPr>
+        <w:pStyle w:val="NormalWeb"/>
+        <w:shd w:val="clear" w:color="auto" w:fill="FFFFFF"/>
+        <w:textAlignment w:val="baseline"/>
+        <w:rPr>
+          <w:rFonts w:ascii="Helvetica" w:hAnsi="Helvetica"/>
+          <w:color w:val="000000"/>
+          <w:sz w:val="27"/>
+          <w:szCs w:val="27"/>
+        </w:rPr>
+      </w:pPr>
+    </w:p>
+    <w:p>
+      <w:pPr>
+        <w:pStyle w:val="Paragraphedeliste"/>
+        <w:numPr>
+          <w:ilvl w:val="0"/>
+          <w:numId w:val="12"/>
+        </w:numPr>
+        <w:rPr>
+          <w:sz w:val="28"/>
+        </w:rPr>
+      </w:pPr>
+      <w:r>
+        <w:rPr>
+          <w:b/>
+          <w:sz w:val="36"/>
+        </w:rPr>
+        <w:t>Les Rôles</w:t>
+      </w:r>
+      <w:r>
+        <w:rPr>
+          <w:sz w:val="36"/>
+        </w:rPr>
+        <w:t> </w:t>
+      </w:r>
+      <w:r>
+        <w:rPr>
+          <w:sz w:val="28"/>
+        </w:rPr>
+        <w:t xml:space="preserve">: </w:t>
+      </w:r>
+    </w:p>
+    <w:p>
+      <w:pPr>
+        <w:pStyle w:val="Paragraphedeliste"/>
+        <w:rPr>
+          <w:sz w:val="28"/>
+        </w:rPr>
+      </w:pPr>
+      <w:r>
+        <w:rPr>
+          <w:noProof/>
+          <w:sz w:val="28"/>
+          <w:lang w:val="en-US"/>
+        </w:rPr>
+        <w:lastRenderedPageBreak/>
+        <w:drawing>
+          <wp:inline distT="0" distB="0" distL="0" distR="0">
+            <wp:extent cx="5760720" cy="2105025"/>
+            <wp:effectExtent l="0" t="0" r="0" b="9525"/>
+            <wp:docPr id="4" name="Image 4"/>
+            <wp:cNvGraphicFramePr>
+              <a:graphicFrameLocks xmlns:a="http://schemas.openxmlformats.org/drawingml/2006/main" noChangeAspect="1"/>
+            </wp:cNvGraphicFramePr>
+            <a:graphic xmlns:a="http://schemas.openxmlformats.org/drawingml/2006/main">
+              <a:graphicData uri="http://schemas.openxmlformats.org/drawingml/2006/picture">
+                <pic:pic xmlns:pic="http://schemas.openxmlformats.org/drawingml/2006/picture">
+                  <pic:nvPicPr>
+                    <pic:cNvPr id="4" name="roles.png"/>
+                    <pic:cNvPicPr/>
+                  </pic:nvPicPr>
+                  <pic:blipFill rotWithShape="1">
+                    <a:blip r:embed="rId8">
+                      <a:extLst>
+                        <a:ext uri="{28A0092B-C50C-407E-A947-70E740481C1C}">
+                          <a14:useLocalDpi xmlns:a14="http://schemas.microsoft.com/office/drawing/2010/main" val="0"/>
+                        </a:ext>
+                      </a:extLst>
+                    </a:blip>
+                    <a:srcRect b="62019"/>
+                    <a:stretch/>
+                  </pic:blipFill>
+                  <pic:spPr bwMode="auto">
+                    <a:xfrm>
+                      <a:off x="0" y="0"/>
+                      <a:ext cx="5760720" cy="2105025"/>
+                    </a:xfrm>
+                    <a:prstGeom prst="rect">
+                      <a:avLst/>
+                    </a:prstGeom>
+                    <a:ln>
+                      <a:noFill/>
+                    </a:ln>
+                    <a:extLst>
+                      <a:ext uri="{53640926-AAD7-44D8-BBD7-CCE9431645EC}">
+                        <a14:shadowObscured xmlns:a14="http://schemas.microsoft.com/office/drawing/2010/main"/>
+                      </a:ext>
+                    </a:extLst>
+                  </pic:spPr>
+                </pic:pic>
+              </a:graphicData>
+            </a:graphic>
+          </wp:inline>
+        </w:drawing>
+      </w:r>
+    </w:p>
+    <w:p>
+      <w:pPr>
+        <w:pStyle w:val="Paragraphedeliste"/>
+        <w:rPr>
+          <w:sz w:val="28"/>
+        </w:rPr>
+      </w:pPr>
+      <w:r>
+        <w:rPr>
+          <w:sz w:val="28"/>
+        </w:rPr>
+        <w:t>La méthode DSDM utilise également une série de rôles clés, tels que</w:t>
+      </w:r>
+    </w:p>
+    <w:p>
+      <w:pPr>
+        <w:pStyle w:val="Paragraphedeliste"/>
+        <w:numPr>
+          <w:ilvl w:val="0"/>
+          <w:numId w:val="22"/>
+        </w:numPr>
+        <w:rPr>
+          <w:sz w:val="28"/>
+        </w:rPr>
+      </w:pPr>
+      <w:r>
+        <w:rPr>
+          <w:sz w:val="28"/>
+        </w:rPr>
+        <w:t xml:space="preserve">Le responsable de projet (Project Manager) : Dans notre cas est </w:t>
+      </w:r>
+      <w:proofErr w:type="gramStart"/>
+      <w:r>
+        <w:rPr>
+          <w:sz w:val="28"/>
+        </w:rPr>
+        <w:t>représentée</w:t>
+      </w:r>
+      <w:proofErr w:type="gramEnd"/>
+      <w:r>
+        <w:rPr>
+          <w:sz w:val="28"/>
+        </w:rPr>
+        <w:t xml:space="preserve"> par les professeurs :</w:t>
+      </w:r>
+    </w:p>
+    <w:p>
+      <w:pPr>
+        <w:pStyle w:val="Paragraphedeliste"/>
+        <w:numPr>
+          <w:ilvl w:val="0"/>
+          <w:numId w:val="21"/>
+        </w:numPr>
+        <w:spacing w:line="256" w:lineRule="auto"/>
+        <w:rPr>
+          <w:sz w:val="28"/>
+        </w:rPr>
+      </w:pPr>
+      <w:r>
+        <w:rPr>
+          <w:sz w:val="28"/>
+        </w:rPr>
+        <w:t xml:space="preserve">Dr: Sidi Cheik </w:t>
+      </w:r>
+    </w:p>
+    <w:p>
+      <w:pPr>
+        <w:pStyle w:val="Paragraphedeliste"/>
+        <w:numPr>
+          <w:ilvl w:val="0"/>
+          <w:numId w:val="21"/>
+        </w:numPr>
+        <w:spacing w:line="256" w:lineRule="auto"/>
+        <w:rPr>
+          <w:sz w:val="28"/>
+        </w:rPr>
+      </w:pPr>
+      <w:r>
+        <w:rPr>
+          <w:sz w:val="28"/>
+        </w:rPr>
+        <w:t xml:space="preserve">Dr: </w:t>
+      </w:r>
+      <w:proofErr w:type="spellStart"/>
+      <w:r>
+        <w:rPr>
+          <w:sz w:val="28"/>
+        </w:rPr>
+        <w:t>Fatimetou</w:t>
+      </w:r>
+      <w:proofErr w:type="spellEnd"/>
+      <w:r>
+        <w:rPr>
+          <w:sz w:val="28"/>
+        </w:rPr>
+        <w:t xml:space="preserve"> </w:t>
+      </w:r>
+      <w:proofErr w:type="spellStart"/>
+      <w:r>
+        <w:rPr>
+          <w:sz w:val="28"/>
+        </w:rPr>
+        <w:t>Elmoustapha</w:t>
+      </w:r>
+      <w:proofErr w:type="spellEnd"/>
+      <w:r>
+        <w:rPr>
+          <w:sz w:val="28"/>
+        </w:rPr>
+        <w:t xml:space="preserve"> Med </w:t>
+      </w:r>
+      <w:proofErr w:type="spellStart"/>
+      <w:r>
+        <w:rPr>
+          <w:sz w:val="28"/>
+        </w:rPr>
+        <w:t>Saleck</w:t>
+      </w:r>
+      <w:proofErr w:type="spellEnd"/>
+    </w:p>
+    <w:p>
+      <w:pPr>
+        <w:pStyle w:val="Paragraphedeliste"/>
+        <w:numPr>
+          <w:ilvl w:val="0"/>
+          <w:numId w:val="21"/>
+        </w:numPr>
+        <w:spacing w:line="256" w:lineRule="auto"/>
+        <w:rPr>
+          <w:sz w:val="28"/>
+        </w:rPr>
+      </w:pPr>
+      <w:r>
+        <w:rPr>
+          <w:sz w:val="28"/>
+        </w:rPr>
+        <w:t>Dr: EL-</w:t>
+      </w:r>
+      <w:proofErr w:type="spellStart"/>
+      <w:r>
+        <w:rPr>
+          <w:sz w:val="28"/>
+        </w:rPr>
+        <w:t>bennany</w:t>
+      </w:r>
+      <w:proofErr w:type="spellEnd"/>
+      <w:r>
+        <w:rPr>
+          <w:sz w:val="28"/>
+        </w:rPr>
+        <w:t xml:space="preserve"> Med Mahmoud</w:t>
+      </w:r>
+    </w:p>
+    <w:p>
+      <w:pPr>
+        <w:pStyle w:val="Paragraphedeliste"/>
+        <w:numPr>
+          <w:ilvl w:val="0"/>
+          <w:numId w:val="21"/>
+        </w:numPr>
+        <w:spacing w:line="256" w:lineRule="auto"/>
+        <w:rPr>
+          <w:sz w:val="28"/>
+        </w:rPr>
+      </w:pPr>
+      <w:r>
+        <w:rPr>
+          <w:sz w:val="28"/>
+        </w:rPr>
+        <w:t xml:space="preserve">Dr: </w:t>
+      </w:r>
+      <w:proofErr w:type="spellStart"/>
+      <w:r>
+        <w:rPr>
+          <w:sz w:val="28"/>
+        </w:rPr>
+        <w:t>Abderrahman</w:t>
+      </w:r>
+      <w:proofErr w:type="spellEnd"/>
+      <w:r>
+        <w:rPr>
+          <w:sz w:val="28"/>
+        </w:rPr>
+        <w:t xml:space="preserve"> </w:t>
+      </w:r>
+    </w:p>
+    <w:p>
+      <w:pPr>
+        <w:pStyle w:val="Paragraphedeliste"/>
+        <w:numPr>
+          <w:ilvl w:val="0"/>
+          <w:numId w:val="22"/>
+        </w:numPr>
+        <w:spacing w:line="256" w:lineRule="auto"/>
+        <w:rPr>
+          <w:sz w:val="28"/>
+        </w:rPr>
+      </w:pPr>
+      <w:r>
+        <w:rPr>
+          <w:b/>
+          <w:bCs/>
+          <w:sz w:val="28"/>
+        </w:rPr>
+        <w:t>Coach agile</w:t>
+      </w:r>
+      <w:r>
+        <w:rPr>
+          <w:sz w:val="28"/>
+        </w:rPr>
+        <w:t xml:space="preserve"> : </w:t>
+      </w:r>
+      <w:r>
+        <w:rPr>
+          <w:sz w:val="28"/>
+        </w:rPr>
+        <w:t>Est représenter par Dr </w:t>
+      </w:r>
+      <w:proofErr w:type="gramStart"/>
+      <w:r>
+        <w:rPr>
+          <w:sz w:val="28"/>
+        </w:rPr>
+        <w:t>:</w:t>
+      </w:r>
+      <w:proofErr w:type="spellStart"/>
+      <w:r>
+        <w:rPr>
+          <w:sz w:val="28"/>
+        </w:rPr>
+        <w:t>Fatimatou</w:t>
+      </w:r>
+      <w:proofErr w:type="spellEnd"/>
+      <w:proofErr w:type="gramEnd"/>
+      <w:r>
+        <w:rPr>
+          <w:sz w:val="28"/>
+        </w:rPr>
+        <w:t xml:space="preserve"> </w:t>
+      </w:r>
+      <w:proofErr w:type="spellStart"/>
+      <w:r>
+        <w:rPr>
+          <w:sz w:val="28"/>
+        </w:rPr>
+        <w:t>med</w:t>
+      </w:r>
+      <w:proofErr w:type="spellEnd"/>
+      <w:r>
+        <w:rPr>
+          <w:sz w:val="28"/>
+        </w:rPr>
+        <w:t xml:space="preserve"> </w:t>
+      </w:r>
+      <w:proofErr w:type="spellStart"/>
+      <w:r>
+        <w:rPr>
+          <w:sz w:val="28"/>
+        </w:rPr>
+        <w:t>Saleck</w:t>
+      </w:r>
+      <w:proofErr w:type="spellEnd"/>
+    </w:p>
+    <w:p>
+      <w:pPr>
+        <w:pStyle w:val="Paragraphedeliste"/>
+        <w:numPr>
+          <w:ilvl w:val="0"/>
+          <w:numId w:val="22"/>
+        </w:numPr>
+        <w:rPr>
+          <w:sz w:val="28"/>
+        </w:rPr>
+      </w:pPr>
+      <w:r>
+        <w:rPr>
+          <w:sz w:val="28"/>
+        </w:rPr>
+        <w:t>Le responsable du produit (Product Manager</w:t>
+      </w:r>
+      <w:r>
+        <w:rPr>
+          <w:sz w:val="28"/>
+        </w:rPr>
+        <w:t xml:space="preserve"> ou </w:t>
+      </w:r>
+      <w:proofErr w:type="spellStart"/>
+      <w:r>
+        <w:rPr>
+          <w:sz w:val="28"/>
+        </w:rPr>
+        <w:t>Executive</w:t>
+      </w:r>
+      <w:proofErr w:type="spellEnd"/>
+      <w:r>
+        <w:rPr>
+          <w:sz w:val="28"/>
+        </w:rPr>
+        <w:t xml:space="preserve"> Sponsor</w:t>
+      </w:r>
+      <w:r>
+        <w:rPr>
+          <w:sz w:val="28"/>
+        </w:rPr>
+        <w:t>)</w:t>
+      </w:r>
+      <w:r>
+        <w:rPr>
+          <w:sz w:val="28"/>
+        </w:rPr>
+        <w:t xml:space="preserve"> : Dans notre cas est </w:t>
+      </w:r>
+      <w:r>
+        <w:rPr>
+          <w:sz w:val="28"/>
+        </w:rPr>
+        <w:t>représenté</w:t>
+      </w:r>
+      <w:r>
+        <w:rPr>
+          <w:sz w:val="28"/>
+        </w:rPr>
+        <w:t xml:space="preserve"> par les professeurs :</w:t>
+      </w:r>
+    </w:p>
+    <w:p>
+      <w:pPr>
+        <w:pStyle w:val="Paragraphedeliste"/>
+        <w:numPr>
+          <w:ilvl w:val="1"/>
+          <w:numId w:val="21"/>
+        </w:numPr>
+        <w:spacing w:line="256" w:lineRule="auto"/>
+        <w:rPr>
+          <w:sz w:val="28"/>
+        </w:rPr>
+      </w:pPr>
+      <w:r>
+        <w:rPr>
+          <w:sz w:val="28"/>
+        </w:rPr>
+        <w:t xml:space="preserve">Dr: Sidi Cheik </w:t>
+      </w:r>
+    </w:p>
+    <w:p>
+      <w:pPr>
+        <w:pStyle w:val="Paragraphedeliste"/>
+        <w:numPr>
+          <w:ilvl w:val="1"/>
+          <w:numId w:val="21"/>
+        </w:numPr>
+        <w:spacing w:line="256" w:lineRule="auto"/>
+        <w:rPr>
+          <w:sz w:val="28"/>
+        </w:rPr>
+      </w:pPr>
+      <w:r>
+        <w:rPr>
+          <w:sz w:val="28"/>
+        </w:rPr>
+        <w:t xml:space="preserve">Dr: </w:t>
+      </w:r>
+      <w:proofErr w:type="spellStart"/>
+      <w:r>
+        <w:rPr>
+          <w:sz w:val="28"/>
+        </w:rPr>
+        <w:t>Fatimetou</w:t>
+      </w:r>
+      <w:proofErr w:type="spellEnd"/>
+      <w:r>
+        <w:rPr>
+          <w:sz w:val="28"/>
+        </w:rPr>
+        <w:t xml:space="preserve"> </w:t>
+      </w:r>
+      <w:proofErr w:type="spellStart"/>
+      <w:r>
+        <w:rPr>
+          <w:sz w:val="28"/>
+        </w:rPr>
+        <w:t>Elmoustapha</w:t>
+      </w:r>
+      <w:proofErr w:type="spellEnd"/>
+      <w:r>
+        <w:rPr>
+          <w:sz w:val="28"/>
+        </w:rPr>
+        <w:t xml:space="preserve"> Med </w:t>
+      </w:r>
+      <w:proofErr w:type="spellStart"/>
+      <w:r>
+        <w:rPr>
+          <w:sz w:val="28"/>
+        </w:rPr>
+        <w:t>Saleck</w:t>
+      </w:r>
+      <w:proofErr w:type="spellEnd"/>
+    </w:p>
+    <w:p>
+      <w:pPr>
+        <w:pStyle w:val="Paragraphedeliste"/>
+        <w:numPr>
+          <w:ilvl w:val="1"/>
+          <w:numId w:val="21"/>
+        </w:numPr>
+        <w:spacing w:line="256" w:lineRule="auto"/>
+        <w:rPr>
+          <w:sz w:val="28"/>
+        </w:rPr>
+      </w:pPr>
+      <w:r>
+        <w:rPr>
+          <w:sz w:val="28"/>
+        </w:rPr>
+        <w:t>Dr: EL-</w:t>
+      </w:r>
+      <w:proofErr w:type="spellStart"/>
+      <w:r>
+        <w:rPr>
+          <w:sz w:val="28"/>
+        </w:rPr>
+        <w:t>bennany</w:t>
+      </w:r>
+      <w:proofErr w:type="spellEnd"/>
+      <w:r>
+        <w:rPr>
+          <w:sz w:val="28"/>
+        </w:rPr>
+        <w:t xml:space="preserve"> Med Mahmoud</w:t>
+      </w:r>
+    </w:p>
+    <w:p>
+      <w:pPr>
+        <w:pStyle w:val="Paragraphedeliste"/>
+        <w:numPr>
+          <w:ilvl w:val="1"/>
+          <w:numId w:val="21"/>
+        </w:numPr>
+        <w:spacing w:line="256" w:lineRule="auto"/>
+        <w:rPr>
+          <w:sz w:val="28"/>
+        </w:rPr>
+      </w:pPr>
+      <w:r>
+        <w:rPr>
+          <w:sz w:val="28"/>
+        </w:rPr>
+        <w:t xml:space="preserve">Dr: </w:t>
+      </w:r>
+      <w:proofErr w:type="spellStart"/>
+      <w:r>
+        <w:rPr>
+          <w:sz w:val="28"/>
+        </w:rPr>
+        <w:t>Abderrahman</w:t>
+      </w:r>
+      <w:proofErr w:type="spellEnd"/>
+      <w:r>
+        <w:rPr>
+          <w:sz w:val="28"/>
+        </w:rPr>
+        <w:t xml:space="preserve"> </w:t>
+      </w:r>
+    </w:p>
+    <w:p>
+      <w:pPr>
+        <w:pStyle w:val="Paragraphedeliste"/>
+        <w:numPr>
+          <w:ilvl w:val="0"/>
+          <w:numId w:val="22"/>
+        </w:numPr>
+        <w:rPr>
+          <w:sz w:val="28"/>
+        </w:rPr>
+      </w:pPr>
+      <w:r>
+        <w:rPr>
+          <w:sz w:val="28"/>
+        </w:rPr>
+        <w:t>L’équipe de projet (Project Team</w:t>
+      </w:r>
+      <w:r>
+        <w:rPr>
+          <w:sz w:val="28"/>
+        </w:rPr>
+        <w:t xml:space="preserve"> ou </w:t>
+      </w:r>
+      <w:proofErr w:type="spellStart"/>
+      <w:r>
+        <w:rPr>
+          <w:b/>
+          <w:bCs/>
+          <w:sz w:val="28"/>
+        </w:rPr>
+        <w:t>Technical</w:t>
+      </w:r>
+      <w:proofErr w:type="spellEnd"/>
+      <w:r>
+        <w:rPr>
+          <w:b/>
+          <w:bCs/>
+          <w:sz w:val="28"/>
+        </w:rPr>
+        <w:t xml:space="preserve"> </w:t>
+      </w:r>
+      <w:proofErr w:type="spellStart"/>
+      <w:r>
+        <w:rPr>
+          <w:b/>
+          <w:bCs/>
+          <w:sz w:val="28"/>
+        </w:rPr>
+        <w:t>co-ordinator</w:t>
+      </w:r>
+      <w:proofErr w:type="spellEnd"/>
+      <w:r>
+        <w:rPr>
+          <w:sz w:val="28"/>
+        </w:rPr>
+        <w:t>) : une équipe compose par ( </w:t>
+      </w:r>
+    </w:p>
+    <w:p>
+      <w:pPr>
+        <w:pStyle w:val="Paragraphedeliste"/>
+        <w:numPr>
+          <w:ilvl w:val="0"/>
+          <w:numId w:val="17"/>
+        </w:numPr>
+        <w:spacing w:line="256" w:lineRule="auto"/>
+        <w:ind w:left="1776"/>
+        <w:rPr>
+          <w:sz w:val="28"/>
+        </w:rPr>
+      </w:pPr>
+      <w:proofErr w:type="spellStart"/>
+      <w:r>
+        <w:rPr>
+          <w:sz w:val="28"/>
+        </w:rPr>
+        <w:t>Mohamedou</w:t>
+      </w:r>
+      <w:proofErr w:type="spellEnd"/>
+      <w:r>
+        <w:rPr>
+          <w:sz w:val="28"/>
+        </w:rPr>
+        <w:t xml:space="preserve"> Ahmed Mahmoud</w:t>
+      </w:r>
+    </w:p>
+    <w:p>
+      <w:pPr>
+        <w:pStyle w:val="Paragraphedeliste"/>
+        <w:numPr>
+          <w:ilvl w:val="0"/>
+          <w:numId w:val="17"/>
+        </w:numPr>
+        <w:spacing w:line="256" w:lineRule="auto"/>
+        <w:ind w:left="1776"/>
+        <w:rPr>
+          <w:sz w:val="28"/>
+        </w:rPr>
+      </w:pPr>
+      <w:r>
+        <w:rPr>
+          <w:sz w:val="28"/>
+        </w:rPr>
+        <w:t xml:space="preserve">Mohamed </w:t>
+      </w:r>
+      <w:proofErr w:type="spellStart"/>
+      <w:r>
+        <w:rPr>
+          <w:sz w:val="28"/>
+        </w:rPr>
+        <w:t>Abdellahi</w:t>
+      </w:r>
+      <w:proofErr w:type="spellEnd"/>
+      <w:r>
+        <w:rPr>
+          <w:sz w:val="28"/>
+        </w:rPr>
+        <w:t xml:space="preserve"> Sidi Mohamed</w:t>
+      </w:r>
+    </w:p>
+    <w:p>
+      <w:pPr>
+        <w:pStyle w:val="Paragraphedeliste"/>
+        <w:numPr>
+          <w:ilvl w:val="0"/>
+          <w:numId w:val="17"/>
+        </w:numPr>
+        <w:spacing w:line="256" w:lineRule="auto"/>
+        <w:ind w:left="1776"/>
+        <w:rPr>
+          <w:sz w:val="28"/>
+        </w:rPr>
+      </w:pPr>
+      <w:proofErr w:type="spellStart"/>
+      <w:r>
+        <w:rPr>
+          <w:sz w:val="28"/>
+        </w:rPr>
+        <w:t>Lebatt</w:t>
+      </w:r>
+      <w:proofErr w:type="spellEnd"/>
+      <w:r>
+        <w:rPr>
+          <w:sz w:val="28"/>
+        </w:rPr>
+        <w:t xml:space="preserve"> </w:t>
+      </w:r>
+      <w:proofErr w:type="spellStart"/>
+      <w:r>
+        <w:rPr>
+          <w:sz w:val="28"/>
+        </w:rPr>
+        <w:t>alloul</w:t>
+      </w:r>
+      <w:proofErr w:type="spellEnd"/>
+    </w:p>
+    <w:p>
+      <w:pPr>
+        <w:pStyle w:val="Paragraphedeliste"/>
+        <w:numPr>
+          <w:ilvl w:val="0"/>
+          <w:numId w:val="17"/>
+        </w:numPr>
+        <w:spacing w:line="256" w:lineRule="auto"/>
+        <w:ind w:left="1776"/>
+        <w:rPr>
+          <w:sz w:val="28"/>
+        </w:rPr>
+      </w:pPr>
+      <w:proofErr w:type="spellStart"/>
+      <w:r>
+        <w:rPr>
+          <w:sz w:val="28"/>
+        </w:rPr>
+        <w:t>Elhacen</w:t>
+      </w:r>
+      <w:proofErr w:type="spellEnd"/>
+      <w:r>
+        <w:rPr>
+          <w:sz w:val="28"/>
+        </w:rPr>
+        <w:t xml:space="preserve"> Med </w:t>
+      </w:r>
+      <w:proofErr w:type="spellStart"/>
+      <w:r>
+        <w:rPr>
+          <w:sz w:val="28"/>
+        </w:rPr>
+        <w:t>Soueilim</w:t>
+      </w:r>
+      <w:proofErr w:type="spellEnd"/>
+      <w:r>
+        <w:rPr>
+          <w:sz w:val="28"/>
+        </w:rPr>
+        <w:t xml:space="preserve"> </w:t>
+      </w:r>
+    </w:p>
+    <w:p>
+      <w:pPr>
+        <w:pStyle w:val="Paragraphedeliste"/>
+        <w:ind w:left="1821"/>
+        <w:rPr>
+          <w:sz w:val="28"/>
+        </w:rPr>
+      </w:pPr>
+      <w:r>
+        <w:rPr>
+          <w:sz w:val="28"/>
+        </w:rPr>
+        <w:t>)</w:t>
+      </w:r>
+    </w:p>
+    <w:p>
+      <w:pPr>
+        <w:pStyle w:val="Paragraphedeliste"/>
+        <w:numPr>
+          <w:ilvl w:val="0"/>
+          <w:numId w:val="13"/>
+        </w:numPr>
+        <w:ind w:left="1440"/>
+        <w:rPr>
+          <w:sz w:val="28"/>
+        </w:rPr>
+      </w:pPr>
+      <w:r>
+        <w:rPr>
+          <w:sz w:val="28"/>
+        </w:rPr>
+        <w:t xml:space="preserve"> Un responsable de l'analyse des besoins</w:t>
+      </w:r>
+      <w:r>
+        <w:rPr>
+          <w:sz w:val="28"/>
+        </w:rPr>
+        <w:t> : (</w:t>
+      </w:r>
+    </w:p>
+    <w:p>
+      <w:pPr>
+        <w:pStyle w:val="Paragraphedeliste"/>
+        <w:numPr>
+          <w:ilvl w:val="0"/>
+          <w:numId w:val="18"/>
+        </w:numPr>
+        <w:spacing w:line="256" w:lineRule="auto"/>
+        <w:ind w:left="2160"/>
+        <w:rPr>
+          <w:sz w:val="28"/>
+        </w:rPr>
+      </w:pPr>
+      <w:proofErr w:type="spellStart"/>
+      <w:r>
+        <w:rPr>
+          <w:sz w:val="28"/>
+        </w:rPr>
+        <w:t>Mohamedou</w:t>
+      </w:r>
+      <w:proofErr w:type="spellEnd"/>
+      <w:r>
+        <w:rPr>
+          <w:sz w:val="28"/>
+        </w:rPr>
+        <w:t xml:space="preserve"> Ahmed Mahmoud</w:t>
+      </w:r>
+    </w:p>
+    <w:p>
+      <w:pPr>
+        <w:pStyle w:val="Paragraphedeliste"/>
+        <w:numPr>
+          <w:ilvl w:val="0"/>
+          <w:numId w:val="18"/>
+        </w:numPr>
+        <w:spacing w:line="256" w:lineRule="auto"/>
+        <w:ind w:left="2160"/>
+        <w:rPr>
+          <w:sz w:val="28"/>
+        </w:rPr>
+      </w:pPr>
+      <w:r>
+        <w:rPr>
+          <w:sz w:val="28"/>
+        </w:rPr>
+        <w:t xml:space="preserve">Mohamed </w:t>
+      </w:r>
+      <w:proofErr w:type="spellStart"/>
+      <w:r>
+        <w:rPr>
+          <w:sz w:val="28"/>
+        </w:rPr>
+        <w:t>Abdellahi</w:t>
+      </w:r>
+      <w:proofErr w:type="spellEnd"/>
+      <w:r>
+        <w:rPr>
+          <w:sz w:val="28"/>
+        </w:rPr>
+        <w:t xml:space="preserve"> Sidi Mohamed</w:t>
+      </w:r>
+    </w:p>
+    <w:p>
+      <w:pPr>
+        <w:pStyle w:val="Paragraphedeliste"/>
+        <w:ind w:left="1440"/>
+        <w:rPr>
+          <w:sz w:val="28"/>
+        </w:rPr>
+      </w:pPr>
+      <w:r>
+        <w:rPr>
+          <w:sz w:val="28"/>
+        </w:rPr>
+        <w:t>)</w:t>
+      </w:r>
+      <w:r>
+        <w:rPr>
+          <w:sz w:val="28"/>
+        </w:rPr>
+        <w:t xml:space="preserve">, </w:t>
+      </w:r>
+    </w:p>
+    <w:p>
+      <w:pPr>
+        <w:pStyle w:val="Paragraphedeliste"/>
+        <w:numPr>
+          <w:ilvl w:val="0"/>
+          <w:numId w:val="13"/>
+        </w:numPr>
+        <w:ind w:left="1440"/>
+        <w:rPr>
+          <w:sz w:val="28"/>
+        </w:rPr>
+      </w:pPr>
+      <w:r>
+        <w:rPr>
+          <w:sz w:val="28"/>
+        </w:rPr>
+        <w:t>Un architecte technique : (</w:t>
+      </w:r>
+    </w:p>
+    <w:p>
+      <w:pPr>
+        <w:pStyle w:val="Paragraphedeliste"/>
+        <w:numPr>
+          <w:ilvl w:val="0"/>
+          <w:numId w:val="19"/>
+        </w:numPr>
+        <w:spacing w:line="256" w:lineRule="auto"/>
+        <w:ind w:left="2160"/>
+        <w:rPr>
+          <w:sz w:val="28"/>
+        </w:rPr>
+      </w:pPr>
+      <w:proofErr w:type="spellStart"/>
+      <w:r>
+        <w:rPr>
+          <w:sz w:val="28"/>
+        </w:rPr>
+        <w:t>Lebatt</w:t>
+      </w:r>
+      <w:proofErr w:type="spellEnd"/>
+      <w:r>
+        <w:rPr>
+          <w:sz w:val="28"/>
+        </w:rPr>
+        <w:t xml:space="preserve"> </w:t>
+      </w:r>
+      <w:proofErr w:type="spellStart"/>
+      <w:r>
+        <w:rPr>
+          <w:sz w:val="28"/>
+        </w:rPr>
+        <w:t>alloul</w:t>
+      </w:r>
+      <w:proofErr w:type="spellEnd"/>
+    </w:p>
+    <w:p>
+      <w:pPr>
+        <w:pStyle w:val="Paragraphedeliste"/>
+        <w:numPr>
+          <w:ilvl w:val="0"/>
+          <w:numId w:val="19"/>
+        </w:numPr>
+        <w:spacing w:line="256" w:lineRule="auto"/>
+        <w:ind w:left="2160"/>
+        <w:rPr>
+          <w:sz w:val="28"/>
+        </w:rPr>
+      </w:pPr>
+      <w:proofErr w:type="spellStart"/>
+      <w:r>
+        <w:rPr>
+          <w:sz w:val="28"/>
+        </w:rPr>
+        <w:t>Elhacen</w:t>
+      </w:r>
+      <w:proofErr w:type="spellEnd"/>
+      <w:r>
+        <w:rPr>
+          <w:sz w:val="28"/>
+        </w:rPr>
+        <w:t xml:space="preserve"> Med </w:t>
+      </w:r>
+      <w:proofErr w:type="spellStart"/>
+      <w:r>
+        <w:rPr>
+          <w:sz w:val="28"/>
+        </w:rPr>
+        <w:t>Soueilim</w:t>
+      </w:r>
+      <w:proofErr w:type="spellEnd"/>
+      <w:r>
+        <w:rPr>
+          <w:sz w:val="28"/>
+        </w:rPr>
+        <w:t xml:space="preserve"> </w:t>
+      </w:r>
+    </w:p>
+    <w:p>
+      <w:pPr>
+        <w:pStyle w:val="Paragraphedeliste"/>
+        <w:ind w:left="1440"/>
+        <w:rPr>
+          <w:sz w:val="28"/>
+        </w:rPr>
+      </w:pPr>
+    </w:p>
+    <w:p>
+      <w:pPr>
+        <w:pStyle w:val="Paragraphedeliste"/>
+        <w:ind w:left="1440"/>
+        <w:rPr>
+          <w:sz w:val="28"/>
+        </w:rPr>
+      </w:pPr>
+      <w:r>
+        <w:rPr>
+          <w:sz w:val="28"/>
+        </w:rPr>
+        <w:lastRenderedPageBreak/>
+        <w:t>) ,</w:t>
+      </w:r>
+    </w:p>
+    <w:p>
+      <w:pPr>
+        <w:pStyle w:val="Paragraphedeliste"/>
+        <w:numPr>
+          <w:ilvl w:val="0"/>
+          <w:numId w:val="13"/>
+        </w:numPr>
+        <w:ind w:left="1440"/>
+        <w:rPr>
+          <w:sz w:val="28"/>
+        </w:rPr>
+      </w:pPr>
+      <w:r>
+        <w:rPr>
+          <w:sz w:val="28"/>
+        </w:rPr>
+        <w:t>Un responsable des tests</w:t>
+      </w:r>
+      <w:r>
+        <w:rPr>
+          <w:sz w:val="28"/>
+        </w:rPr>
+        <w:t> : (</w:t>
+      </w:r>
+    </w:p>
+    <w:p>
+      <w:pPr>
+        <w:pStyle w:val="Paragraphedeliste"/>
+        <w:numPr>
+          <w:ilvl w:val="0"/>
+          <w:numId w:val="20"/>
+        </w:numPr>
+        <w:spacing w:line="256" w:lineRule="auto"/>
+        <w:ind w:left="2484"/>
+        <w:rPr>
+          <w:sz w:val="28"/>
+        </w:rPr>
+      </w:pPr>
+      <w:proofErr w:type="spellStart"/>
+      <w:r>
+        <w:rPr>
+          <w:sz w:val="28"/>
+        </w:rPr>
+        <w:t>Elhacen</w:t>
+      </w:r>
+      <w:proofErr w:type="spellEnd"/>
+      <w:r>
+        <w:rPr>
+          <w:sz w:val="28"/>
+        </w:rPr>
+        <w:t xml:space="preserve"> Med </w:t>
+      </w:r>
+      <w:proofErr w:type="spellStart"/>
+      <w:r>
+        <w:rPr>
+          <w:sz w:val="28"/>
+        </w:rPr>
+        <w:t>Soueilim</w:t>
+      </w:r>
+      <w:proofErr w:type="spellEnd"/>
+      <w:r>
+        <w:rPr>
+          <w:sz w:val="28"/>
+        </w:rPr>
+        <w:t xml:space="preserve"> </w:t>
+      </w:r>
+    </w:p>
+    <w:p>
+      <w:pPr>
+        <w:pStyle w:val="Paragraphedeliste"/>
+        <w:ind w:left="1440"/>
+        <w:rPr>
+          <w:sz w:val="28"/>
+        </w:rPr>
+      </w:pPr>
+      <w:r>
+        <w:rPr>
+          <w:sz w:val="28"/>
+        </w:rPr>
+        <w:t>),</w:t>
+      </w:r>
+    </w:p>
+    <w:p>
+      <w:pPr>
+        <w:ind w:left="1416"/>
+        <w:rPr>
+          <w:sz w:val="28"/>
+        </w:rPr>
+      </w:pPr>
+    </w:p>
+    <w:p>
+      <w:pPr>
+        <w:numPr>
+          <w:ilvl w:val="0"/>
+          <w:numId w:val="22"/>
+        </w:numPr>
+        <w:rPr>
+          <w:sz w:val="28"/>
+        </w:rPr>
+      </w:pPr>
+      <w:r>
+        <w:rPr>
+          <w:sz w:val="28"/>
+        </w:rPr>
+        <w:t xml:space="preserve"> Les utilisateurs finaux (End </w:t>
+      </w:r>
+      <w:proofErr w:type="spellStart"/>
+      <w:r>
+        <w:rPr>
+          <w:sz w:val="28"/>
+        </w:rPr>
+        <w:t>Users</w:t>
+      </w:r>
+      <w:proofErr w:type="spellEnd"/>
+      <w:r>
+        <w:rPr>
+          <w:sz w:val="28"/>
+        </w:rPr>
+        <w:t>)</w:t>
+      </w:r>
+      <w:r>
+        <w:rPr>
+          <w:sz w:val="28"/>
+        </w:rPr>
+        <w:t> </w:t>
+      </w:r>
+      <w:proofErr w:type="gramStart"/>
+      <w:r>
+        <w:rPr>
+          <w:sz w:val="28"/>
+        </w:rPr>
+        <w:t xml:space="preserve">:  </w:t>
+      </w:r>
+      <w:proofErr w:type="spellStart"/>
+      <w:r>
+        <w:rPr>
+          <w:sz w:val="28"/>
+        </w:rPr>
+        <w:t>Rimbanque</w:t>
+      </w:r>
+      <w:proofErr w:type="spellEnd"/>
+      <w:proofErr w:type="gramEnd"/>
+      <w:r>
+        <w:rPr>
+          <w:sz w:val="28"/>
+        </w:rPr>
+        <w:t xml:space="preserve"> et ses clients.</w:t>
+      </w:r>
+    </w:p>
+    <w:p>
+      <w:pPr>
+        <w:pStyle w:val="NormalWeb"/>
+        <w:shd w:val="clear" w:color="auto" w:fill="FFFFFF"/>
+        <w:textAlignment w:val="baseline"/>
+        <w:rPr>
+          <w:rFonts w:ascii="Helvetica" w:hAnsi="Helvetica"/>
+          <w:color w:val="000000"/>
+          <w:sz w:val="27"/>
+          <w:szCs w:val="27"/>
+        </w:rPr>
+      </w:pPr>
+    </w:p>
+    <w:p>
+      <w:pPr>
+        <w:pStyle w:val="NormalWeb"/>
+        <w:shd w:val="clear" w:color="auto" w:fill="FFFFFF"/>
+        <w:textAlignment w:val="baseline"/>
+        <w:rPr>
+          <w:rFonts w:ascii="Helvetica" w:hAnsi="Helvetica"/>
+          <w:color w:val="000000"/>
+          <w:sz w:val="27"/>
+          <w:szCs w:val="27"/>
+        </w:rPr>
+      </w:pPr>
+    </w:p>
+    <w:p>
+      <w:pPr>
+        <w:pStyle w:val="NormalWeb"/>
+        <w:shd w:val="clear" w:color="auto" w:fill="FFFFFF"/>
+        <w:textAlignment w:val="baseline"/>
+        <w:rPr>
+          <w:rFonts w:ascii="Helvetica" w:hAnsi="Helvetica"/>
+          <w:color w:val="000000"/>
+          <w:sz w:val="27"/>
+          <w:szCs w:val="27"/>
+        </w:rPr>
+      </w:pPr>
+    </w:p>
+    <w:p>
+      <w:pPr>
+        <w:pStyle w:val="NormalWeb"/>
+        <w:shd w:val="clear" w:color="auto" w:fill="FFFFFF"/>
+        <w:textAlignment w:val="baseline"/>
+        <w:rPr>
+          <w:rFonts w:ascii="Helvetica" w:hAnsi="Helvetica"/>
+          <w:color w:val="000000"/>
+          <w:sz w:val="27"/>
+          <w:szCs w:val="27"/>
+        </w:rPr>
+      </w:pPr>
+    </w:p>
+    <w:p>
+      <w:pPr>
+        <w:pStyle w:val="NormalWeb"/>
+        <w:shd w:val="clear" w:color="auto" w:fill="FFFFFF"/>
+        <w:textAlignment w:val="baseline"/>
+        <w:rPr>
+          <w:rFonts w:ascii="Helvetica" w:hAnsi="Helvetica"/>
+          <w:color w:val="000000"/>
+          <w:sz w:val="33"/>
+          <w:szCs w:val="36"/>
+        </w:rPr>
+      </w:pPr>
+    </w:p>
+    <w:p>
+      <w:pPr>
+        <w:pStyle w:val="NormalWeb"/>
+        <w:shd w:val="clear" w:color="auto" w:fill="FFFFFF"/>
+        <w:jc w:val="center"/>
+        <w:textAlignment w:val="baseline"/>
+        <w:rPr>
+          <w:rFonts w:ascii="Helvetica" w:hAnsi="Helvetica"/>
+          <w:color w:val="000000"/>
+          <w:sz w:val="27"/>
+          <w:szCs w:val="27"/>
+        </w:rPr>
+      </w:pPr>
+    </w:p>
+    <w:p>
+      <w:pPr>
+        <w:shd w:val="clear" w:color="auto" w:fill="FFFFFF"/>
+        <w:spacing w:after="75" w:line="240" w:lineRule="auto"/>
+        <w:textAlignment w:val="baseline"/>
+        <w:rPr>
+          <w:rFonts w:ascii="Helvetica" w:eastAsia="Times New Roman" w:hAnsi="Helvetica" w:cs="Times New Roman"/>
+          <w:color w:val="000000"/>
+          <w:sz w:val="27"/>
+          <w:szCs w:val="28"/>
+        </w:rPr>
+      </w:pPr>
+    </w:p>
+    <w:p>
+      <w:pPr>
+        <w:shd w:val="clear" w:color="auto" w:fill="FFFFFF"/>
+        <w:spacing w:beforeAutospacing="1" w:after="0" w:afterAutospacing="1" w:line="240" w:lineRule="auto"/>
+        <w:textAlignment w:val="baseline"/>
+        <w:rPr>
+          <w:rFonts w:ascii="Helvetica" w:eastAsia="Times New Roman" w:hAnsi="Helvetica" w:cs="Times New Roman"/>
+          <w:color w:val="000000"/>
+          <w:sz w:val="27"/>
+          <w:szCs w:val="28"/>
+        </w:rPr>
+      </w:pPr>
+    </w:p>
+    <w:p>
+      <w:pPr>
+        <w:rPr>
+          <w:sz w:val="32"/>
+          <w:szCs w:val="32"/>
+        </w:rPr>
+      </w:pPr>
+    </w:p>
+    <w:p>
+      <w:pPr>
+        <w:rPr>
+          <w:sz w:val="32"/>
+          <w:szCs w:val="32"/>
+        </w:rPr>
+      </w:pPr>
+    </w:p>
+    <w:p>
+      <w:pPr>
+        <w:pStyle w:val="Titre1"/>
+        <w:rPr>
+          <w:b/>
+          <w:sz w:val="40"/>
+        </w:rPr>
+      </w:pPr>
+      <w:r>
+        <w:rPr>
+          <w:b/>
+          <w:sz w:val="40"/>
+        </w:rPr>
+        <w:t>Exemple Cas d'utilisation DSDM</w:t>
+      </w:r>
+    </w:p>
+    <w:p>
+      <w:pPr>
+        <w:rPr>
+          <w:sz w:val="28"/>
+        </w:rPr>
+      </w:pPr>
+    </w:p>
+    <w:p>
+      <w:pPr>
+        <w:pStyle w:val="Paragraphedeliste"/>
+        <w:numPr>
+          <w:ilvl w:val="0"/>
+          <w:numId w:val="12"/>
+        </w:numPr>
+        <w:rPr>
+          <w:sz w:val="28"/>
+        </w:rPr>
+      </w:pPr>
+      <w:r>
+        <w:rPr>
+          <w:b/>
+          <w:sz w:val="36"/>
+        </w:rPr>
+        <w:t>Les Rôles</w:t>
+      </w:r>
+      <w:r>
+        <w:rPr>
+          <w:sz w:val="36"/>
+        </w:rPr>
+        <w:t> </w:t>
+      </w:r>
+      <w:r>
+        <w:rPr>
+          <w:sz w:val="28"/>
+        </w:rPr>
+        <w:t>: La méthode DSDM utilise également une série de rôles clés, tels que</w:t>
+      </w:r>
+    </w:p>
+    <w:p>
+      <w:pPr>
+        <w:pStyle w:val="Paragraphedeliste"/>
+        <w:numPr>
+          <w:ilvl w:val="0"/>
+          <w:numId w:val="22"/>
+        </w:numPr>
+        <w:rPr>
+          <w:sz w:val="28"/>
+        </w:rPr>
+      </w:pPr>
+      <w:r>
+        <w:rPr>
+          <w:sz w:val="28"/>
+        </w:rPr>
+        <w:t xml:space="preserve">Le responsable de projet (Project Manager) : Dans notre cas est </w:t>
+      </w:r>
+      <w:proofErr w:type="gramStart"/>
+      <w:r>
+        <w:rPr>
+          <w:sz w:val="28"/>
+        </w:rPr>
+        <w:t>représentée</w:t>
+      </w:r>
+      <w:proofErr w:type="gramEnd"/>
+      <w:r>
+        <w:rPr>
+          <w:sz w:val="28"/>
+        </w:rPr>
+        <w:t xml:space="preserve"> par les professeurs :</w:t>
+      </w:r>
+    </w:p>
+    <w:p>
+      <w:pPr>
+        <w:pStyle w:val="Paragraphedeliste"/>
+        <w:numPr>
+          <w:ilvl w:val="0"/>
+          <w:numId w:val="21"/>
+        </w:numPr>
+        <w:spacing w:line="256" w:lineRule="auto"/>
+        <w:rPr>
+          <w:sz w:val="28"/>
+        </w:rPr>
+      </w:pPr>
+      <w:r>
+        <w:rPr>
+          <w:sz w:val="28"/>
+        </w:rPr>
+        <w:t xml:space="preserve">Dr: Sidi Cheik </w:t>
+      </w:r>
+    </w:p>
+    <w:p>
+      <w:pPr>
+        <w:pStyle w:val="Paragraphedeliste"/>
+        <w:numPr>
+          <w:ilvl w:val="0"/>
+          <w:numId w:val="21"/>
+        </w:numPr>
+        <w:spacing w:line="256" w:lineRule="auto"/>
+        <w:rPr>
+          <w:sz w:val="28"/>
+        </w:rPr>
+      </w:pPr>
+      <w:r>
+        <w:rPr>
+          <w:sz w:val="28"/>
+        </w:rPr>
+        <w:t xml:space="preserve">Dr: </w:t>
+      </w:r>
+      <w:proofErr w:type="spellStart"/>
+      <w:r>
+        <w:rPr>
+          <w:sz w:val="28"/>
+        </w:rPr>
+        <w:t>Fatimetou</w:t>
+      </w:r>
+      <w:proofErr w:type="spellEnd"/>
+      <w:r>
+        <w:rPr>
+          <w:sz w:val="28"/>
+        </w:rPr>
+        <w:t xml:space="preserve"> </w:t>
+      </w:r>
+      <w:proofErr w:type="spellStart"/>
+      <w:r>
+        <w:rPr>
+          <w:sz w:val="28"/>
+        </w:rPr>
+        <w:t>Elmoustapha</w:t>
+      </w:r>
+      <w:proofErr w:type="spellEnd"/>
+      <w:r>
+        <w:rPr>
+          <w:sz w:val="28"/>
+        </w:rPr>
+        <w:t xml:space="preserve"> Med </w:t>
+      </w:r>
+      <w:proofErr w:type="spellStart"/>
+      <w:r>
+        <w:rPr>
+          <w:sz w:val="28"/>
+        </w:rPr>
+        <w:t>Saleck</w:t>
+      </w:r>
+      <w:proofErr w:type="spellEnd"/>
+    </w:p>
+    <w:p>
+      <w:pPr>
+        <w:pStyle w:val="Paragraphedeliste"/>
+        <w:numPr>
+          <w:ilvl w:val="0"/>
+          <w:numId w:val="21"/>
+        </w:numPr>
+        <w:spacing w:line="256" w:lineRule="auto"/>
+        <w:rPr>
+          <w:sz w:val="28"/>
+        </w:rPr>
+      </w:pPr>
+      <w:r>
+        <w:rPr>
+          <w:sz w:val="28"/>
+        </w:rPr>
+        <w:t>Dr: EL-</w:t>
+      </w:r>
+      <w:proofErr w:type="spellStart"/>
+      <w:r>
+        <w:rPr>
+          <w:sz w:val="28"/>
+        </w:rPr>
+        <w:t>bennany</w:t>
+      </w:r>
+      <w:proofErr w:type="spellEnd"/>
+      <w:r>
+        <w:rPr>
+          <w:sz w:val="28"/>
+        </w:rPr>
+        <w:t xml:space="preserve"> Med Mahmoud</w:t>
+      </w:r>
+    </w:p>
+    <w:p>
+      <w:pPr>
+        <w:pStyle w:val="Paragraphedeliste"/>
+        <w:numPr>
+          <w:ilvl w:val="0"/>
+          <w:numId w:val="21"/>
+        </w:numPr>
+        <w:spacing w:line="256" w:lineRule="auto"/>
+        <w:rPr>
+          <w:sz w:val="28"/>
+        </w:rPr>
+      </w:pPr>
+      <w:r>
+        <w:rPr>
+          <w:sz w:val="28"/>
+        </w:rPr>
+        <w:t xml:space="preserve">Dr: </w:t>
+      </w:r>
+      <w:proofErr w:type="spellStart"/>
+      <w:r>
+        <w:rPr>
+          <w:sz w:val="28"/>
+        </w:rPr>
+        <w:t>Abderrahman</w:t>
+      </w:r>
+      <w:proofErr w:type="spellEnd"/>
+      <w:r>
+        <w:rPr>
+          <w:sz w:val="28"/>
+        </w:rPr>
+        <w:t xml:space="preserve"> </w:t>
+      </w:r>
+    </w:p>
+    <w:p>
+      <w:pPr>
+        <w:pStyle w:val="Paragraphedeliste"/>
+        <w:numPr>
+          <w:ilvl w:val="0"/>
+          <w:numId w:val="22"/>
+        </w:numPr>
+        <w:rPr>
+          <w:sz w:val="28"/>
+        </w:rPr>
+      </w:pPr>
+      <w:r>
+        <w:rPr>
+          <w:sz w:val="28"/>
+        </w:rPr>
+        <w:t>Le responsable du produit (Product Manager)</w:t>
+      </w:r>
+      <w:r>
+        <w:rPr>
+          <w:sz w:val="28"/>
+        </w:rPr>
+        <w:t xml:space="preserve"> : Dans notre cas est </w:t>
+      </w:r>
+      <w:r>
+        <w:rPr>
+          <w:sz w:val="28"/>
+        </w:rPr>
+        <w:t>représenté</w:t>
+      </w:r>
+      <w:r>
+        <w:rPr>
+          <w:sz w:val="28"/>
+        </w:rPr>
+        <w:t xml:space="preserve"> par les professeurs :</w:t>
+      </w:r>
+    </w:p>
+    <w:p>
+      <w:pPr>
+        <w:pStyle w:val="Paragraphedeliste"/>
+        <w:numPr>
+          <w:ilvl w:val="1"/>
+          <w:numId w:val="21"/>
+        </w:numPr>
+        <w:spacing w:line="256" w:lineRule="auto"/>
+        <w:rPr>
+          <w:sz w:val="28"/>
+        </w:rPr>
+      </w:pPr>
+      <w:r>
+        <w:rPr>
+          <w:sz w:val="28"/>
+        </w:rPr>
+        <w:lastRenderedPageBreak/>
+        <w:t xml:space="preserve">Dr: Sidi Cheik </w:t>
+      </w:r>
+    </w:p>
+    <w:p>
+      <w:pPr>
+        <w:pStyle w:val="Paragraphedeliste"/>
+        <w:numPr>
+          <w:ilvl w:val="1"/>
+          <w:numId w:val="21"/>
+        </w:numPr>
+        <w:spacing w:line="256" w:lineRule="auto"/>
+        <w:rPr>
+          <w:sz w:val="28"/>
+        </w:rPr>
+      </w:pPr>
+      <w:r>
+        <w:rPr>
+          <w:sz w:val="28"/>
+        </w:rPr>
+        <w:t xml:space="preserve">Dr: </w:t>
+      </w:r>
+      <w:proofErr w:type="spellStart"/>
+      <w:r>
+        <w:rPr>
+          <w:sz w:val="28"/>
+        </w:rPr>
+        <w:t>Fatimetou</w:t>
+      </w:r>
+      <w:proofErr w:type="spellEnd"/>
+      <w:r>
+        <w:rPr>
+          <w:sz w:val="28"/>
+        </w:rPr>
+        <w:t xml:space="preserve"> </w:t>
+      </w:r>
+      <w:proofErr w:type="spellStart"/>
+      <w:r>
+        <w:rPr>
+          <w:sz w:val="28"/>
+        </w:rPr>
+        <w:t>Elmoustapha</w:t>
+      </w:r>
+      <w:proofErr w:type="spellEnd"/>
+      <w:r>
+        <w:rPr>
+          <w:sz w:val="28"/>
+        </w:rPr>
+        <w:t xml:space="preserve"> Med </w:t>
+      </w:r>
+      <w:proofErr w:type="spellStart"/>
+      <w:r>
+        <w:rPr>
+          <w:sz w:val="28"/>
+        </w:rPr>
+        <w:t>Saleck</w:t>
+      </w:r>
+      <w:proofErr w:type="spellEnd"/>
+    </w:p>
+    <w:p>
+      <w:pPr>
+        <w:pStyle w:val="Paragraphedeliste"/>
+        <w:numPr>
+          <w:ilvl w:val="1"/>
+          <w:numId w:val="21"/>
+        </w:numPr>
+        <w:spacing w:line="256" w:lineRule="auto"/>
+        <w:rPr>
+          <w:sz w:val="28"/>
+        </w:rPr>
+      </w:pPr>
+      <w:r>
+        <w:rPr>
+          <w:sz w:val="28"/>
+        </w:rPr>
+        <w:t>Dr: EL-</w:t>
+      </w:r>
+      <w:proofErr w:type="spellStart"/>
+      <w:r>
+        <w:rPr>
+          <w:sz w:val="28"/>
+        </w:rPr>
+        <w:t>bennany</w:t>
+      </w:r>
+      <w:proofErr w:type="spellEnd"/>
+      <w:r>
+        <w:rPr>
+          <w:sz w:val="28"/>
+        </w:rPr>
+        <w:t xml:space="preserve"> Med Mahmoud</w:t>
+      </w:r>
+    </w:p>
+    <w:p>
+      <w:pPr>
+        <w:pStyle w:val="Paragraphedeliste"/>
+        <w:numPr>
+          <w:ilvl w:val="1"/>
+          <w:numId w:val="21"/>
+        </w:numPr>
+        <w:spacing w:line="256" w:lineRule="auto"/>
+        <w:rPr>
+          <w:sz w:val="28"/>
+        </w:rPr>
+      </w:pPr>
+      <w:r>
+        <w:rPr>
+          <w:sz w:val="28"/>
+        </w:rPr>
+        <w:t xml:space="preserve">Dr: </w:t>
+      </w:r>
+      <w:proofErr w:type="spellStart"/>
+      <w:r>
+        <w:rPr>
+          <w:sz w:val="28"/>
+        </w:rPr>
+        <w:t>Abderrahman</w:t>
+      </w:r>
+      <w:proofErr w:type="spellEnd"/>
+      <w:r>
+        <w:rPr>
+          <w:sz w:val="28"/>
+        </w:rPr>
+        <w:t xml:space="preserve"> </w:t>
+      </w:r>
+    </w:p>
+    <w:p>
+      <w:pPr>
+        <w:pStyle w:val="Paragraphedeliste"/>
+        <w:numPr>
+          <w:ilvl w:val="0"/>
+          <w:numId w:val="22"/>
+        </w:numPr>
+        <w:rPr>
+          <w:sz w:val="28"/>
+        </w:rPr>
+      </w:pPr>
+      <w:r>
+        <w:rPr>
+          <w:sz w:val="28"/>
+        </w:rPr>
+        <w:t>L’équipe de projet (Project Team) : une équipe compose par ( </w:t>
+      </w:r>
+    </w:p>
+    <w:p>
+      <w:pPr>
+        <w:pStyle w:val="Paragraphedeliste"/>
+        <w:numPr>
+          <w:ilvl w:val="0"/>
+          <w:numId w:val="17"/>
+        </w:numPr>
+        <w:spacing w:line="256" w:lineRule="auto"/>
+        <w:ind w:left="1776"/>
+        <w:rPr>
+          <w:sz w:val="28"/>
+        </w:rPr>
+      </w:pPr>
+      <w:proofErr w:type="spellStart"/>
+      <w:r>
+        <w:rPr>
+          <w:sz w:val="28"/>
+        </w:rPr>
+        <w:t>Mohamedou</w:t>
+      </w:r>
+      <w:proofErr w:type="spellEnd"/>
+      <w:r>
+        <w:rPr>
+          <w:sz w:val="28"/>
+        </w:rPr>
+        <w:t xml:space="preserve"> Ahmed Mahmoud</w:t>
+      </w:r>
+    </w:p>
+    <w:p>
+      <w:pPr>
+        <w:pStyle w:val="Paragraphedeliste"/>
+        <w:numPr>
+          <w:ilvl w:val="0"/>
+          <w:numId w:val="17"/>
+        </w:numPr>
+        <w:spacing w:line="256" w:lineRule="auto"/>
+        <w:ind w:left="1776"/>
+        <w:rPr>
+          <w:sz w:val="28"/>
+        </w:rPr>
+      </w:pPr>
+      <w:r>
+        <w:rPr>
+          <w:sz w:val="28"/>
+        </w:rPr>
+        <w:t xml:space="preserve">Mohamed </w:t>
+      </w:r>
+      <w:proofErr w:type="spellStart"/>
+      <w:r>
+        <w:rPr>
+          <w:sz w:val="28"/>
+        </w:rPr>
+        <w:t>Abdellahi</w:t>
+      </w:r>
+      <w:proofErr w:type="spellEnd"/>
+      <w:r>
+        <w:rPr>
+          <w:sz w:val="28"/>
+        </w:rPr>
+        <w:t xml:space="preserve"> Sidi Mohamed</w:t>
+      </w:r>
+    </w:p>
+    <w:p>
+      <w:pPr>
+        <w:pStyle w:val="Paragraphedeliste"/>
+        <w:numPr>
+          <w:ilvl w:val="0"/>
+          <w:numId w:val="17"/>
+        </w:numPr>
+        <w:spacing w:line="256" w:lineRule="auto"/>
+        <w:ind w:left="1776"/>
+        <w:rPr>
+          <w:sz w:val="28"/>
+        </w:rPr>
+      </w:pPr>
+      <w:proofErr w:type="spellStart"/>
+      <w:r>
+        <w:rPr>
+          <w:sz w:val="28"/>
+        </w:rPr>
+        <w:t>Lebatt</w:t>
+      </w:r>
+      <w:proofErr w:type="spellEnd"/>
+      <w:r>
+        <w:rPr>
+          <w:sz w:val="28"/>
+        </w:rPr>
+        <w:t xml:space="preserve"> </w:t>
+      </w:r>
+      <w:proofErr w:type="spellStart"/>
+      <w:r>
+        <w:rPr>
+          <w:sz w:val="28"/>
+        </w:rPr>
+        <w:t>alloul</w:t>
+      </w:r>
+      <w:proofErr w:type="spellEnd"/>
+    </w:p>
+    <w:p>
+      <w:pPr>
+        <w:pStyle w:val="Paragraphedeliste"/>
+        <w:numPr>
+          <w:ilvl w:val="0"/>
+          <w:numId w:val="17"/>
+        </w:numPr>
+        <w:spacing w:line="256" w:lineRule="auto"/>
+        <w:ind w:left="1776"/>
+        <w:rPr>
+          <w:sz w:val="28"/>
+        </w:rPr>
+      </w:pPr>
+      <w:proofErr w:type="spellStart"/>
+      <w:r>
+        <w:rPr>
+          <w:sz w:val="28"/>
+        </w:rPr>
+        <w:t>Elhacen</w:t>
+      </w:r>
+      <w:proofErr w:type="spellEnd"/>
+      <w:r>
+        <w:rPr>
+          <w:sz w:val="28"/>
+        </w:rPr>
+        <w:t xml:space="preserve"> Med </w:t>
+      </w:r>
+      <w:proofErr w:type="spellStart"/>
+      <w:r>
+        <w:rPr>
+          <w:sz w:val="28"/>
+        </w:rPr>
+        <w:t>Soueilim</w:t>
+      </w:r>
+      <w:proofErr w:type="spellEnd"/>
+      <w:r>
+        <w:rPr>
+          <w:sz w:val="28"/>
+        </w:rPr>
+        <w:t xml:space="preserve"> </w:t>
+      </w:r>
+    </w:p>
+    <w:p>
+      <w:pPr>
+        <w:pStyle w:val="Paragraphedeliste"/>
+        <w:ind w:left="1821"/>
+        <w:rPr>
+          <w:sz w:val="28"/>
+        </w:rPr>
+      </w:pPr>
+      <w:r>
+        <w:rPr>
+          <w:sz w:val="28"/>
+        </w:rPr>
+        <w:t>)</w:t>
+      </w:r>
+    </w:p>
+    <w:p>
+      <w:pPr>
+        <w:pStyle w:val="Paragraphedeliste"/>
+        <w:numPr>
+          <w:ilvl w:val="0"/>
+          <w:numId w:val="13"/>
+        </w:numPr>
+        <w:ind w:left="1440"/>
+        <w:rPr>
+          <w:sz w:val="28"/>
+        </w:rPr>
+      </w:pPr>
+      <w:r>
+        <w:rPr>
+          <w:sz w:val="28"/>
+        </w:rPr>
+        <w:t xml:space="preserve"> Un responsable de l'analyse des besoins</w:t>
+      </w:r>
+      <w:r>
+        <w:rPr>
+          <w:sz w:val="28"/>
+        </w:rPr>
+        <w:t> : (</w:t>
+      </w:r>
+    </w:p>
+    <w:p>
+      <w:pPr>
+        <w:pStyle w:val="Paragraphedeliste"/>
+        <w:numPr>
+          <w:ilvl w:val="0"/>
+          <w:numId w:val="18"/>
+        </w:numPr>
+        <w:spacing w:line="256" w:lineRule="auto"/>
+        <w:ind w:left="2160"/>
+        <w:rPr>
+          <w:sz w:val="28"/>
+        </w:rPr>
+      </w:pPr>
+      <w:proofErr w:type="spellStart"/>
+      <w:r>
+        <w:rPr>
+          <w:sz w:val="28"/>
+        </w:rPr>
+        <w:t>Mohamedou</w:t>
+      </w:r>
+      <w:proofErr w:type="spellEnd"/>
+      <w:r>
+        <w:rPr>
+          <w:sz w:val="28"/>
+        </w:rPr>
+        <w:t xml:space="preserve"> Ahmed Mahmoud</w:t>
+      </w:r>
+    </w:p>
+    <w:p>
+      <w:pPr>
+        <w:pStyle w:val="Paragraphedeliste"/>
+        <w:numPr>
+          <w:ilvl w:val="0"/>
+          <w:numId w:val="18"/>
+        </w:numPr>
+        <w:spacing w:line="256" w:lineRule="auto"/>
+        <w:ind w:left="2160"/>
+        <w:rPr>
+          <w:sz w:val="28"/>
+        </w:rPr>
+      </w:pPr>
+      <w:r>
+        <w:rPr>
+          <w:sz w:val="28"/>
+        </w:rPr>
+        <w:t xml:space="preserve">Mohamed </w:t>
+      </w:r>
+      <w:proofErr w:type="spellStart"/>
+      <w:r>
+        <w:rPr>
+          <w:sz w:val="28"/>
+        </w:rPr>
+        <w:t>Abdellahi</w:t>
+      </w:r>
+      <w:proofErr w:type="spellEnd"/>
+      <w:r>
+        <w:rPr>
+          <w:sz w:val="28"/>
+        </w:rPr>
+        <w:t xml:space="preserve"> Sidi Mohamed</w:t>
+      </w:r>
+    </w:p>
+    <w:p>
+      <w:pPr>
+        <w:pStyle w:val="Paragraphedeliste"/>
+        <w:ind w:left="1440"/>
+        <w:rPr>
+          <w:sz w:val="28"/>
+        </w:rPr>
+      </w:pPr>
+      <w:r>
+        <w:rPr>
+          <w:sz w:val="28"/>
+        </w:rPr>
+        <w:t>)</w:t>
+      </w:r>
+      <w:r>
+        <w:rPr>
+          <w:sz w:val="28"/>
+        </w:rPr>
+        <w:t xml:space="preserve">, </w:t>
+      </w:r>
+    </w:p>
+    <w:p>
+      <w:pPr>
+        <w:pStyle w:val="Paragraphedeliste"/>
+        <w:numPr>
+          <w:ilvl w:val="0"/>
+          <w:numId w:val="13"/>
+        </w:numPr>
+        <w:ind w:left="1440"/>
+        <w:rPr>
+          <w:sz w:val="28"/>
+        </w:rPr>
+      </w:pPr>
+      <w:r>
+        <w:rPr>
+          <w:sz w:val="28"/>
+        </w:rPr>
+        <w:t>Un architecte technique : (</w:t>
+      </w:r>
+    </w:p>
+    <w:p>
+      <w:pPr>
+        <w:pStyle w:val="Paragraphedeliste"/>
+        <w:numPr>
+          <w:ilvl w:val="0"/>
+          <w:numId w:val="19"/>
+        </w:numPr>
+        <w:spacing w:line="256" w:lineRule="auto"/>
+        <w:ind w:left="2160"/>
+        <w:rPr>
+          <w:sz w:val="28"/>
+        </w:rPr>
+      </w:pPr>
+      <w:proofErr w:type="spellStart"/>
+      <w:r>
+        <w:rPr>
+          <w:sz w:val="28"/>
+        </w:rPr>
+        <w:t>Lebatt</w:t>
+      </w:r>
+      <w:proofErr w:type="spellEnd"/>
+      <w:r>
+        <w:rPr>
+          <w:sz w:val="28"/>
+        </w:rPr>
+        <w:t xml:space="preserve"> </w:t>
+      </w:r>
+      <w:proofErr w:type="spellStart"/>
+      <w:r>
+        <w:rPr>
+          <w:sz w:val="28"/>
+        </w:rPr>
+        <w:t>alloul</w:t>
+      </w:r>
+      <w:proofErr w:type="spellEnd"/>
+    </w:p>
+    <w:p>
+      <w:pPr>
+        <w:pStyle w:val="Paragraphedeliste"/>
+        <w:numPr>
+          <w:ilvl w:val="0"/>
+          <w:numId w:val="19"/>
+        </w:numPr>
+        <w:spacing w:line="256" w:lineRule="auto"/>
+        <w:ind w:left="2160"/>
+        <w:rPr>
+          <w:sz w:val="28"/>
+        </w:rPr>
+      </w:pPr>
+      <w:proofErr w:type="spellStart"/>
+      <w:r>
+        <w:rPr>
+          <w:sz w:val="28"/>
+        </w:rPr>
+        <w:t>Elhacen</w:t>
+      </w:r>
+      <w:proofErr w:type="spellEnd"/>
+      <w:r>
+        <w:rPr>
+          <w:sz w:val="28"/>
+        </w:rPr>
+        <w:t xml:space="preserve"> Med </w:t>
+      </w:r>
+      <w:proofErr w:type="spellStart"/>
+      <w:r>
+        <w:rPr>
+          <w:sz w:val="28"/>
+        </w:rPr>
+        <w:t>Soueilim</w:t>
+      </w:r>
+      <w:proofErr w:type="spellEnd"/>
+      <w:r>
+        <w:rPr>
+          <w:sz w:val="28"/>
+        </w:rPr>
+        <w:t xml:space="preserve"> </w:t>
+      </w:r>
+    </w:p>
+    <w:p>
+      <w:pPr>
+        <w:pStyle w:val="Paragraphedeliste"/>
+        <w:ind w:left="1440"/>
+        <w:rPr>
+          <w:sz w:val="28"/>
+        </w:rPr>
+      </w:pPr>
+    </w:p>
+    <w:p>
+      <w:pPr>
+        <w:pStyle w:val="Paragraphedeliste"/>
+        <w:ind w:left="1440"/>
+        <w:rPr>
+          <w:sz w:val="28"/>
+        </w:rPr>
+      </w:pPr>
+      <w:r>
+        <w:rPr>
+          <w:sz w:val="28"/>
+        </w:rPr>
+        <w:t>) ,</w:t>
+      </w:r>
+    </w:p>
+    <w:p>
+      <w:pPr>
+        <w:pStyle w:val="Paragraphedeliste"/>
+        <w:numPr>
+          <w:ilvl w:val="0"/>
+          <w:numId w:val="13"/>
+        </w:numPr>
+        <w:ind w:left="1440"/>
+        <w:rPr>
+          <w:sz w:val="28"/>
+        </w:rPr>
+      </w:pPr>
+      <w:r>
+        <w:rPr>
+          <w:sz w:val="28"/>
+        </w:rPr>
+        <w:t>Un responsable des tests</w:t>
+      </w:r>
+      <w:r>
+        <w:rPr>
+          <w:sz w:val="28"/>
+        </w:rPr>
+        <w:t> : (</w:t>
+      </w:r>
+    </w:p>
+    <w:p>
+      <w:pPr>
+        <w:pStyle w:val="Paragraphedeliste"/>
+        <w:numPr>
+          <w:ilvl w:val="0"/>
+          <w:numId w:val="20"/>
+        </w:numPr>
+        <w:spacing w:line="256" w:lineRule="auto"/>
+        <w:ind w:left="2484"/>
+        <w:rPr>
+          <w:sz w:val="28"/>
+        </w:rPr>
+      </w:pPr>
+      <w:proofErr w:type="spellStart"/>
+      <w:r>
+        <w:rPr>
+          <w:sz w:val="28"/>
+        </w:rPr>
+        <w:t>Elhacen</w:t>
+      </w:r>
+      <w:proofErr w:type="spellEnd"/>
+      <w:r>
+        <w:rPr>
+          <w:sz w:val="28"/>
+        </w:rPr>
+        <w:t xml:space="preserve"> Med </w:t>
+      </w:r>
+      <w:proofErr w:type="spellStart"/>
+      <w:r>
+        <w:rPr>
+          <w:sz w:val="28"/>
+        </w:rPr>
+        <w:t>Soueilim</w:t>
+      </w:r>
+      <w:proofErr w:type="spellEnd"/>
+      <w:r>
+        <w:rPr>
+          <w:sz w:val="28"/>
+        </w:rPr>
+        <w:t xml:space="preserve"> </w:t>
+      </w:r>
+    </w:p>
+    <w:p>
+      <w:pPr>
+        <w:pStyle w:val="Paragraphedeliste"/>
+        <w:ind w:left="1440"/>
+        <w:rPr>
+          <w:sz w:val="28"/>
+        </w:rPr>
+      </w:pPr>
+      <w:r>
+        <w:rPr>
+          <w:sz w:val="28"/>
+        </w:rPr>
+        <w:t>),</w:t>
+      </w:r>
+    </w:p>
+    <w:p>
+      <w:pPr>
+        <w:ind w:left="1416"/>
+        <w:rPr>
+          <w:sz w:val="28"/>
+        </w:rPr>
+      </w:pPr>
+    </w:p>
+    <w:p>
+      <w:pPr>
+        <w:numPr>
+          <w:ilvl w:val="0"/>
+          <w:numId w:val="22"/>
+        </w:numPr>
+        <w:rPr>
+          <w:sz w:val="28"/>
+        </w:rPr>
+      </w:pPr>
+      <w:r>
+        <w:rPr>
+          <w:sz w:val="28"/>
+        </w:rPr>
+        <w:t xml:space="preserve"> Les utilisateurs finaux (End </w:t>
+      </w:r>
+      <w:proofErr w:type="spellStart"/>
+      <w:r>
+        <w:rPr>
+          <w:sz w:val="28"/>
+        </w:rPr>
+        <w:t>Users</w:t>
+      </w:r>
+      <w:proofErr w:type="spellEnd"/>
+      <w:r>
+        <w:rPr>
+          <w:sz w:val="28"/>
+        </w:rPr>
+        <w:t>)</w:t>
+      </w:r>
+      <w:r>
+        <w:rPr>
+          <w:sz w:val="28"/>
+        </w:rPr>
+        <w:t> </w:t>
+      </w:r>
+      <w:proofErr w:type="gramStart"/>
+      <w:r>
+        <w:rPr>
+          <w:sz w:val="28"/>
+        </w:rPr>
+        <w:t xml:space="preserve">:  </w:t>
+      </w:r>
+      <w:proofErr w:type="spellStart"/>
+      <w:r>
+        <w:rPr>
+          <w:sz w:val="28"/>
+        </w:rPr>
+        <w:t>Rimbanque</w:t>
+      </w:r>
+      <w:proofErr w:type="spellEnd"/>
+      <w:proofErr w:type="gramEnd"/>
+      <w:r>
+        <w:rPr>
+          <w:sz w:val="28"/>
+        </w:rPr>
+        <w:t xml:space="preserve"> et ses clients.</w:t>
+      </w:r>
+    </w:p>
+    <w:p/>
+    <w:p>
+      <w:pPr>
+        <w:pStyle w:val="Paragraphedeliste"/>
+        <w:numPr>
+          <w:ilvl w:val="0"/>
+          <w:numId w:val="12"/>
+        </w:numPr>
+        <w:rPr>
+          <w:sz w:val="28"/>
+        </w:rPr>
+      </w:pPr>
+      <w:r>
+        <w:rPr>
+          <w:b/>
+          <w:sz w:val="36"/>
+        </w:rPr>
+        <w:t>Les Phases</w:t>
+      </w:r>
+      <w:r>
+        <w:rPr>
+          <w:sz w:val="36"/>
+        </w:rPr>
+        <w:t> </w:t>
+      </w:r>
+      <w:r>
+        <w:rPr>
+          <w:sz w:val="28"/>
+        </w:rPr>
+        <w:t xml:space="preserve">: Voici comment le projet de développement d'une application pour gérer les comptes clients de </w:t>
+      </w:r>
+      <w:proofErr w:type="spellStart"/>
+      <w:r>
+        <w:rPr>
+          <w:sz w:val="28"/>
+        </w:rPr>
+        <w:t>RIMBanque</w:t>
+      </w:r>
+      <w:proofErr w:type="spellEnd"/>
+      <w:r>
+        <w:rPr>
+          <w:sz w:val="28"/>
+        </w:rPr>
+        <w:t xml:space="preserve"> pourrait être mené en utilisant la méthodologie DSDM </w:t>
+      </w:r>
+    </w:p>
+    <w:p>
+      <w:pPr>
+        <w:rPr>
+          <w:sz w:val="28"/>
+        </w:rPr>
+      </w:pPr>
+    </w:p>
+    <w:p>
+      <w:pPr>
+        <w:numPr>
+          <w:ilvl w:val="0"/>
+          <w:numId w:val="27"/>
+        </w:numPr>
+        <w:rPr>
+          <w:sz w:val="28"/>
+        </w:rPr>
+      </w:pPr>
+      <w:r>
+        <w:rPr>
+          <w:sz w:val="28"/>
+        </w:rPr>
+        <w:t xml:space="preserve">Définition des exigences : Les exigences du projet sont définies en collaboration avec les utilisateurs finaux, c'est-à-dire les administrateurs de l'application et les clients de </w:t>
+      </w:r>
+      <w:proofErr w:type="spellStart"/>
+      <w:r>
+        <w:rPr>
+          <w:sz w:val="28"/>
+        </w:rPr>
+        <w:t>RIMBanque</w:t>
+      </w:r>
+      <w:proofErr w:type="spellEnd"/>
+      <w:r>
+        <w:rPr>
+          <w:sz w:val="28"/>
+        </w:rPr>
+        <w:t>. Les exigences sont définies en utilisant une approche itérative, en créant un prototype pour recueillir les commentaires des utilisateurs. Les exigences sont priorisées en fonction de leur importance.</w:t>
+      </w:r>
+    </w:p>
+    <w:p>
+      <w:pPr>
+        <w:pStyle w:val="Paragraphedeliste"/>
+        <w:numPr>
+          <w:ilvl w:val="0"/>
+          <w:numId w:val="2"/>
+        </w:numPr>
+        <w:rPr>
+          <w:b/>
+          <w:sz w:val="28"/>
+        </w:rPr>
+      </w:pPr>
+      <w:r>
+        <w:rPr>
+          <w:b/>
+          <w:sz w:val="28"/>
+        </w:rPr>
+        <w:lastRenderedPageBreak/>
+        <w:t>Objectifs :</w:t>
+      </w:r>
+    </w:p>
+    <w:p>
+      <w:pPr>
+        <w:pStyle w:val="Paragraphedeliste"/>
+        <w:numPr>
+          <w:ilvl w:val="0"/>
+          <w:numId w:val="3"/>
+        </w:numPr>
+        <w:rPr>
+          <w:sz w:val="28"/>
+        </w:rPr>
+      </w:pPr>
+      <w:r>
+        <w:rPr>
+          <w:sz w:val="28"/>
+        </w:rPr>
+        <w:t>Mettre en place une application permettant de gérer les comptes des clients de la banque "</w:t>
+      </w:r>
+      <w:proofErr w:type="spellStart"/>
+      <w:r>
+        <w:rPr>
+          <w:sz w:val="28"/>
+        </w:rPr>
+        <w:t>RIMBanque</w:t>
+      </w:r>
+      <w:proofErr w:type="spellEnd"/>
+      <w:r>
+        <w:rPr>
+          <w:sz w:val="28"/>
+        </w:rPr>
+        <w:t xml:space="preserve">" (ouverture, consultation, modification et clôture de comptes) </w:t>
+      </w:r>
+    </w:p>
+    <w:p>
+      <w:pPr>
+        <w:pStyle w:val="Paragraphedeliste"/>
+        <w:numPr>
+          <w:ilvl w:val="0"/>
+          <w:numId w:val="3"/>
+        </w:numPr>
+        <w:rPr>
+          <w:sz w:val="28"/>
+        </w:rPr>
+      </w:pPr>
+      <w:r>
+        <w:rPr>
+          <w:sz w:val="28"/>
+        </w:rPr>
+        <w:t>Offrir aux clients la possibilité de consulter l'historique de leurs opérations validées et de commander un chéquier</w:t>
+      </w:r>
+    </w:p>
+    <w:p>
+      <w:pPr>
+        <w:pStyle w:val="Paragraphedeliste"/>
+        <w:numPr>
+          <w:ilvl w:val="0"/>
+          <w:numId w:val="3"/>
+        </w:numPr>
+        <w:rPr>
+          <w:sz w:val="28"/>
+        </w:rPr>
+      </w:pPr>
+      <w:r>
+        <w:rPr>
+          <w:sz w:val="28"/>
+        </w:rPr>
+        <w:t xml:space="preserve"> Permettre aux clients de déposer, de retirer et de transférer de l'argent sur leur compte ou sur le compte d'un autre client de la banque ou d'une autre banque </w:t>
+      </w:r>
+    </w:p>
+    <w:p>
+      <w:pPr>
+        <w:pStyle w:val="Paragraphedeliste"/>
+        <w:numPr>
+          <w:ilvl w:val="0"/>
+          <w:numId w:val="3"/>
+        </w:numPr>
+        <w:rPr>
+          <w:sz w:val="28"/>
+        </w:rPr>
+      </w:pPr>
+      <w:r>
+        <w:rPr>
+          <w:sz w:val="28"/>
+        </w:rPr>
+        <w:t>Proposer aux clients la possibilité de réaliser des paiements en ligne à l'aide d'une carte bancaire associée à leur compte</w:t>
+      </w:r>
+    </w:p>
+    <w:p>
+      <w:pPr>
+        <w:pStyle w:val="Paragraphedeliste"/>
+        <w:numPr>
+          <w:ilvl w:val="0"/>
+          <w:numId w:val="3"/>
+        </w:numPr>
+        <w:rPr>
+          <w:sz w:val="28"/>
+        </w:rPr>
+      </w:pPr>
+      <w:r>
+        <w:rPr>
+          <w:sz w:val="28"/>
+        </w:rPr>
+        <w:t xml:space="preserve"> Permettre à l'administrateur de l'app</w:t>
+      </w:r>
+      <w:r>
+        <w:rPr>
+          <w:sz w:val="28"/>
+        </w:rPr>
+        <w:t xml:space="preserve">lication de valider les </w:t>
+      </w:r>
+      <w:r>
+        <w:rPr>
+          <w:sz w:val="28"/>
+        </w:rPr>
+        <w:t xml:space="preserve">comptes </w:t>
+      </w:r>
+    </w:p>
+    <w:p>
+      <w:pPr>
+        <w:pStyle w:val="Paragraphedeliste"/>
+        <w:numPr>
+          <w:ilvl w:val="0"/>
+          <w:numId w:val="2"/>
+        </w:numPr>
+        <w:rPr>
+          <w:sz w:val="28"/>
+        </w:rPr>
+      </w:pPr>
+      <w:r>
+        <w:rPr>
+          <w:b/>
+          <w:sz w:val="32"/>
+        </w:rPr>
+        <w:t>Exigences métier</w:t>
+      </w:r>
+      <w:r>
+        <w:rPr>
+          <w:sz w:val="32"/>
+        </w:rPr>
+        <w:t xml:space="preserve"> </w:t>
+      </w:r>
+      <w:r>
+        <w:rPr>
+          <w:sz w:val="28"/>
+        </w:rPr>
+        <w:t>:</w:t>
+      </w:r>
+    </w:p>
+    <w:p>
+      <w:pPr>
+        <w:pStyle w:val="Paragraphedeliste"/>
+        <w:numPr>
+          <w:ilvl w:val="0"/>
+          <w:numId w:val="4"/>
+        </w:numPr>
+        <w:rPr>
+          <w:sz w:val="28"/>
+        </w:rPr>
+      </w:pPr>
+      <w:r>
+        <w:rPr>
+          <w:sz w:val="28"/>
+        </w:rPr>
+        <w:t xml:space="preserve">L'application doit être sécurisée et protégée contre les accès non autorisés </w:t>
+      </w:r>
+    </w:p>
+    <w:p>
+      <w:pPr>
+        <w:pStyle w:val="Paragraphedeliste"/>
+        <w:numPr>
+          <w:ilvl w:val="0"/>
+          <w:numId w:val="4"/>
+        </w:numPr>
+        <w:rPr>
+          <w:sz w:val="28"/>
+        </w:rPr>
+      </w:pPr>
+      <w:r>
+        <w:rPr>
+          <w:sz w:val="28"/>
+        </w:rPr>
+        <w:t>Les clients doivent être en mesure de consulter leur compte en temps réel et de suivre l'historique de leurs opérations</w:t>
+      </w:r>
+    </w:p>
+    <w:p>
+      <w:pPr>
+        <w:pStyle w:val="Paragraphedeliste"/>
+        <w:numPr>
+          <w:ilvl w:val="0"/>
+          <w:numId w:val="4"/>
+        </w:numPr>
+        <w:rPr>
+          <w:sz w:val="28"/>
+        </w:rPr>
+      </w:pPr>
+      <w:r>
+        <w:rPr>
+          <w:sz w:val="28"/>
+        </w:rPr>
+        <w:t xml:space="preserve"> Les dépôts et retraits doivent être immédiats, tandis que les virements doivent être traités en 24 heures </w:t>
+      </w:r>
+    </w:p>
+    <w:p>
+      <w:pPr>
+        <w:pStyle w:val="Paragraphedeliste"/>
+        <w:numPr>
+          <w:ilvl w:val="0"/>
+          <w:numId w:val="4"/>
+        </w:numPr>
+        <w:rPr>
+          <w:sz w:val="28"/>
+        </w:rPr>
+      </w:pPr>
+      <w:r>
+        <w:rPr>
+          <w:sz w:val="28"/>
+        </w:rPr>
+        <w:t xml:space="preserve">Les paiements en ligne doivent être sécurisés et protégés contre les fraudes </w:t>
+      </w:r>
+    </w:p>
+    <w:p>
+      <w:pPr>
+        <w:pStyle w:val="Paragraphedeliste"/>
+        <w:numPr>
+          <w:ilvl w:val="0"/>
+          <w:numId w:val="27"/>
+        </w:numPr>
+        <w:rPr>
+          <w:sz w:val="28"/>
+        </w:rPr>
+      </w:pPr>
+      <w:r>
+        <w:rPr>
+          <w:sz w:val="28"/>
+        </w:rPr>
+        <w:t>Conception : L'équipe de conception utilise les exigences définies pour concevoir l'architecture de l'application et les interfaces utilisateur. Le processus de conception est également itératif et les utilisateurs sont consultés pour valider les choix de conception.</w:t>
+      </w:r>
+    </w:p>
+    <w:p>
+      <w:pPr>
+        <w:pStyle w:val="Paragraphedeliste"/>
+        <w:numPr>
+          <w:ilvl w:val="0"/>
+          <w:numId w:val="27"/>
+        </w:numPr>
+        <w:rPr>
+          <w:sz w:val="28"/>
+        </w:rPr>
+      </w:pPr>
+      <w:r>
+        <w:rPr>
+          <w:sz w:val="28"/>
+        </w:rPr>
+        <w:t>Développement : Le développement est réalisé en utilisant une approche de cycle de vie court, avec des itérations d'une durée de deux semaines. Les fonctionnalités sont développées en priorité en fonction des exigences prioritaires. Les tests sont réalisés à chaque itération pour s'assurer que les fonctionnalités développées sont conformes aux exigences.</w:t>
+      </w:r>
+    </w:p>
+    <w:p>
+      <w:pPr>
+        <w:pStyle w:val="Paragraphedeliste"/>
+        <w:numPr>
+          <w:ilvl w:val="0"/>
+          <w:numId w:val="27"/>
+        </w:numPr>
+        <w:rPr>
+          <w:sz w:val="28"/>
+        </w:rPr>
+      </w:pPr>
+      <w:r>
+        <w:rPr>
+          <w:sz w:val="28"/>
+        </w:rPr>
+        <w:t xml:space="preserve"> Livraison : Le système est livré en temps et dans les limites du budget prévu. Les utilisateurs sont formés pour utiliser le système et un support est mis en place pour gérer les demandes de modification des utilisateurs.</w:t>
+      </w:r>
+    </w:p>
+    <w:p>
+      <w:pPr>
+        <w:pStyle w:val="Paragraphedeliste"/>
+        <w:numPr>
+          <w:ilvl w:val="0"/>
+          <w:numId w:val="27"/>
+        </w:numPr>
+        <w:rPr>
+          <w:sz w:val="28"/>
+        </w:rPr>
+      </w:pPr>
+      <w:r>
+        <w:rPr>
+          <w:sz w:val="28"/>
+        </w:rPr>
+        <w:lastRenderedPageBreak/>
+        <w:t xml:space="preserve"> Maintenance : La maintenance est réalisée pour s'assurer que le système répond aux besoins des utilisateurs à long terme. Les utilisateurs sont consultés régulièrement pour recueillir des commentaires sur les fonctionnalités existantes et les demandes de modification.</w:t>
+      </w:r>
+    </w:p>
+    <w:p>
+      <w:pPr>
+        <w:pStyle w:val="Paragraphedeliste"/>
+        <w:numPr>
+          <w:ilvl w:val="0"/>
+          <w:numId w:val="27"/>
+        </w:numPr>
+        <w:rPr>
+          <w:sz w:val="28"/>
+        </w:rPr>
+      </w:pPr>
+      <w:r>
+        <w:rPr>
+          <w:sz w:val="28"/>
+        </w:rPr>
+        <w:t xml:space="preserve"> Analyse de fin de mois: L'analyse de fin de mois est réalisée pour permettre à l'entreprise de comprendre la situation globale des comptes clients, cela peut être fait par des rapports, des études ou des systèmes de suivi automatique de la performance.</w:t>
+      </w:r>
+    </w:p>
+    <w:p>
+      <w:pPr>
+        <w:rPr>
+          <w:sz w:val="28"/>
+        </w:rPr>
+      </w:pPr>
+    </w:p>
+    <w:p>
+      <w:pPr>
+        <w:rPr>
+          <w:sz w:val="28"/>
+        </w:rPr>
+      </w:pPr>
+    </w:p>
+    <w:p>
+      <w:pPr>
+        <w:pStyle w:val="Paragraphedeliste"/>
+        <w:numPr>
+          <w:ilvl w:val="0"/>
+          <w:numId w:val="12"/>
+        </w:numPr>
+        <w:rPr>
+          <w:sz w:val="28"/>
+        </w:rPr>
+      </w:pPr>
+      <w:r>
+        <w:rPr>
+          <w:b/>
+          <w:sz w:val="40"/>
+        </w:rPr>
+        <w:t>Planification</w:t>
+      </w:r>
+      <w:r>
+        <w:rPr>
+          <w:sz w:val="28"/>
+        </w:rPr>
+        <w:t xml:space="preserve"> : DSDM utilise également des outils pour gérer les projets, tels que </w:t>
       </w:r>
     </w:p>
     <w:p>
@@ -2350,19 +7103,814 @@
           <w:sz w:val="28"/>
         </w:rPr>
       </w:pPr>
-      <w:proofErr w:type="gramStart"/>
-      <w:r>
-        <w:rPr>
-          <w:sz w:val="28"/>
-        </w:rPr>
-        <w:t>l'utilisation</w:t>
-      </w:r>
-      <w:proofErr w:type="gramEnd"/>
-      <w:r>
-        <w:rPr>
-          <w:sz w:val="28"/>
-        </w:rPr>
-        <w:t xml:space="preserve"> de l'itération pour une livraison rapide des produits</w:t>
+      <w:r>
+        <w:rPr>
+          <w:sz w:val="28"/>
+        </w:rPr>
+        <w:t xml:space="preserve">Le </w:t>
+      </w:r>
+      <w:proofErr w:type="spellStart"/>
+      <w:r>
+        <w:rPr>
+          <w:sz w:val="28"/>
+        </w:rPr>
+        <w:t>Timebox</w:t>
+      </w:r>
+      <w:proofErr w:type="spellEnd"/>
+      <w:r>
+        <w:rPr>
+          <w:sz w:val="28"/>
+        </w:rPr>
+        <w:t xml:space="preserve"> : un délai fixe pour terminer une phase ou une activité</w:t>
+      </w:r>
+      <w:r>
+        <w:rPr>
+          <w:sz w:val="28"/>
+        </w:rPr>
+        <w:t xml:space="preserve"> </w:t>
+      </w:r>
+    </w:p>
+    <w:p>
+      <w:pPr>
+        <w:numPr>
+          <w:ilvl w:val="1"/>
+          <w:numId w:val="23"/>
+        </w:numPr>
+        <w:rPr>
+          <w:sz w:val="28"/>
+        </w:rPr>
+      </w:pPr>
+      <w:r>
+        <w:rPr>
+          <w:sz w:val="28"/>
+        </w:rPr>
+        <w:t>Nous fixons 1 à 2 semaines pour réaliser des activités spécifiques</w:t>
+      </w:r>
+    </w:p>
+    <w:p>
+      <w:pPr>
+        <w:numPr>
+          <w:ilvl w:val="0"/>
+          <w:numId w:val="23"/>
+        </w:numPr>
+        <w:rPr>
+          <w:sz w:val="28"/>
+        </w:rPr>
+      </w:pPr>
+      <w:r>
+        <w:rPr>
+          <w:sz w:val="28"/>
+        </w:rPr>
+        <w:t xml:space="preserve">l'utilisation de Product </w:t>
+      </w:r>
+      <w:proofErr w:type="spellStart"/>
+      <w:r>
+        <w:rPr>
+          <w:sz w:val="28"/>
+        </w:rPr>
+        <w:t>Backlog</w:t>
+      </w:r>
+      <w:proofErr w:type="spellEnd"/>
+      <w:r>
+        <w:rPr>
+          <w:sz w:val="28"/>
+        </w:rPr>
+        <w:t xml:space="preserve"> : liste des exigences pour un produit ou une solution</w:t>
+      </w:r>
+      <w:r>
+        <w:rPr>
+          <w:sz w:val="28"/>
+        </w:rPr>
+        <w:t> :</w:t>
+      </w:r>
+    </w:p>
+    <w:p>
+      <w:pPr>
+        <w:pStyle w:val="Paragraphedeliste"/>
+        <w:numPr>
+          <w:ilvl w:val="0"/>
+          <w:numId w:val="24"/>
+        </w:numPr>
+        <w:rPr>
+          <w:sz w:val="28"/>
+        </w:rPr>
+      </w:pPr>
+      <w:r>
+        <w:rPr>
+          <w:sz w:val="28"/>
+        </w:rPr>
+        <w:t>Analyse et conception</w:t>
+      </w:r>
+    </w:p>
+    <w:p>
+      <w:pPr>
+        <w:pStyle w:val="Paragraphedeliste"/>
+        <w:numPr>
+          <w:ilvl w:val="0"/>
+          <w:numId w:val="24"/>
+        </w:numPr>
+        <w:rPr>
+          <w:sz w:val="28"/>
+        </w:rPr>
+      </w:pPr>
+      <w:r>
+        <w:rPr>
+          <w:sz w:val="28"/>
+        </w:rPr>
+        <w:t>Authentification et registre</w:t>
+      </w:r>
+    </w:p>
+    <w:p>
+      <w:pPr>
+        <w:pStyle w:val="Paragraphedeliste"/>
+        <w:numPr>
+          <w:ilvl w:val="0"/>
+          <w:numId w:val="24"/>
+        </w:numPr>
+        <w:rPr>
+          <w:sz w:val="28"/>
+        </w:rPr>
+      </w:pPr>
+      <w:r>
+        <w:rPr>
+          <w:sz w:val="28"/>
+        </w:rPr>
+        <w:t xml:space="preserve">Gestion des utilisateurs </w:t>
+      </w:r>
+    </w:p>
+    <w:p>
+      <w:pPr>
+        <w:pStyle w:val="Paragraphedeliste"/>
+        <w:numPr>
+          <w:ilvl w:val="0"/>
+          <w:numId w:val="24"/>
+        </w:numPr>
+        <w:rPr>
+          <w:sz w:val="28"/>
+        </w:rPr>
+      </w:pPr>
+      <w:r>
+        <w:rPr>
+          <w:sz w:val="28"/>
+        </w:rPr>
+        <w:t>Gestion des comptes (création, validation, consultation)</w:t>
+      </w:r>
+    </w:p>
+    <w:p>
+      <w:pPr>
+        <w:pStyle w:val="Paragraphedeliste"/>
+        <w:numPr>
+          <w:ilvl w:val="0"/>
+          <w:numId w:val="24"/>
+        </w:numPr>
+        <w:rPr>
+          <w:sz w:val="28"/>
+        </w:rPr>
+      </w:pPr>
+      <w:r>
+        <w:rPr>
+          <w:sz w:val="28"/>
+        </w:rPr>
+        <w:t>Gestion des opérations sur les comptes</w:t>
+      </w:r>
+      <w:r>
+        <w:rPr>
+          <w:sz w:val="28"/>
+        </w:rPr>
+        <w:t xml:space="preserve"> (</w:t>
+      </w:r>
+      <w:r>
+        <w:rPr>
+          <w:sz w:val="28"/>
+        </w:rPr>
+        <w:t>Retrait, dépôt, transaction dune compte et virement</w:t>
+      </w:r>
+      <w:r>
+        <w:rPr>
+          <w:sz w:val="28"/>
+        </w:rPr>
+        <w:t>, historique)</w:t>
+      </w:r>
+    </w:p>
+    <w:p>
+      <w:pPr>
+        <w:pStyle w:val="Paragraphedeliste"/>
+        <w:numPr>
+          <w:ilvl w:val="0"/>
+          <w:numId w:val="24"/>
+        </w:numPr>
+        <w:rPr>
+          <w:sz w:val="28"/>
+        </w:rPr>
+      </w:pPr>
+      <w:r>
+        <w:rPr>
+          <w:sz w:val="28"/>
+        </w:rPr>
+        <w:t>payement en ligne</w:t>
+      </w:r>
+    </w:p>
+    <w:p>
+      <w:pPr>
+        <w:ind w:left="1416"/>
+        <w:rPr>
+          <w:sz w:val="28"/>
+        </w:rPr>
+      </w:pPr>
+    </w:p>
+    <w:p>
+      <w:pPr>
+        <w:numPr>
+          <w:ilvl w:val="0"/>
+          <w:numId w:val="23"/>
+        </w:numPr>
+        <w:rPr>
+          <w:sz w:val="28"/>
+        </w:rPr>
+      </w:pPr>
+      <w:r>
+        <w:rPr>
+          <w:sz w:val="28"/>
+        </w:rPr>
+        <w:t xml:space="preserve">Le </w:t>
+      </w:r>
+      <w:proofErr w:type="spellStart"/>
+      <w:r>
+        <w:rPr>
+          <w:sz w:val="28"/>
+        </w:rPr>
+        <w:t>MoSCoW</w:t>
+      </w:r>
+      <w:proofErr w:type="spellEnd"/>
+      <w:r>
+        <w:rPr>
+          <w:sz w:val="28"/>
+        </w:rPr>
+        <w:t xml:space="preserve"> </w:t>
+      </w:r>
+      <w:proofErr w:type="spellStart"/>
+      <w:r>
+        <w:rPr>
+          <w:sz w:val="28"/>
+        </w:rPr>
+        <w:t>prioritisation</w:t>
+      </w:r>
+      <w:proofErr w:type="spellEnd"/>
+      <w:r>
+        <w:rPr>
+          <w:sz w:val="28"/>
+        </w:rPr>
+        <w:t xml:space="preserve"> : la </w:t>
+      </w:r>
+      <w:proofErr w:type="spellStart"/>
+      <w:r>
+        <w:rPr>
+          <w:sz w:val="28"/>
+        </w:rPr>
+        <w:t>prioritisation</w:t>
+      </w:r>
+      <w:proofErr w:type="spellEnd"/>
+      <w:r>
+        <w:rPr>
+          <w:sz w:val="28"/>
+        </w:rPr>
+        <w:t xml:space="preserve"> des exigences</w:t>
+      </w:r>
+      <w:r>
+        <w:rPr>
+          <w:sz w:val="28"/>
+        </w:rPr>
+        <w:t>.</w:t>
+      </w:r>
+    </w:p>
+    <w:p>
+      <w:pPr>
+        <w:pStyle w:val="Paragraphedeliste"/>
+        <w:numPr>
+          <w:ilvl w:val="1"/>
+          <w:numId w:val="23"/>
+        </w:numPr>
+        <w:jc w:val="both"/>
+        <w:rPr>
+          <w:sz w:val="28"/>
+        </w:rPr>
+      </w:pPr>
+      <w:r>
+        <w:rPr>
+          <w:sz w:val="28"/>
+        </w:rPr>
+        <w:t>A</w:t>
+      </w:r>
+      <w:r>
+        <w:rPr>
+          <w:sz w:val="28"/>
+        </w:rPr>
+        <w:t xml:space="preserve">ctivités </w:t>
+      </w:r>
+      <w:r>
+        <w:rPr>
+          <w:sz w:val="28"/>
+        </w:rPr>
+        <w:t xml:space="preserve">1  </w:t>
+      </w:r>
+      <m:oMath>
+        <m:m>
+          <m:mPr>
+            <m:mcs>
+              <m:mc>
+                <m:mcPr>
+                  <m:count m:val="2"/>
+                  <m:mcJc m:val="center"/>
+                </m:mcPr>
+              </m:mc>
+            </m:mcs>
+            <m:ctrlPr>
+              <w:rPr>
+                <w:rFonts w:ascii="Cambria Math" w:hAnsi="Cambria Math" w:cstheme="majorBidi"/>
+                <w:i/>
+                <w:sz w:val="28"/>
+              </w:rPr>
+            </m:ctrlPr>
+          </m:mPr>
+          <m:mr>
+            <m:e>
+              <m:r>
+                <w:rPr>
+                  <w:rFonts w:ascii="Cambria Math" w:hAnsi="Cambria Math" w:cstheme="majorBidi"/>
+                  <w:sz w:val="28"/>
+                  <w:lang w:val="en-US"/>
+                </w:rPr>
+                <m:t>⟹</m:t>
+              </m:r>
+            </m:e>
+            <m:e>
+              <m:m>
+                <m:mPr>
+                  <m:mcs>
+                    <m:mc>
+                      <m:mcPr>
+                        <m:count m:val="1"/>
+                        <m:mcJc m:val="center"/>
+                      </m:mcPr>
+                    </m:mc>
+                  </m:mcs>
+                  <m:ctrlPr>
+                    <w:rPr>
+                      <w:rFonts w:ascii="Cambria Math" w:hAnsi="Cambria Math" w:cstheme="majorBidi"/>
+                      <w:iCs/>
+                      <w:sz w:val="28"/>
+                    </w:rPr>
+                  </m:ctrlPr>
+                </m:mPr>
+                <m:mr>
+                  <m:e>
+                    <m:r>
+                      <m:rPr>
+                        <m:sty m:val="p"/>
+                      </m:rPr>
+                      <w:rPr>
+                        <w:rFonts w:ascii="Cambria Math" w:hAnsi="Cambria Math" w:cstheme="majorBidi"/>
+                        <w:sz w:val="28"/>
+                      </w:rPr>
+                      <m:t>Analyse et conception</m:t>
+                    </m:r>
+                  </m:e>
+                </m:mr>
+                <m:mr>
+                  <m:e>
+                    <m:r>
+                      <m:rPr>
+                        <m:sty m:val="p"/>
+                      </m:rPr>
+                      <w:rPr>
+                        <w:rFonts w:ascii="Cambria Math" w:hAnsi="Cambria Math" w:cstheme="majorBidi"/>
+                        <w:sz w:val="28"/>
+                      </w:rPr>
+                      <m:t>Authentification et registre</m:t>
+                    </m:r>
+                  </m:e>
+                </m:mr>
+              </m:m>
+            </m:e>
+          </m:mr>
+        </m:m>
+        <m:m>
+          <m:mPr>
+            <m:mcs>
+              <m:mc>
+                <m:mcPr>
+                  <m:count m:val="2"/>
+                  <m:mcJc m:val="center"/>
+                </m:mcPr>
+              </m:mc>
+            </m:mcs>
+            <m:ctrlPr>
+              <w:rPr>
+                <w:rFonts w:ascii="Cambria Math" w:hAnsi="Cambria Math" w:cstheme="majorBidi"/>
+                <w:i/>
+                <w:sz w:val="28"/>
+              </w:rPr>
+            </m:ctrlPr>
+          </m:mPr>
+          <m:mr>
+            <m:e>
+              <m:r>
+                <w:rPr>
+                  <w:rFonts w:ascii="Cambria Math" w:hAnsi="Cambria Math" w:cstheme="majorBidi"/>
+                  <w:sz w:val="28"/>
+                  <w:lang w:val="en-US"/>
+                </w:rPr>
+                <m:t>⟹</m:t>
+              </m:r>
+            </m:e>
+            <m:e>
+              <m:r>
+                <m:rPr>
+                  <m:sty m:val="p"/>
+                </m:rPr>
+                <w:rPr>
+                  <w:rFonts w:ascii="Cambria Math" w:hAnsi="Cambria Math" w:cstheme="majorBidi"/>
+                  <w:sz w:val="28"/>
+                </w:rPr>
+                <m:t>2 semaines</m:t>
+              </m:r>
+            </m:e>
+          </m:mr>
+        </m:m>
+      </m:oMath>
+    </w:p>
+    <w:p>
+      <w:pPr>
+        <w:pStyle w:val="Paragraphedeliste"/>
+        <w:numPr>
+          <w:ilvl w:val="1"/>
+          <w:numId w:val="23"/>
+        </w:numPr>
+        <w:jc w:val="both"/>
+        <w:rPr>
+          <w:sz w:val="28"/>
+        </w:rPr>
+      </w:pPr>
+      <w:r>
+        <w:rPr>
+          <w:sz w:val="28"/>
+        </w:rPr>
+        <w:t>A</w:t>
+      </w:r>
+      <w:r>
+        <w:rPr>
+          <w:sz w:val="28"/>
+        </w:rPr>
+        <w:t xml:space="preserve">ctivités </w:t>
+      </w:r>
+      <w:r>
+        <w:rPr>
+          <w:rFonts w:eastAsiaTheme="minorEastAsia"/>
+          <w:sz w:val="28"/>
+        </w:rPr>
+        <w:t xml:space="preserve">2 </w:t>
+      </w:r>
+      <m:oMath>
+        <m:m>
+          <m:mPr>
+            <m:mcs>
+              <m:mc>
+                <m:mcPr>
+                  <m:count m:val="2"/>
+                  <m:mcJc m:val="center"/>
+                </m:mcPr>
+              </m:mc>
+            </m:mcs>
+            <m:ctrlPr>
+              <w:rPr>
+                <w:rFonts w:ascii="Cambria Math" w:hAnsi="Cambria Math" w:cstheme="majorBidi"/>
+                <w:i/>
+                <w:sz w:val="28"/>
+              </w:rPr>
+            </m:ctrlPr>
+          </m:mPr>
+          <m:mr>
+            <m:e>
+              <m:r>
+                <w:rPr>
+                  <w:rFonts w:ascii="Cambria Math" w:hAnsi="Cambria Math" w:cstheme="majorBidi"/>
+                  <w:sz w:val="28"/>
+                  <w:lang w:val="en-US"/>
+                </w:rPr>
+                <m:t>⟹</m:t>
+              </m:r>
+            </m:e>
+            <m:e>
+              <m:m>
+                <m:mPr>
+                  <m:mcs>
+                    <m:mc>
+                      <m:mcPr>
+                        <m:count m:val="1"/>
+                        <m:mcJc m:val="center"/>
+                      </m:mcPr>
+                    </m:mc>
+                  </m:mcs>
+                  <m:ctrlPr>
+                    <w:rPr>
+                      <w:rFonts w:ascii="Cambria Math" w:hAnsi="Cambria Math" w:cstheme="majorBidi"/>
+                      <w:iCs/>
+                      <w:sz w:val="28"/>
+                    </w:rPr>
+                  </m:ctrlPr>
+                </m:mPr>
+                <m:mr>
+                  <m:e>
+                    <m:r>
+                      <m:rPr>
+                        <m:sty m:val="p"/>
+                      </m:rPr>
+                      <w:rPr>
+                        <w:rFonts w:ascii="Cambria Math" w:hAnsi="Cambria Math" w:cstheme="majorBidi"/>
+                        <w:sz w:val="28"/>
+                      </w:rPr>
+                      <m:t xml:space="preserve">Gestion des clients </m:t>
+                    </m:r>
+                  </m:e>
+                </m:mr>
+                <m:mr>
+                  <m:e>
+                    <m:r>
+                      <m:rPr>
+                        <m:sty m:val="p"/>
+                      </m:rPr>
+                      <w:rPr>
+                        <w:rFonts w:ascii="Cambria Math" w:hAnsi="Cambria Math" w:cstheme="majorBidi"/>
+                        <w:sz w:val="28"/>
+                      </w:rPr>
+                      <m:t>Gestion des comptes</m:t>
+                    </m:r>
+                  </m:e>
+                </m:mr>
+              </m:m>
+            </m:e>
+          </m:mr>
+        </m:m>
+        <m:m>
+          <m:mPr>
+            <m:mcs>
+              <m:mc>
+                <m:mcPr>
+                  <m:count m:val="2"/>
+                  <m:mcJc m:val="center"/>
+                </m:mcPr>
+              </m:mc>
+            </m:mcs>
+            <m:ctrlPr>
+              <w:rPr>
+                <w:rFonts w:ascii="Cambria Math" w:hAnsi="Cambria Math" w:cstheme="majorBidi"/>
+                <w:i/>
+                <w:sz w:val="28"/>
+              </w:rPr>
+            </m:ctrlPr>
+          </m:mPr>
+          <m:mr>
+            <m:e>
+              <m:r>
+                <w:rPr>
+                  <w:rFonts w:ascii="Cambria Math" w:hAnsi="Cambria Math" w:cstheme="majorBidi"/>
+                  <w:sz w:val="28"/>
+                  <w:lang w:val="en-US"/>
+                </w:rPr>
+                <m:t>⟹</m:t>
+              </m:r>
+            </m:e>
+            <m:e>
+              <m:r>
+                <m:rPr>
+                  <m:sty m:val="p"/>
+                </m:rPr>
+                <w:rPr>
+                  <w:rFonts w:ascii="Cambria Math" w:hAnsi="Cambria Math" w:cstheme="majorBidi"/>
+                  <w:sz w:val="28"/>
+                </w:rPr>
+                <m:t>1 semaine</m:t>
+              </m:r>
+            </m:e>
+          </m:mr>
+        </m:m>
+      </m:oMath>
+    </w:p>
+    <w:p>
+      <w:pPr>
+        <w:pStyle w:val="Paragraphedeliste"/>
+        <w:numPr>
+          <w:ilvl w:val="1"/>
+          <w:numId w:val="23"/>
+        </w:numPr>
+        <w:jc w:val="both"/>
+        <w:rPr>
+          <w:sz w:val="28"/>
+        </w:rPr>
+      </w:pPr>
+      <w:r>
+        <w:rPr>
+          <w:sz w:val="28"/>
+        </w:rPr>
+        <w:t>A</w:t>
+      </w:r>
+      <w:r>
+        <w:rPr>
+          <w:sz w:val="28"/>
+        </w:rPr>
+        <w:t xml:space="preserve">ctivités </w:t>
+      </w:r>
+      <w:r>
+        <w:rPr>
+          <w:rFonts w:eastAsiaTheme="minorEastAsia"/>
+          <w:sz w:val="28"/>
+        </w:rPr>
+        <w:t xml:space="preserve">3 </w:t>
+      </w:r>
+      <m:oMath>
+        <m:m>
+          <m:mPr>
+            <m:mcs>
+              <m:mc>
+                <m:mcPr>
+                  <m:count m:val="2"/>
+                  <m:mcJc m:val="center"/>
+                </m:mcPr>
+              </m:mc>
+            </m:mcs>
+            <m:ctrlPr>
+              <w:rPr>
+                <w:rFonts w:ascii="Cambria Math" w:hAnsi="Cambria Math" w:cstheme="majorBidi"/>
+                <w:i/>
+                <w:sz w:val="28"/>
+              </w:rPr>
+            </m:ctrlPr>
+          </m:mPr>
+          <m:mr>
+            <m:e>
+              <m:r>
+                <w:rPr>
+                  <w:rFonts w:ascii="Cambria Math" w:hAnsi="Cambria Math" w:cstheme="majorBidi"/>
+                  <w:sz w:val="28"/>
+                  <w:lang w:val="en-US"/>
+                </w:rPr>
+                <m:t>⟹</m:t>
+              </m:r>
+            </m:e>
+            <m:e>
+              <m:m>
+                <m:mPr>
+                  <m:mcs>
+                    <m:mc>
+                      <m:mcPr>
+                        <m:count m:val="1"/>
+                        <m:mcJc m:val="center"/>
+                      </m:mcPr>
+                    </m:mc>
+                  </m:mcs>
+                  <m:ctrlPr>
+                    <w:rPr>
+                      <w:rFonts w:ascii="Cambria Math" w:hAnsi="Cambria Math" w:cstheme="majorBidi"/>
+                      <w:iCs/>
+                      <w:sz w:val="28"/>
+                    </w:rPr>
+                  </m:ctrlPr>
+                </m:mPr>
+                <m:mr>
+                  <m:e>
+                    <m:r>
+                      <m:rPr>
+                        <m:sty m:val="p"/>
+                      </m:rPr>
+                      <w:rPr>
+                        <w:rFonts w:ascii="Cambria Math" w:hAnsi="Cambria Math" w:cstheme="majorBidi"/>
+                        <w:sz w:val="28"/>
+                      </w:rPr>
+                      <m:t xml:space="preserve">Gestion des </m:t>
+                    </m:r>
+                    <m:r>
+                      <m:rPr>
+                        <m:sty m:val="p"/>
+                      </m:rPr>
+                      <w:rPr>
+                        <w:rFonts w:ascii="Cambria Math" w:hAnsi="Cambria Math"/>
+                        <w:sz w:val="28"/>
+                      </w:rPr>
+                      <m:t xml:space="preserve">operations </m:t>
+                    </m:r>
+                  </m:e>
+                </m:mr>
+                <m:mr>
+                  <m:e>
+                    <m:r>
+                      <m:rPr>
+                        <m:sty m:val="p"/>
+                      </m:rPr>
+                      <w:rPr>
+                        <w:rFonts w:ascii="Cambria Math" w:hAnsi="Cambria Math" w:cstheme="majorBidi"/>
+                        <w:sz w:val="28"/>
+                      </w:rPr>
+                      <m:t>payement en ligne</m:t>
+                    </m:r>
+                  </m:e>
+                </m:mr>
+              </m:m>
+            </m:e>
+          </m:mr>
+        </m:m>
+        <m:m>
+          <m:mPr>
+            <m:mcs>
+              <m:mc>
+                <m:mcPr>
+                  <m:count m:val="2"/>
+                  <m:mcJc m:val="center"/>
+                </m:mcPr>
+              </m:mc>
+            </m:mcs>
+            <m:ctrlPr>
+              <w:rPr>
+                <w:rFonts w:ascii="Cambria Math" w:hAnsi="Cambria Math" w:cstheme="majorBidi"/>
+                <w:i/>
+                <w:sz w:val="28"/>
+              </w:rPr>
+            </m:ctrlPr>
+          </m:mPr>
+          <m:mr>
+            <m:e>
+              <m:r>
+                <w:rPr>
+                  <w:rFonts w:ascii="Cambria Math" w:hAnsi="Cambria Math" w:cstheme="majorBidi"/>
+                  <w:sz w:val="28"/>
+                  <w:lang w:val="en-US"/>
+                </w:rPr>
+                <m:t>⟹</m:t>
+              </m:r>
+            </m:e>
+            <m:e>
+              <m:r>
+                <m:rPr>
+                  <m:sty m:val="p"/>
+                </m:rPr>
+                <w:rPr>
+                  <w:rFonts w:ascii="Cambria Math" w:hAnsi="Cambria Math" w:cstheme="majorBidi"/>
+                  <w:sz w:val="28"/>
+                </w:rPr>
+                <m:t>2 semaine</m:t>
+              </m:r>
+            </m:e>
+          </m:mr>
+        </m:m>
+      </m:oMath>
+      <w:r>
+        <w:rPr>
+          <w:rFonts w:eastAsiaTheme="minorEastAsia"/>
+          <w:sz w:val="28"/>
+        </w:rPr>
+        <w:t>s</w:t>
+      </w:r>
+    </w:p>
+    <w:p>
+      <w:pPr>
+        <w:ind w:left="1416"/>
+        <w:rPr>
+          <w:sz w:val="28"/>
+        </w:rPr>
+      </w:pPr>
+    </w:p>
+    <w:p>
+      <w:pPr>
+        <w:numPr>
+          <w:ilvl w:val="0"/>
+          <w:numId w:val="23"/>
+        </w:numPr>
+        <w:rPr>
+          <w:sz w:val="28"/>
+        </w:rPr>
+      </w:pPr>
+      <w:r>
+        <w:rPr>
+          <w:sz w:val="28"/>
+        </w:rPr>
+        <w:lastRenderedPageBreak/>
+        <w:t>l'utilisation de Prototypage pour une meilleure compréhension des besoins</w:t>
+      </w:r>
+    </w:p>
+    <w:p>
+      <w:pPr>
+        <w:numPr>
+          <w:ilvl w:val="0"/>
+          <w:numId w:val="23"/>
+        </w:numPr>
+        <w:rPr>
+          <w:sz w:val="28"/>
+        </w:rPr>
+      </w:pPr>
+      <w:r>
+        <w:rPr>
+          <w:sz w:val="28"/>
+        </w:rPr>
+        <w:t>l'utilisation de l'itération pour une livraison rapide des produits</w:t>
       </w:r>
     </w:p>
     <w:p>
@@ -2402,28 +7950,11 @@
     <w:p>
       <w:pPr>
         <w:rPr>
-          <w:sz w:val="28"/>
-        </w:rPr>
-      </w:pPr>
-      <w:bookmarkStart w:id="0" w:name="_GoBack"/>
-      <w:bookmarkEnd w:id="0"/>
-    </w:p>
-    <w:p>
-      <w:pPr>
-        <w:rPr>
-          <w:sz w:val="28"/>
-        </w:rPr>
-      </w:pPr>
-    </w:p>
-    <w:p>
-      <w:pPr>
-        <w:ind w:left="1800"/>
-        <w:rPr>
-          <w:sz w:val="28"/>
-        </w:rPr>
-      </w:pPr>
-    </w:p>
-    <w:p/>
+          <w:sz w:val="32"/>
+          <w:szCs w:val="32"/>
+        </w:rPr>
+      </w:pPr>
+    </w:p>
     <w:sectPr>
       <w:pgSz w:w="11906" w:h="16838"/>
       <w:pgMar w:top="1417" w:right="1417" w:bottom="1417" w:left="1417" w:header="708" w:footer="708" w:gutter="0"/>
@@ -2434,8 +7965,58 @@
 </w:document>
 </file>
 
+<file path=word/endnotes.xml><?xml version="1.0" encoding="utf-8"?>
+<w:endnotes xmlns:wpc="http://schemas.microsoft.com/office/word/2010/wordprocessingCanvas" xmlns:mc="http://schemas.openxmlformats.org/markup-compatibility/2006" xmlns:o="urn:schemas-microsoft-com:office:office" xmlns:r="http://schemas.openxmlformats.org/officeDocument/2006/relationships" xmlns:m="http://schemas.openxmlformats.org/officeDocument/2006/math" xmlns:v="urn:schemas-microsoft-com:vml" xmlns:wp14="http://schemas.microsoft.com/office/word/2010/wordprocessingDrawing" xmlns:wp="http://schemas.openxmlformats.org/drawingml/2006/wordprocessingDrawing" xmlns:w10="urn:schemas-microsoft-com:office:word" xmlns:w="http://schemas.openxmlformats.org/wordprocessingml/2006/main" xmlns:w14="http://schemas.microsoft.com/office/word/2010/wordml" xmlns:w15="http://schemas.microsoft.com/office/word/2012/wordml" xmlns:wpg="http://schemas.microsoft.com/office/word/2010/wordprocessingGroup" xmlns:wpi="http://schemas.microsoft.com/office/word/2010/wordprocessingInk" xmlns:wne="http://schemas.microsoft.com/office/word/2006/wordml" xmlns:wps="http://schemas.microsoft.com/office/word/2010/wordprocessingShape" mc:Ignorable="w14 w15 wp14">
+  <w:endnote w:type="separator" w:id="-1">
+    <w:p>
+      <w:pPr>
+        <w:spacing w:after="0" w:line="240" w:lineRule="auto"/>
+      </w:pPr>
+      <w:r>
+        <w:separator/>
+      </w:r>
+    </w:p>
+  </w:endnote>
+  <w:endnote w:type="continuationSeparator" w:id="0">
+    <w:p>
+      <w:pPr>
+        <w:spacing w:after="0" w:line="240" w:lineRule="auto"/>
+      </w:pPr>
+      <w:r>
+        <w:continuationSeparator/>
+      </w:r>
+    </w:p>
+  </w:endnote>
+</w:endnotes>
+</file>
+
+<file path=word/footnotes.xml><?xml version="1.0" encoding="utf-8"?>
+<w:footnotes xmlns:wpc="http://schemas.microsoft.com/office/word/2010/wordprocessingCanvas" xmlns:mc="http://schemas.openxmlformats.org/markup-compatibility/2006" xmlns:o="urn:schemas-microsoft-com:office:office" xmlns:r="http://schemas.openxmlformats.org/officeDocument/2006/relationships" xmlns:m="http://schemas.openxmlformats.org/officeDocument/2006/math" xmlns:v="urn:schemas-microsoft-com:vml" xmlns:wp14="http://schemas.microsoft.com/office/word/2010/wordprocessingDrawing" xmlns:wp="http://schemas.openxmlformats.org/drawingml/2006/wordprocessingDrawing" xmlns:w10="urn:schemas-microsoft-com:office:word" xmlns:w="http://schemas.openxmlformats.org/wordprocessingml/2006/main" xmlns:w14="http://schemas.microsoft.com/office/word/2010/wordml" xmlns:w15="http://schemas.microsoft.com/office/word/2012/wordml" xmlns:wpg="http://schemas.microsoft.com/office/word/2010/wordprocessingGroup" xmlns:wpi="http://schemas.microsoft.com/office/word/2010/wordprocessingInk" xmlns:wne="http://schemas.microsoft.com/office/word/2006/wordml" xmlns:wps="http://schemas.microsoft.com/office/word/2010/wordprocessingShape" mc:Ignorable="w14 w15 wp14">
+  <w:footnote w:type="separator" w:id="-1">
+    <w:p>
+      <w:pPr>
+        <w:spacing w:after="0" w:line="240" w:lineRule="auto"/>
+      </w:pPr>
+      <w:r>
+        <w:separator/>
+      </w:r>
+    </w:p>
+  </w:footnote>
+  <w:footnote w:type="continuationSeparator" w:id="0">
+    <w:p>
+      <w:pPr>
+        <w:spacing w:after="0" w:line="240" w:lineRule="auto"/>
+      </w:pPr>
+      <w:r>
+        <w:continuationSeparator/>
+      </w:r>
+    </w:p>
+  </w:footnote>
+</w:footnotes>
+</file>
+
 <file path=word/numbering.xml><?xml version="1.0" encoding="utf-8"?>
-<w:numbering xmlns:wpc="http://schemas.microsoft.com/office/word/2010/wordprocessingCanvas" xmlns:cx="http://schemas.microsoft.com/office/drawing/2014/chartex" xmlns:cx1="http://schemas.microsoft.com/office/drawing/2015/9/8/chartex" xmlns:mc="http://schemas.openxmlformats.org/markup-compatibility/2006" xmlns:o="urn:schemas-microsoft-com:office:office" xmlns:r="http://schemas.openxmlformats.org/officeDocument/2006/relationships" xmlns:m="http://schemas.openxmlformats.org/officeDocument/2006/math" xmlns:v="urn:schemas-microsoft-com:vml" xmlns:wp14="http://schemas.microsoft.com/office/word/2010/wordprocessingDrawing" xmlns:wp="http://schemas.openxmlformats.org/drawingml/2006/wordprocessingDrawing" xmlns:w10="urn:schemas-microsoft-com:office:word" xmlns:w="http://schemas.openxmlformats.org/wordprocessingml/2006/main" xmlns:w14="http://schemas.microsoft.com/office/word/2010/wordml" xmlns:w15="http://schemas.microsoft.com/office/word/2012/wordml" xmlns:w16se="http://schemas.microsoft.com/office/word/2015/wordml/symex" xmlns:wpg="http://schemas.microsoft.com/office/word/2010/wordprocessingGroup" xmlns:wpi="http://schemas.microsoft.com/office/word/2010/wordprocessingInk" xmlns:wne="http://schemas.microsoft.com/office/word/2006/wordml" xmlns:wps="http://schemas.microsoft.com/office/word/2010/wordprocessingShape" mc:Ignorable="w14 w15 w16se wp14">
+<w:numbering xmlns:wpc="http://schemas.microsoft.com/office/word/2010/wordprocessingCanvas" xmlns:mc="http://schemas.openxmlformats.org/markup-compatibility/2006" xmlns:o="urn:schemas-microsoft-com:office:office" xmlns:r="http://schemas.openxmlformats.org/officeDocument/2006/relationships" xmlns:m="http://schemas.openxmlformats.org/officeDocument/2006/math" xmlns:v="urn:schemas-microsoft-com:vml" xmlns:wp14="http://schemas.microsoft.com/office/word/2010/wordprocessingDrawing" xmlns:wp="http://schemas.openxmlformats.org/drawingml/2006/wordprocessingDrawing" xmlns:w10="urn:schemas-microsoft-com:office:word" xmlns:w="http://schemas.openxmlformats.org/wordprocessingml/2006/main" xmlns:w14="http://schemas.microsoft.com/office/word/2010/wordml" xmlns:w15="http://schemas.microsoft.com/office/word/2012/wordml" xmlns:wpg="http://schemas.microsoft.com/office/word/2010/wordprocessingGroup" xmlns:wpi="http://schemas.microsoft.com/office/word/2010/wordprocessingInk" xmlns:wne="http://schemas.microsoft.com/office/word/2006/wordml" xmlns:wps="http://schemas.microsoft.com/office/word/2010/wordprocessingShape" mc:Ignorable="w14 w15 wp14">
   <w:abstractNum w:abstractNumId="0" w15:restartNumberingAfterBreak="0">
     <w:nsid w:val="030C178B"/>
     <w:multiLevelType w:val="hybridMultilevel"/>
@@ -3402,6 +8983,155 @@
     </w:lvl>
   </w:abstractNum>
   <w:abstractNum w:abstractNumId="9" w15:restartNumberingAfterBreak="0">
+    <w:nsid w:val="2AE257D3"/>
+    <w:multiLevelType w:val="multilevel"/>
+    <w:tmpl w:val="F52A1082"/>
+    <w:lvl w:ilvl="0">
+      <w:start w:val="1"/>
+      <w:numFmt w:val="bullet"/>
+      <w:lvlText w:val=""/>
+      <w:lvlJc w:val="left"/>
+      <w:pPr>
+        <w:tabs>
+          <w:tab w:val="num" w:pos="720"/>
+        </w:tabs>
+        <w:ind w:left="720" w:hanging="360"/>
+      </w:pPr>
+      <w:rPr>
+        <w:rFonts w:ascii="Wingdings" w:hAnsi="Wingdings" w:hint="default"/>
+        <w:sz w:val="20"/>
+      </w:rPr>
+    </w:lvl>
+    <w:lvl w:ilvl="1" w:tentative="1">
+      <w:start w:val="1"/>
+      <w:numFmt w:val="bullet"/>
+      <w:lvlText w:val=""/>
+      <w:lvlJc w:val="left"/>
+      <w:pPr>
+        <w:tabs>
+          <w:tab w:val="num" w:pos="1440"/>
+        </w:tabs>
+        <w:ind w:left="1440" w:hanging="360"/>
+      </w:pPr>
+      <w:rPr>
+        <w:rFonts w:ascii="Wingdings" w:hAnsi="Wingdings" w:hint="default"/>
+        <w:sz w:val="20"/>
+      </w:rPr>
+    </w:lvl>
+    <w:lvl w:ilvl="2" w:tentative="1">
+      <w:start w:val="1"/>
+      <w:numFmt w:val="bullet"/>
+      <w:lvlText w:val=""/>
+      <w:lvlJc w:val="left"/>
+      <w:pPr>
+        <w:tabs>
+          <w:tab w:val="num" w:pos="2160"/>
+        </w:tabs>
+        <w:ind w:left="2160" w:hanging="360"/>
+      </w:pPr>
+      <w:rPr>
+        <w:rFonts w:ascii="Wingdings" w:hAnsi="Wingdings" w:hint="default"/>
+        <w:sz w:val="20"/>
+      </w:rPr>
+    </w:lvl>
+    <w:lvl w:ilvl="3" w:tentative="1">
+      <w:start w:val="1"/>
+      <w:numFmt w:val="bullet"/>
+      <w:lvlText w:val=""/>
+      <w:lvlJc w:val="left"/>
+      <w:pPr>
+        <w:tabs>
+          <w:tab w:val="num" w:pos="2880"/>
+        </w:tabs>
+        <w:ind w:left="2880" w:hanging="360"/>
+      </w:pPr>
+      <w:rPr>
+        <w:rFonts w:ascii="Wingdings" w:hAnsi="Wingdings" w:hint="default"/>
+        <w:sz w:val="20"/>
+      </w:rPr>
+    </w:lvl>
+    <w:lvl w:ilvl="4" w:tentative="1">
+      <w:start w:val="1"/>
+      <w:numFmt w:val="bullet"/>
+      <w:lvlText w:val=""/>
+      <w:lvlJc w:val="left"/>
+      <w:pPr>
+        <w:tabs>
+          <w:tab w:val="num" w:pos="3600"/>
+        </w:tabs>
+        <w:ind w:left="3600" w:hanging="360"/>
+      </w:pPr>
+      <w:rPr>
+        <w:rFonts w:ascii="Wingdings" w:hAnsi="Wingdings" w:hint="default"/>
+        <w:sz w:val="20"/>
+      </w:rPr>
+    </w:lvl>
+    <w:lvl w:ilvl="5" w:tentative="1">
+      <w:start w:val="1"/>
+      <w:numFmt w:val="bullet"/>
+      <w:lvlText w:val=""/>
+      <w:lvlJc w:val="left"/>
+      <w:pPr>
+        <w:tabs>
+          <w:tab w:val="num" w:pos="4320"/>
+        </w:tabs>
+        <w:ind w:left="4320" w:hanging="360"/>
+      </w:pPr>
+      <w:rPr>
+        <w:rFonts w:ascii="Wingdings" w:hAnsi="Wingdings" w:hint="default"/>
+        <w:sz w:val="20"/>
+      </w:rPr>
+    </w:lvl>
+    <w:lvl w:ilvl="6" w:tentative="1">
+      <w:start w:val="1"/>
+      <w:numFmt w:val="bullet"/>
+      <w:lvlText w:val=""/>
+      <w:lvlJc w:val="left"/>
+      <w:pPr>
+        <w:tabs>
+          <w:tab w:val="num" w:pos="5040"/>
+        </w:tabs>
+        <w:ind w:left="5040" w:hanging="360"/>
+      </w:pPr>
+      <w:rPr>
+        <w:rFonts w:ascii="Wingdings" w:hAnsi="Wingdings" w:hint="default"/>
+        <w:sz w:val="20"/>
+      </w:rPr>
+    </w:lvl>
+    <w:lvl w:ilvl="7" w:tentative="1">
+      <w:start w:val="1"/>
+      <w:numFmt w:val="bullet"/>
+      <w:lvlText w:val=""/>
+      <w:lvlJc w:val="left"/>
+      <w:pPr>
+        <w:tabs>
+          <w:tab w:val="num" w:pos="5760"/>
+        </w:tabs>
+        <w:ind w:left="5760" w:hanging="360"/>
+      </w:pPr>
+      <w:rPr>
+        <w:rFonts w:ascii="Wingdings" w:hAnsi="Wingdings" w:hint="default"/>
+        <w:sz w:val="20"/>
+      </w:rPr>
+    </w:lvl>
+    <w:lvl w:ilvl="8" w:tentative="1">
+      <w:start w:val="1"/>
+      <w:numFmt w:val="bullet"/>
+      <w:lvlText w:val=""/>
+      <w:lvlJc w:val="left"/>
+      <w:pPr>
+        <w:tabs>
+          <w:tab w:val="num" w:pos="6480"/>
+        </w:tabs>
+        <w:ind w:left="6480" w:hanging="360"/>
+      </w:pPr>
+      <w:rPr>
+        <w:rFonts w:ascii="Wingdings" w:hAnsi="Wingdings" w:hint="default"/>
+        <w:sz w:val="20"/>
+      </w:rPr>
+    </w:lvl>
+  </w:abstractNum>
+  <w:abstractNum w:abstractNumId="10" w15:restartNumberingAfterBreak="0">
     <w:nsid w:val="44A812C6"/>
     <w:multiLevelType w:val="hybridMultilevel"/>
     <w:tmpl w:val="C9927F1A"/>
@@ -3541,7 +9271,7 @@
       </w:rPr>
     </w:lvl>
   </w:abstractNum>
-  <w:abstractNum w:abstractNumId="10" w15:restartNumberingAfterBreak="0">
+  <w:abstractNum w:abstractNumId="11" w15:restartNumberingAfterBreak="0">
     <w:nsid w:val="4BF53BA5"/>
     <w:multiLevelType w:val="hybridMultilevel"/>
     <w:tmpl w:val="00646FE0"/>
@@ -3654,10 +9384,123 @@
       </w:pPr>
     </w:lvl>
   </w:abstractNum>
-  <w:abstractNum w:abstractNumId="11" w15:restartNumberingAfterBreak="0">
+  <w:abstractNum w:abstractNumId="12" w15:restartNumberingAfterBreak="0">
+    <w:nsid w:val="53912FA3"/>
+    <w:multiLevelType w:val="hybridMultilevel"/>
+    <w:tmpl w:val="5CC42F8C"/>
+    <w:lvl w:ilvl="0" w:tplc="A530C87E">
+      <w:start w:val="1"/>
+      <w:numFmt w:val="decimal"/>
+      <w:lvlText w:val="%1."/>
+      <w:lvlJc w:val="left"/>
+      <w:pPr>
+        <w:tabs>
+          <w:tab w:val="num" w:pos="720"/>
+        </w:tabs>
+        <w:ind w:left="720" w:hanging="360"/>
+      </w:pPr>
+    </w:lvl>
+    <w:lvl w:ilvl="1" w:tplc="1556DB22" w:tentative="1">
+      <w:start w:val="1"/>
+      <w:numFmt w:val="decimal"/>
+      <w:lvlText w:val="%2."/>
+      <w:lvlJc w:val="left"/>
+      <w:pPr>
+        <w:tabs>
+          <w:tab w:val="num" w:pos="1440"/>
+        </w:tabs>
+        <w:ind w:left="1440" w:hanging="360"/>
+      </w:pPr>
+    </w:lvl>
+    <w:lvl w:ilvl="2" w:tplc="30E06FC6" w:tentative="1">
+      <w:start w:val="1"/>
+      <w:numFmt w:val="decimal"/>
+      <w:lvlText w:val="%3."/>
+      <w:lvlJc w:val="left"/>
+      <w:pPr>
+        <w:tabs>
+          <w:tab w:val="num" w:pos="2160"/>
+        </w:tabs>
+        <w:ind w:left="2160" w:hanging="360"/>
+      </w:pPr>
+    </w:lvl>
+    <w:lvl w:ilvl="3" w:tplc="71F097EA" w:tentative="1">
+      <w:start w:val="1"/>
+      <w:numFmt w:val="decimal"/>
+      <w:lvlText w:val="%4."/>
+      <w:lvlJc w:val="left"/>
+      <w:pPr>
+        <w:tabs>
+          <w:tab w:val="num" w:pos="2880"/>
+        </w:tabs>
+        <w:ind w:left="2880" w:hanging="360"/>
+      </w:pPr>
+    </w:lvl>
+    <w:lvl w:ilvl="4" w:tplc="5D588B50" w:tentative="1">
+      <w:start w:val="1"/>
+      <w:numFmt w:val="decimal"/>
+      <w:lvlText w:val="%5."/>
+      <w:lvlJc w:val="left"/>
+      <w:pPr>
+        <w:tabs>
+          <w:tab w:val="num" w:pos="3600"/>
+        </w:tabs>
+        <w:ind w:left="3600" w:hanging="360"/>
+      </w:pPr>
+    </w:lvl>
+    <w:lvl w:ilvl="5" w:tplc="F8740CAE" w:tentative="1">
+      <w:start w:val="1"/>
+      <w:numFmt w:val="decimal"/>
+      <w:lvlText w:val="%6."/>
+      <w:lvlJc w:val="left"/>
+      <w:pPr>
+        <w:tabs>
+          <w:tab w:val="num" w:pos="4320"/>
+        </w:tabs>
+        <w:ind w:left="4320" w:hanging="360"/>
+      </w:pPr>
+    </w:lvl>
+    <w:lvl w:ilvl="6" w:tplc="C258650C" w:tentative="1">
+      <w:start w:val="1"/>
+      <w:numFmt w:val="decimal"/>
+      <w:lvlText w:val="%7."/>
+      <w:lvlJc w:val="left"/>
+      <w:pPr>
+        <w:tabs>
+          <w:tab w:val="num" w:pos="5040"/>
+        </w:tabs>
+        <w:ind w:left="5040" w:hanging="360"/>
+      </w:pPr>
+    </w:lvl>
+    <w:lvl w:ilvl="7" w:tplc="05C48A5C" w:tentative="1">
+      <w:start w:val="1"/>
+      <w:numFmt w:val="decimal"/>
+      <w:lvlText w:val="%8."/>
+      <w:lvlJc w:val="left"/>
+      <w:pPr>
+        <w:tabs>
+          <w:tab w:val="num" w:pos="5760"/>
+        </w:tabs>
+        <w:ind w:left="5760" w:hanging="360"/>
+      </w:pPr>
+    </w:lvl>
+    <w:lvl w:ilvl="8" w:tplc="90129B08" w:tentative="1">
+      <w:start w:val="1"/>
+      <w:numFmt w:val="decimal"/>
+      <w:lvlText w:val="%9."/>
+      <w:lvlJc w:val="left"/>
+      <w:pPr>
+        <w:tabs>
+          <w:tab w:val="num" w:pos="6480"/>
+        </w:tabs>
+        <w:ind w:left="6480" w:hanging="360"/>
+      </w:pPr>
+    </w:lvl>
+  </w:abstractNum>
+  <w:abstractNum w:abstractNumId="13" w15:restartNumberingAfterBreak="0">
     <w:nsid w:val="5624732D"/>
     <w:multiLevelType w:val="hybridMultilevel"/>
-    <w:tmpl w:val="1FC06C6A"/>
+    <w:tmpl w:val="B26E9E94"/>
     <w:lvl w:ilvl="0" w:tplc="040C001B">
       <w:start w:val="1"/>
       <w:numFmt w:val="lowerRoman"/>
@@ -3767,7 +9610,7 @@
       </w:rPr>
     </w:lvl>
   </w:abstractNum>
-  <w:abstractNum w:abstractNumId="12" w15:restartNumberingAfterBreak="0">
+  <w:abstractNum w:abstractNumId="14" w15:restartNumberingAfterBreak="0">
     <w:nsid w:val="5E715E13"/>
     <w:multiLevelType w:val="hybridMultilevel"/>
     <w:tmpl w:val="88B4C4DC"/>
@@ -3853,7 +9696,7 @@
       </w:pPr>
     </w:lvl>
   </w:abstractNum>
-  <w:abstractNum w:abstractNumId="13" w15:restartNumberingAfterBreak="0">
+  <w:abstractNum w:abstractNumId="15" w15:restartNumberingAfterBreak="0">
     <w:nsid w:val="5ECF7F58"/>
     <w:multiLevelType w:val="hybridMultilevel"/>
     <w:tmpl w:val="5CC42F8C"/>
@@ -3966,7 +9809,7 @@
       </w:pPr>
     </w:lvl>
   </w:abstractNum>
-  <w:abstractNum w:abstractNumId="14" w15:restartNumberingAfterBreak="0">
+  <w:abstractNum w:abstractNumId="16" w15:restartNumberingAfterBreak="0">
     <w:nsid w:val="6D2865B9"/>
     <w:multiLevelType w:val="hybridMultilevel"/>
     <w:tmpl w:val="7960E552"/>
@@ -4079,7 +9922,7 @@
       </w:rPr>
     </w:lvl>
   </w:abstractNum>
-  <w:abstractNum w:abstractNumId="15" w15:restartNumberingAfterBreak="0">
+  <w:abstractNum w:abstractNumId="17" w15:restartNumberingAfterBreak="0">
     <w:nsid w:val="6E5C0646"/>
     <w:multiLevelType w:val="hybridMultilevel"/>
     <w:tmpl w:val="A358D874"/>
@@ -4165,7 +10008,7 @@
       </w:pPr>
     </w:lvl>
   </w:abstractNum>
-  <w:abstractNum w:abstractNumId="16" w15:restartNumberingAfterBreak="0">
+  <w:abstractNum w:abstractNumId="18" w15:restartNumberingAfterBreak="0">
     <w:nsid w:val="6F2818EF"/>
     <w:multiLevelType w:val="hybridMultilevel"/>
     <w:tmpl w:val="95F2E04E"/>
@@ -4277,7 +10120,120 @@
       </w:rPr>
     </w:lvl>
   </w:abstractNum>
-  <w:abstractNum w:abstractNumId="17" w15:restartNumberingAfterBreak="0">
+  <w:abstractNum w:abstractNumId="19" w15:restartNumberingAfterBreak="0">
+    <w:nsid w:val="6FA43000"/>
+    <w:multiLevelType w:val="hybridMultilevel"/>
+    <w:tmpl w:val="5CC42F8C"/>
+    <w:lvl w:ilvl="0" w:tplc="A530C87E">
+      <w:start w:val="1"/>
+      <w:numFmt w:val="decimal"/>
+      <w:lvlText w:val="%1."/>
+      <w:lvlJc w:val="left"/>
+      <w:pPr>
+        <w:tabs>
+          <w:tab w:val="num" w:pos="720"/>
+        </w:tabs>
+        <w:ind w:left="720" w:hanging="360"/>
+      </w:pPr>
+    </w:lvl>
+    <w:lvl w:ilvl="1" w:tplc="1556DB22" w:tentative="1">
+      <w:start w:val="1"/>
+      <w:numFmt w:val="decimal"/>
+      <w:lvlText w:val="%2."/>
+      <w:lvlJc w:val="left"/>
+      <w:pPr>
+        <w:tabs>
+          <w:tab w:val="num" w:pos="1440"/>
+        </w:tabs>
+        <w:ind w:left="1440" w:hanging="360"/>
+      </w:pPr>
+    </w:lvl>
+    <w:lvl w:ilvl="2" w:tplc="30E06FC6" w:tentative="1">
+      <w:start w:val="1"/>
+      <w:numFmt w:val="decimal"/>
+      <w:lvlText w:val="%3."/>
+      <w:lvlJc w:val="left"/>
+      <w:pPr>
+        <w:tabs>
+          <w:tab w:val="num" w:pos="2160"/>
+        </w:tabs>
+        <w:ind w:left="2160" w:hanging="360"/>
+      </w:pPr>
+    </w:lvl>
+    <w:lvl w:ilvl="3" w:tplc="71F097EA" w:tentative="1">
+      <w:start w:val="1"/>
+      <w:numFmt w:val="decimal"/>
+      <w:lvlText w:val="%4."/>
+      <w:lvlJc w:val="left"/>
+      <w:pPr>
+        <w:tabs>
+          <w:tab w:val="num" w:pos="2880"/>
+        </w:tabs>
+        <w:ind w:left="2880" w:hanging="360"/>
+      </w:pPr>
+    </w:lvl>
+    <w:lvl w:ilvl="4" w:tplc="5D588B50" w:tentative="1">
+      <w:start w:val="1"/>
+      <w:numFmt w:val="decimal"/>
+      <w:lvlText w:val="%5."/>
+      <w:lvlJc w:val="left"/>
+      <w:pPr>
+        <w:tabs>
+          <w:tab w:val="num" w:pos="3600"/>
+        </w:tabs>
+        <w:ind w:left="3600" w:hanging="360"/>
+      </w:pPr>
+    </w:lvl>
+    <w:lvl w:ilvl="5" w:tplc="F8740CAE" w:tentative="1">
+      <w:start w:val="1"/>
+      <w:numFmt w:val="decimal"/>
+      <w:lvlText w:val="%6."/>
+      <w:lvlJc w:val="left"/>
+      <w:pPr>
+        <w:tabs>
+          <w:tab w:val="num" w:pos="4320"/>
+        </w:tabs>
+        <w:ind w:left="4320" w:hanging="360"/>
+      </w:pPr>
+    </w:lvl>
+    <w:lvl w:ilvl="6" w:tplc="C258650C" w:tentative="1">
+      <w:start w:val="1"/>
+      <w:numFmt w:val="decimal"/>
+      <w:lvlText w:val="%7."/>
+      <w:lvlJc w:val="left"/>
+      <w:pPr>
+        <w:tabs>
+          <w:tab w:val="num" w:pos="5040"/>
+        </w:tabs>
+        <w:ind w:left="5040" w:hanging="360"/>
+      </w:pPr>
+    </w:lvl>
+    <w:lvl w:ilvl="7" w:tplc="05C48A5C" w:tentative="1">
+      <w:start w:val="1"/>
+      <w:numFmt w:val="decimal"/>
+      <w:lvlText w:val="%8."/>
+      <w:lvlJc w:val="left"/>
+      <w:pPr>
+        <w:tabs>
+          <w:tab w:val="num" w:pos="5760"/>
+        </w:tabs>
+        <w:ind w:left="5760" w:hanging="360"/>
+      </w:pPr>
+    </w:lvl>
+    <w:lvl w:ilvl="8" w:tplc="90129B08" w:tentative="1">
+      <w:start w:val="1"/>
+      <w:numFmt w:val="decimal"/>
+      <w:lvlText w:val="%9."/>
+      <w:lvlJc w:val="left"/>
+      <w:pPr>
+        <w:tabs>
+          <w:tab w:val="num" w:pos="6480"/>
+        </w:tabs>
+        <w:ind w:left="6480" w:hanging="360"/>
+      </w:pPr>
+    </w:lvl>
+  </w:abstractNum>
+  <w:abstractNum w:abstractNumId="20" w15:restartNumberingAfterBreak="0">
     <w:nsid w:val="75342C2F"/>
     <w:multiLevelType w:val="hybridMultilevel"/>
     <w:tmpl w:val="8E8C361A"/>
@@ -4390,7 +10346,7 @@
       </w:rPr>
     </w:lvl>
   </w:abstractNum>
-  <w:abstractNum w:abstractNumId="18" w15:restartNumberingAfterBreak="0">
+  <w:abstractNum w:abstractNumId="21" w15:restartNumberingAfterBreak="0">
     <w:nsid w:val="775A7810"/>
     <w:multiLevelType w:val="hybridMultilevel"/>
     <w:tmpl w:val="84763486"/>
@@ -4476,7 +10432,7 @@
       </w:pPr>
     </w:lvl>
   </w:abstractNum>
-  <w:abstractNum w:abstractNumId="19" w15:restartNumberingAfterBreak="0">
+  <w:abstractNum w:abstractNumId="22" w15:restartNumberingAfterBreak="0">
     <w:nsid w:val="77BC390F"/>
     <w:multiLevelType w:val="hybridMultilevel"/>
     <w:tmpl w:val="0BD6907A"/>
@@ -4589,7 +10545,7 @@
       </w:rPr>
     </w:lvl>
   </w:abstractNum>
-  <w:abstractNum w:abstractNumId="20" w15:restartNumberingAfterBreak="0">
+  <w:abstractNum w:abstractNumId="23" w15:restartNumberingAfterBreak="0">
     <w:nsid w:val="78977B60"/>
     <w:multiLevelType w:val="hybridMultilevel"/>
     <w:tmpl w:val="B2AC0738"/>
@@ -4675,7 +10631,7 @@
       </w:pPr>
     </w:lvl>
   </w:abstractNum>
-  <w:abstractNum w:abstractNumId="21" w15:restartNumberingAfterBreak="0">
+  <w:abstractNum w:abstractNumId="24" w15:restartNumberingAfterBreak="0">
     <w:nsid w:val="7F4134A9"/>
     <w:multiLevelType w:val="hybridMultilevel"/>
     <w:tmpl w:val="778C931A"/>
@@ -4788,7 +10744,7 @@
       </w:rPr>
     </w:lvl>
   </w:abstractNum>
-  <w:abstractNum w:abstractNumId="22" w15:restartNumberingAfterBreak="0">
+  <w:abstractNum w:abstractNumId="25" w15:restartNumberingAfterBreak="0">
     <w:nsid w:val="7FBD3A9C"/>
     <w:multiLevelType w:val="hybridMultilevel"/>
     <w:tmpl w:val="63A630EE"/>
@@ -4875,64 +10831,55 @@
     </w:lvl>
   </w:abstractNum>
   <w:num w:numId="1">
-    <w:abstractNumId w:val="13"/>
+    <w:abstractNumId w:val="15"/>
   </w:num>
   <w:num w:numId="2">
-    <w:abstractNumId w:val="19"/>
+    <w:abstractNumId w:val="22"/>
   </w:num>
   <w:num w:numId="3">
     <w:abstractNumId w:val="7"/>
   </w:num>
   <w:num w:numId="4">
-    <w:abstractNumId w:val="16"/>
+    <w:abstractNumId w:val="18"/>
   </w:num>
   <w:num w:numId="5">
     <w:abstractNumId w:val="5"/>
   </w:num>
   <w:num w:numId="6">
-    <w:abstractNumId w:val="14"/>
+    <w:abstractNumId w:val="16"/>
   </w:num>
   <w:num w:numId="7">
-    <w:abstractNumId w:val="22"/>
+    <w:abstractNumId w:val="25"/>
   </w:num>
   <w:num w:numId="8">
-    <w:abstractNumId w:val="18"/>
+    <w:abstractNumId w:val="21"/>
   </w:num>
   <w:num w:numId="9">
     <w:abstractNumId w:val="1"/>
   </w:num>
   <w:num w:numId="10">
-    <w:abstractNumId w:val="12"/>
+    <w:abstractNumId w:val="14"/>
   </w:num>
   <w:num w:numId="11">
-    <w:abstractNumId w:val="10"/>
+    <w:abstractNumId w:val="11"/>
   </w:num>
   <w:num w:numId="12">
-    <w:abstractNumId w:val="20"/>
+    <w:abstractNumId w:val="23"/>
   </w:num>
   <w:num w:numId="13">
     <w:abstractNumId w:val="6"/>
   </w:num>
   <w:num w:numId="14">
     <w:abstractNumId w:val="8"/>
-    <w:lvlOverride w:ilvl="0"/>
-    <w:lvlOverride w:ilvl="1"/>
-    <w:lvlOverride w:ilvl="2"/>
-    <w:lvlOverride w:ilvl="3"/>
-    <w:lvlOverride w:ilvl="4"/>
-    <w:lvlOverride w:ilvl="5"/>
-    <w:lvlOverride w:ilvl="6"/>
-    <w:lvlOverride w:ilvl="7"/>
-    <w:lvlOverride w:ilvl="8"/>
   </w:num>
   <w:num w:numId="15">
-    <w:abstractNumId w:val="11"/>
+    <w:abstractNumId w:val="13"/>
   </w:num>
   <w:num w:numId="16">
-    <w:abstractNumId w:val="11"/>
+    <w:abstractNumId w:val="13"/>
   </w:num>
   <w:num w:numId="17">
-    <w:abstractNumId w:val="15"/>
+    <w:abstractNumId w:val="17"/>
   </w:num>
   <w:num w:numId="18">
     <w:abstractNumId w:val="4"/>
@@ -4944,34 +10891,34 @@
     <w:abstractNumId w:val="3"/>
   </w:num>
   <w:num w:numId="21">
-    <w:abstractNumId w:val="11"/>
-    <w:lvlOverride w:ilvl="0"/>
-    <w:lvlOverride w:ilvl="1"/>
-    <w:lvlOverride w:ilvl="2"/>
-    <w:lvlOverride w:ilvl="3"/>
-    <w:lvlOverride w:ilvl="4"/>
-    <w:lvlOverride w:ilvl="5"/>
-    <w:lvlOverride w:ilvl="6"/>
-    <w:lvlOverride w:ilvl="7"/>
-    <w:lvlOverride w:ilvl="8"/>
+    <w:abstractNumId w:val="13"/>
   </w:num>
   <w:num w:numId="22">
     <w:abstractNumId w:val="0"/>
   </w:num>
   <w:num w:numId="23">
+    <w:abstractNumId w:val="10"/>
+  </w:num>
+  <w:num w:numId="24">
+    <w:abstractNumId w:val="24"/>
+  </w:num>
+  <w:num w:numId="25">
+    <w:abstractNumId w:val="20"/>
+  </w:num>
+  <w:num w:numId="26">
     <w:abstractNumId w:val="9"/>
   </w:num>
-  <w:num w:numId="24">
-    <w:abstractNumId w:val="21"/>
+  <w:num w:numId="27">
+    <w:abstractNumId w:val="19"/>
   </w:num>
-  <w:num w:numId="25">
-    <w:abstractNumId w:val="17"/>
+  <w:num w:numId="28">
+    <w:abstractNumId w:val="12"/>
   </w:num>
 </w:numbering>
 </file>
 
 <file path=word/styles.xml><?xml version="1.0" encoding="utf-8"?>
-<w:styles xmlns:mc="http://schemas.openxmlformats.org/markup-compatibility/2006" xmlns:r="http://schemas.openxmlformats.org/officeDocument/2006/relationships" xmlns:w="http://schemas.openxmlformats.org/wordprocessingml/2006/main" xmlns:w14="http://schemas.microsoft.com/office/word/2010/wordml" xmlns:w15="http://schemas.microsoft.com/office/word/2012/wordml" xmlns:w16se="http://schemas.microsoft.com/office/word/2015/wordml/symex" mc:Ignorable="w14 w15 w16se">
+<w:styles xmlns:mc="http://schemas.openxmlformats.org/markup-compatibility/2006" xmlns:r="http://schemas.openxmlformats.org/officeDocument/2006/relationships" xmlns:w="http://schemas.openxmlformats.org/wordprocessingml/2006/main" xmlns:w14="http://schemas.microsoft.com/office/word/2010/wordml" xmlns:w15="http://schemas.microsoft.com/office/word/2012/wordml" mc:Ignorable="w14 w15">
   <w:docDefaults>
     <w:rPrDefault>
       <w:rPr>
@@ -5385,9 +11332,33 @@
       <w:szCs w:val="32"/>
     </w:rPr>
   </w:style>
+  <w:style w:type="paragraph" w:styleId="Titre3">
+    <w:name w:val="heading 3"/>
+    <w:basedOn w:val="Normal"/>
+    <w:next w:val="Normal"/>
+    <w:link w:val="Titre3Car"/>
+    <w:uiPriority w:val="9"/>
+    <w:semiHidden/>
+    <w:unhideWhenUsed/>
+    <w:qFormat/>
+    <w:rsid w:val="00817A28"/>
+    <w:pPr>
+      <w:keepNext/>
+      <w:keepLines/>
+      <w:spacing w:before="40" w:after="0"/>
+      <w:outlineLvl w:val="2"/>
+    </w:pPr>
+    <w:rPr>
+      <w:rFonts w:asciiTheme="majorHAnsi" w:eastAsiaTheme="majorEastAsia" w:hAnsiTheme="majorHAnsi" w:cstheme="majorBidi"/>
+      <w:color w:val="1F4D78" w:themeColor="accent1" w:themeShade="7F"/>
+      <w:sz w:val="24"/>
+      <w:szCs w:val="24"/>
+    </w:rPr>
+  </w:style>
   <w:style w:type="character" w:default="1" w:styleId="Policepardfaut">
     <w:name w:val="Default Paragraph Font"/>
     <w:uiPriority w:val="1"/>
+    <w:semiHidden/>
     <w:unhideWhenUsed/>
   </w:style>
   <w:style w:type="table" w:default="1" w:styleId="TableauNormal">
@@ -5459,6 +11430,64 @@
       <w:sz w:val="24"/>
       <w:szCs w:val="24"/>
       <w:lang w:eastAsia="fr-FR"/>
+    </w:rPr>
+  </w:style>
+  <w:style w:type="paragraph" w:styleId="En-tte">
+    <w:name w:val="header"/>
+    <w:basedOn w:val="Normal"/>
+    <w:link w:val="En-tteCar"/>
+    <w:uiPriority w:val="99"/>
+    <w:unhideWhenUsed/>
+    <w:rsid w:val="00A06E24"/>
+    <w:pPr>
+      <w:tabs>
+        <w:tab w:val="center" w:pos="4680"/>
+        <w:tab w:val="right" w:pos="9360"/>
+      </w:tabs>
+      <w:spacing w:after="0" w:line="240" w:lineRule="auto"/>
+    </w:pPr>
+  </w:style>
+  <w:style w:type="character" w:customStyle="1" w:styleId="En-tteCar">
+    <w:name w:val="En-tête Car"/>
+    <w:basedOn w:val="Policepardfaut"/>
+    <w:link w:val="En-tte"/>
+    <w:uiPriority w:val="99"/>
+    <w:rsid w:val="00A06E24"/>
+  </w:style>
+  <w:style w:type="paragraph" w:styleId="Pieddepage">
+    <w:name w:val="footer"/>
+    <w:basedOn w:val="Normal"/>
+    <w:link w:val="PieddepageCar"/>
+    <w:uiPriority w:val="99"/>
+    <w:unhideWhenUsed/>
+    <w:rsid w:val="00A06E24"/>
+    <w:pPr>
+      <w:tabs>
+        <w:tab w:val="center" w:pos="4680"/>
+        <w:tab w:val="right" w:pos="9360"/>
+      </w:tabs>
+      <w:spacing w:after="0" w:line="240" w:lineRule="auto"/>
+    </w:pPr>
+  </w:style>
+  <w:style w:type="character" w:customStyle="1" w:styleId="PieddepageCar">
+    <w:name w:val="Pied de page Car"/>
+    <w:basedOn w:val="Policepardfaut"/>
+    <w:link w:val="Pieddepage"/>
+    <w:uiPriority w:val="99"/>
+    <w:rsid w:val="00A06E24"/>
+  </w:style>
+  <w:style w:type="character" w:customStyle="1" w:styleId="Titre3Car">
+    <w:name w:val="Titre 3 Car"/>
+    <w:basedOn w:val="Policepardfaut"/>
+    <w:link w:val="Titre3"/>
+    <w:uiPriority w:val="9"/>
+    <w:semiHidden/>
+    <w:rsid w:val="00817A28"/>
+    <w:rPr>
+      <w:rFonts w:asciiTheme="majorHAnsi" w:eastAsiaTheme="majorEastAsia" w:hAnsiTheme="majorHAnsi" w:cstheme="majorBidi"/>
+      <w:color w:val="1F4D78" w:themeColor="accent1" w:themeShade="7F"/>
+      <w:sz w:val="24"/>
+      <w:szCs w:val="24"/>
     </w:rPr>
   </w:style>
 </w:styles>
